--- a/outline_ah.docx
+++ b/outline_ah.docx
@@ -1,6 +1,6 @@
 
 <file path=word/document.xml><?xml version="1.0" encoding="utf-8"?>
-<w:document xmlns:wpc="http://schemas.microsoft.com/office/word/2010/wordprocessingCanvas" xmlns:cx="http://schemas.microsoft.com/office/drawing/2014/chartex" xmlns:cx1="http://schemas.microsoft.com/office/drawing/2015/9/8/chartex" xmlns:cx2="http://schemas.microsoft.com/office/drawing/2015/10/21/chartex" xmlns:cx3="http://schemas.microsoft.com/office/drawing/2016/5/9/chartex" xmlns:cx4="http://schemas.microsoft.com/office/drawing/2016/5/10/chartex" xmlns:cx5="http://schemas.microsoft.com/office/drawing/2016/5/11/chartex" xmlns:cx6="http://schemas.microsoft.com/office/drawing/2016/5/12/chartex" xmlns:cx7="http://schemas.microsoft.com/office/drawing/2016/5/13/chartex" xmlns:cx8="http://schemas.microsoft.com/office/drawing/2016/5/14/chartex" xmlns:mc="http://schemas.openxmlformats.org/markup-compatibility/2006" xmlns:aink="http://schemas.microsoft.com/office/drawing/2016/ink" xmlns:am3d="http://schemas.microsoft.com/office/drawing/2017/model3d" xmlns:o="urn:schemas-microsoft-com:office:office" xmlns:r="http://schemas.openxmlformats.org/officeDocument/2006/relationships" xmlns:m="http://schemas.openxmlformats.org/officeDocument/2006/math" xmlns:v="urn:schemas-microsoft-com:vml" xmlns:wp14="http://schemas.microsoft.com/office/word/2010/wordprocessingDrawing" xmlns:wp="http://schemas.openxmlformats.org/drawingml/2006/wordprocessingDrawing" xmlns:w10="urn:schemas-microsoft-com:office:word" xmlns:w="http://schemas.openxmlformats.org/wordprocessingml/2006/main" xmlns:w14="http://schemas.microsoft.com/office/word/2010/wordml" xmlns:w15="http://schemas.microsoft.com/office/word/2012/wordml" xmlns:w16cid="http://schemas.microsoft.com/office/word/2016/wordml/cid" xmlns:w16se="http://schemas.microsoft.com/office/word/2015/wordml/symex" xmlns:wpg="http://schemas.microsoft.com/office/word/2010/wordprocessingGroup" xmlns:wpi="http://schemas.microsoft.com/office/word/2010/wordprocessingInk" xmlns:wne="http://schemas.microsoft.com/office/word/2006/wordml" xmlns:wps="http://schemas.microsoft.com/office/word/2010/wordprocessingShape" mc:Ignorable="w14 w15 w16se w16cid wp14">
+<w:document xmlns:wpc="http://schemas.microsoft.com/office/word/2010/wordprocessingCanvas" xmlns:mo="http://schemas.microsoft.com/office/mac/office/2008/main" xmlns:mc="http://schemas.openxmlformats.org/markup-compatibility/2006" xmlns:mv="urn:schemas-microsoft-com:mac:vml" xmlns:o="urn:schemas-microsoft-com:office:office" xmlns:r="http://schemas.openxmlformats.org/officeDocument/2006/relationships" xmlns:m="http://schemas.openxmlformats.org/officeDocument/2006/math" xmlns:v="urn:schemas-microsoft-com:vml" xmlns:wp14="http://schemas.microsoft.com/office/word/2010/wordprocessingDrawing" xmlns:wp="http://schemas.openxmlformats.org/drawingml/2006/wordprocessingDrawing" xmlns:w10="urn:schemas-microsoft-com:office:word" xmlns:w="http://schemas.openxmlformats.org/wordprocessingml/2006/main" xmlns:w14="http://schemas.microsoft.com/office/word/2010/wordml" xmlns:w15="http://schemas.microsoft.com/office/word/2012/wordml" xmlns:wpg="http://schemas.microsoft.com/office/word/2010/wordprocessingGroup" xmlns:wpi="http://schemas.microsoft.com/office/word/2010/wordprocessingInk" xmlns:wne="http://schemas.microsoft.com/office/word/2006/wordml" xmlns:wps="http://schemas.microsoft.com/office/word/2010/wordprocessingShape" mc:Ignorable="w14 w15 wp14">
   <w:body>
     <w:p>
       <w:pPr>
@@ -54,7 +54,15 @@
       </w:r>
       <w:proofErr w:type="spellEnd"/>
       <w:r>
-        <w:t xml:space="preserve"> and bioaugmentations for soils that will improve soil fertility management in sustainable </w:t>
+        <w:t xml:space="preserve"> and </w:t>
+      </w:r>
+      <w:proofErr w:type="spellStart"/>
+      <w:r>
+        <w:t>bioaugmentations</w:t>
+      </w:r>
+      <w:proofErr w:type="spellEnd"/>
+      <w:r>
+        <w:t xml:space="preserve"> for soils that will improve soil fertility management in sustainable </w:t>
       </w:r>
       <w:proofErr w:type="spellStart"/>
       <w:r>
@@ -434,6 +442,7 @@
         <w:rPr>
           <w:color w:val="00B050"/>
         </w:rPr>
+        <w:lastRenderedPageBreak/>
         <w:t>Barchart</w:t>
       </w:r>
       <w:proofErr w:type="spellEnd"/>
@@ -459,7 +468,6 @@
         <w:rPr>
           <w:color w:val="00B050"/>
         </w:rPr>
-        <w:lastRenderedPageBreak/>
         <w:t>Line charts of nutrients</w:t>
       </w:r>
     </w:p>
@@ -573,6 +581,24 @@
       <w:pPr>
         <w:pStyle w:val="Standard"/>
         <w:numPr>
+          <w:ilvl w:val="3"/>
+          <w:numId w:val="3"/>
+        </w:numPr>
+        <w:rPr>
+          <w:color w:val="ED7D31" w:themeColor="accent2"/>
+        </w:rPr>
+      </w:pPr>
+      <w:r>
+        <w:rPr>
+          <w:color w:val="ED7D31" w:themeColor="accent2"/>
+        </w:rPr>
+        <w:t>Responder = &gt; 2 LFC compared to previous time point + control</w:t>
+      </w:r>
+    </w:p>
+    <w:p>
+      <w:pPr>
+        <w:pStyle w:val="Standard"/>
+        <w:numPr>
           <w:ilvl w:val="2"/>
           <w:numId w:val="3"/>
         </w:numPr>
@@ -603,14 +629,40 @@
           <w:numId w:val="3"/>
         </w:numPr>
         <w:rPr>
+          <w:b/>
           <w:color w:val="FF0000"/>
-        </w:rPr>
-      </w:pPr>
-      <w:r>
-        <w:rPr>
+          <w:u w:val="single"/>
+        </w:rPr>
+      </w:pPr>
+      <w:r>
+        <w:rPr>
+          <w:b/>
           <w:color w:val="FF0000"/>
+          <w:u w:val="single"/>
         </w:rPr>
         <w:t># of OTUs that are early / late natives and aliens</w:t>
+      </w:r>
+    </w:p>
+    <w:p>
+      <w:pPr>
+        <w:pStyle w:val="Standard"/>
+        <w:numPr>
+          <w:ilvl w:val="5"/>
+          <w:numId w:val="3"/>
+        </w:numPr>
+        <w:rPr>
+          <w:b/>
+          <w:color w:val="FF0000"/>
+          <w:u w:val="single"/>
+        </w:rPr>
+      </w:pPr>
+      <w:r>
+        <w:rPr>
+          <w:b/>
+          <w:color w:val="FF0000"/>
+          <w:u w:val="single"/>
+        </w:rPr>
+        <w:t xml:space="preserve">Table with # of aliens for each treatment and what period of the incubation they were detected, early/late or throughout. </w:t>
       </w:r>
     </w:p>
     <w:p>
@@ -624,28 +676,28 @@
           <w:color w:val="FF0000"/>
         </w:rPr>
       </w:pPr>
-      <w:r>
-        <w:rPr>
-          <w:color w:val="FF0000"/>
-        </w:rPr>
-        <w:t xml:space="preserve">Line chart of their abundance </w:t>
-      </w:r>
-      <w:proofErr w:type="gramStart"/>
-      <w:r>
-        <w:rPr>
-          <w:color w:val="FF0000"/>
-        </w:rPr>
-        <w:t>changing  (</w:t>
-      </w:r>
-      <w:proofErr w:type="gramEnd"/>
-      <w:r>
-        <w:rPr>
-          <w:color w:val="FF0000"/>
-        </w:rPr>
-        <w:t>LFC)</w:t>
-      </w:r>
       <w:bookmarkStart w:id="0" w:name="_GoBack"/>
       <w:bookmarkEnd w:id="0"/>
+      <w:r>
+        <w:rPr>
+          <w:color w:val="FF0000"/>
+        </w:rPr>
+        <w:t xml:space="preserve">Line chart of their abundance </w:t>
+      </w:r>
+      <w:proofErr w:type="gramStart"/>
+      <w:r>
+        <w:rPr>
+          <w:color w:val="FF0000"/>
+        </w:rPr>
+        <w:t>changing  (</w:t>
+      </w:r>
+      <w:proofErr w:type="gramEnd"/>
+      <w:r>
+        <w:rPr>
+          <w:color w:val="FF0000"/>
+        </w:rPr>
+        <w:t>LFC)</w:t>
+      </w:r>
     </w:p>
     <w:p>
       <w:pPr>
@@ -837,7 +889,7 @@
 </file>
 
 <file path=word/endnotes.xml><?xml version="1.0" encoding="utf-8"?>
-<w:endnotes xmlns:wpc="http://schemas.microsoft.com/office/word/2010/wordprocessingCanvas" xmlns:cx="http://schemas.microsoft.com/office/drawing/2014/chartex" xmlns:cx1="http://schemas.microsoft.com/office/drawing/2015/9/8/chartex" xmlns:cx2="http://schemas.microsoft.com/office/drawing/2015/10/21/chartex" xmlns:cx3="http://schemas.microsoft.com/office/drawing/2016/5/9/chartex" xmlns:cx4="http://schemas.microsoft.com/office/drawing/2016/5/10/chartex" xmlns:cx5="http://schemas.microsoft.com/office/drawing/2016/5/11/chartex" xmlns:cx6="http://schemas.microsoft.com/office/drawing/2016/5/12/chartex" xmlns:cx7="http://schemas.microsoft.com/office/drawing/2016/5/13/chartex" xmlns:cx8="http://schemas.microsoft.com/office/drawing/2016/5/14/chartex" xmlns:mc="http://schemas.openxmlformats.org/markup-compatibility/2006" xmlns:aink="http://schemas.microsoft.com/office/drawing/2016/ink" xmlns:am3d="http://schemas.microsoft.com/office/drawing/2017/model3d" xmlns:o="urn:schemas-microsoft-com:office:office" xmlns:r="http://schemas.openxmlformats.org/officeDocument/2006/relationships" xmlns:m="http://schemas.openxmlformats.org/officeDocument/2006/math" xmlns:v="urn:schemas-microsoft-com:vml" xmlns:wp14="http://schemas.microsoft.com/office/word/2010/wordprocessingDrawing" xmlns:wp="http://schemas.openxmlformats.org/drawingml/2006/wordprocessingDrawing" xmlns:w10="urn:schemas-microsoft-com:office:word" xmlns:w="http://schemas.openxmlformats.org/wordprocessingml/2006/main" xmlns:w14="http://schemas.microsoft.com/office/word/2010/wordml" xmlns:w15="http://schemas.microsoft.com/office/word/2012/wordml" xmlns:w16cid="http://schemas.microsoft.com/office/word/2016/wordml/cid" xmlns:w16se="http://schemas.microsoft.com/office/word/2015/wordml/symex" xmlns:wpg="http://schemas.microsoft.com/office/word/2010/wordprocessingGroup" xmlns:wpi="http://schemas.microsoft.com/office/word/2010/wordprocessingInk" xmlns:wne="http://schemas.microsoft.com/office/word/2006/wordml" xmlns:wps="http://schemas.microsoft.com/office/word/2010/wordprocessingShape" mc:Ignorable="w14 w15 w16se w16cid wp14">
+<w:endnotes xmlns:wpc="http://schemas.microsoft.com/office/word/2010/wordprocessingCanvas" xmlns:mo="http://schemas.microsoft.com/office/mac/office/2008/main" xmlns:mc="http://schemas.openxmlformats.org/markup-compatibility/2006" xmlns:mv="urn:schemas-microsoft-com:mac:vml" xmlns:o="urn:schemas-microsoft-com:office:office" xmlns:r="http://schemas.openxmlformats.org/officeDocument/2006/relationships" xmlns:m="http://schemas.openxmlformats.org/officeDocument/2006/math" xmlns:v="urn:schemas-microsoft-com:vml" xmlns:wp14="http://schemas.microsoft.com/office/word/2010/wordprocessingDrawing" xmlns:wp="http://schemas.openxmlformats.org/drawingml/2006/wordprocessingDrawing" xmlns:w10="urn:schemas-microsoft-com:office:word" xmlns:w="http://schemas.openxmlformats.org/wordprocessingml/2006/main" xmlns:w14="http://schemas.microsoft.com/office/word/2010/wordml" xmlns:w15="http://schemas.microsoft.com/office/word/2012/wordml" xmlns:wpg="http://schemas.microsoft.com/office/word/2010/wordprocessingGroup" xmlns:wpi="http://schemas.microsoft.com/office/word/2010/wordprocessingInk" xmlns:wne="http://schemas.microsoft.com/office/word/2006/wordml" xmlns:wps="http://schemas.microsoft.com/office/word/2010/wordprocessingShape" mc:Ignorable="w14 w15 wp14">
   <w:endnote w:type="separator" w:id="-1">
     <w:p>
       <w:r>
@@ -856,7 +908,7 @@
 </file>
 
 <file path=word/footnotes.xml><?xml version="1.0" encoding="utf-8"?>
-<w:footnotes xmlns:wpc="http://schemas.microsoft.com/office/word/2010/wordprocessingCanvas" xmlns:cx="http://schemas.microsoft.com/office/drawing/2014/chartex" xmlns:cx1="http://schemas.microsoft.com/office/drawing/2015/9/8/chartex" xmlns:cx2="http://schemas.microsoft.com/office/drawing/2015/10/21/chartex" xmlns:cx3="http://schemas.microsoft.com/office/drawing/2016/5/9/chartex" xmlns:cx4="http://schemas.microsoft.com/office/drawing/2016/5/10/chartex" xmlns:cx5="http://schemas.microsoft.com/office/drawing/2016/5/11/chartex" xmlns:cx6="http://schemas.microsoft.com/office/drawing/2016/5/12/chartex" xmlns:cx7="http://schemas.microsoft.com/office/drawing/2016/5/13/chartex" xmlns:cx8="http://schemas.microsoft.com/office/drawing/2016/5/14/chartex" xmlns:mc="http://schemas.openxmlformats.org/markup-compatibility/2006" xmlns:aink="http://schemas.microsoft.com/office/drawing/2016/ink" xmlns:am3d="http://schemas.microsoft.com/office/drawing/2017/model3d" xmlns:o="urn:schemas-microsoft-com:office:office" xmlns:r="http://schemas.openxmlformats.org/officeDocument/2006/relationships" xmlns:m="http://schemas.openxmlformats.org/officeDocument/2006/math" xmlns:v="urn:schemas-microsoft-com:vml" xmlns:wp14="http://schemas.microsoft.com/office/word/2010/wordprocessingDrawing" xmlns:wp="http://schemas.openxmlformats.org/drawingml/2006/wordprocessingDrawing" xmlns:w10="urn:schemas-microsoft-com:office:word" xmlns:w="http://schemas.openxmlformats.org/wordprocessingml/2006/main" xmlns:w14="http://schemas.microsoft.com/office/word/2010/wordml" xmlns:w15="http://schemas.microsoft.com/office/word/2012/wordml" xmlns:w16cid="http://schemas.microsoft.com/office/word/2016/wordml/cid" xmlns:w16se="http://schemas.microsoft.com/office/word/2015/wordml/symex" xmlns:wpg="http://schemas.microsoft.com/office/word/2010/wordprocessingGroup" xmlns:wpi="http://schemas.microsoft.com/office/word/2010/wordprocessingInk" xmlns:wne="http://schemas.microsoft.com/office/word/2006/wordml" xmlns:wps="http://schemas.microsoft.com/office/word/2010/wordprocessingShape" mc:Ignorable="w14 w15 w16se w16cid wp14">
+<w:footnotes xmlns:wpc="http://schemas.microsoft.com/office/word/2010/wordprocessingCanvas" xmlns:mo="http://schemas.microsoft.com/office/mac/office/2008/main" xmlns:mc="http://schemas.openxmlformats.org/markup-compatibility/2006" xmlns:mv="urn:schemas-microsoft-com:mac:vml" xmlns:o="urn:schemas-microsoft-com:office:office" xmlns:r="http://schemas.openxmlformats.org/officeDocument/2006/relationships" xmlns:m="http://schemas.openxmlformats.org/officeDocument/2006/math" xmlns:v="urn:schemas-microsoft-com:vml" xmlns:wp14="http://schemas.microsoft.com/office/word/2010/wordprocessingDrawing" xmlns:wp="http://schemas.openxmlformats.org/drawingml/2006/wordprocessingDrawing" xmlns:w10="urn:schemas-microsoft-com:office:word" xmlns:w="http://schemas.openxmlformats.org/wordprocessingml/2006/main" xmlns:w14="http://schemas.microsoft.com/office/word/2010/wordml" xmlns:w15="http://schemas.microsoft.com/office/word/2012/wordml" xmlns:wpg="http://schemas.microsoft.com/office/word/2010/wordprocessingGroup" xmlns:wpi="http://schemas.microsoft.com/office/word/2010/wordprocessingInk" xmlns:wne="http://schemas.microsoft.com/office/word/2006/wordml" xmlns:wps="http://schemas.microsoft.com/office/word/2010/wordprocessingShape" mc:Ignorable="w14 w15 wp14">
   <w:footnote w:type="separator" w:id="-1">
     <w:p>
       <w:r>
@@ -878,8 +930,8 @@
 </file>
 
 <file path=word/numbering.xml><?xml version="1.0" encoding="utf-8"?>
-<w:numbering xmlns:wpc="http://schemas.microsoft.com/office/word/2010/wordprocessingCanvas" xmlns:cx="http://schemas.microsoft.com/office/drawing/2014/chartex" xmlns:cx1="http://schemas.microsoft.com/office/drawing/2015/9/8/chartex" xmlns:cx2="http://schemas.microsoft.com/office/drawing/2015/10/21/chartex" xmlns:cx3="http://schemas.microsoft.com/office/drawing/2016/5/9/chartex" xmlns:cx4="http://schemas.microsoft.com/office/drawing/2016/5/10/chartex" xmlns:cx5="http://schemas.microsoft.com/office/drawing/2016/5/11/chartex" xmlns:cx6="http://schemas.microsoft.com/office/drawing/2016/5/12/chartex" xmlns:cx7="http://schemas.microsoft.com/office/drawing/2016/5/13/chartex" xmlns:cx8="http://schemas.microsoft.com/office/drawing/2016/5/14/chartex" xmlns:mc="http://schemas.openxmlformats.org/markup-compatibility/2006" xmlns:aink="http://schemas.microsoft.com/office/drawing/2016/ink" xmlns:am3d="http://schemas.microsoft.com/office/drawing/2017/model3d" xmlns:o="urn:schemas-microsoft-com:office:office" xmlns:r="http://schemas.openxmlformats.org/officeDocument/2006/relationships" xmlns:m="http://schemas.openxmlformats.org/officeDocument/2006/math" xmlns:v="urn:schemas-microsoft-com:vml" xmlns:wp14="http://schemas.microsoft.com/office/word/2010/wordprocessingDrawing" xmlns:wp="http://schemas.openxmlformats.org/drawingml/2006/wordprocessingDrawing" xmlns:w10="urn:schemas-microsoft-com:office:word" xmlns:w="http://schemas.openxmlformats.org/wordprocessingml/2006/main" xmlns:w14="http://schemas.microsoft.com/office/word/2010/wordml" xmlns:w15="http://schemas.microsoft.com/office/word/2012/wordml" xmlns:w16cid="http://schemas.microsoft.com/office/word/2016/wordml/cid" xmlns:w16se="http://schemas.microsoft.com/office/word/2015/wordml/symex" xmlns:wpg="http://schemas.microsoft.com/office/word/2010/wordprocessingGroup" xmlns:wpi="http://schemas.microsoft.com/office/word/2010/wordprocessingInk" xmlns:wne="http://schemas.microsoft.com/office/word/2006/wordml" xmlns:wps="http://schemas.microsoft.com/office/word/2010/wordprocessingShape" mc:Ignorable="w14 w15 w16se w16cid wp14">
-  <w:abstractNum w:abstractNumId="0" w15:restartNumberingAfterBreak="0">
+<w:numbering xmlns:wpc="http://schemas.microsoft.com/office/word/2010/wordprocessingCanvas" xmlns:mo="http://schemas.microsoft.com/office/mac/office/2008/main" xmlns:mc="http://schemas.openxmlformats.org/markup-compatibility/2006" xmlns:mv="urn:schemas-microsoft-com:mac:vml" xmlns:o="urn:schemas-microsoft-com:office:office" xmlns:r="http://schemas.openxmlformats.org/officeDocument/2006/relationships" xmlns:m="http://schemas.openxmlformats.org/officeDocument/2006/math" xmlns:v="urn:schemas-microsoft-com:vml" xmlns:wp14="http://schemas.microsoft.com/office/word/2010/wordprocessingDrawing" xmlns:wp="http://schemas.openxmlformats.org/drawingml/2006/wordprocessingDrawing" xmlns:w10="urn:schemas-microsoft-com:office:word" xmlns:w="http://schemas.openxmlformats.org/wordprocessingml/2006/main" xmlns:w14="http://schemas.microsoft.com/office/word/2010/wordml" xmlns:w15="http://schemas.microsoft.com/office/word/2012/wordml" xmlns:wpg="http://schemas.microsoft.com/office/word/2010/wordprocessingGroup" xmlns:wpi="http://schemas.microsoft.com/office/word/2010/wordprocessingInk" xmlns:wne="http://schemas.microsoft.com/office/word/2006/wordml" xmlns:wps="http://schemas.microsoft.com/office/word/2010/wordprocessingShape" mc:Ignorable="w14 w15 wp14">
+  <w:abstractNum w:abstractNumId="0">
     <w:nsid w:val="04B41420"/>
     <w:multiLevelType w:val="multilevel"/>
     <w:tmpl w:val="8E5CFF42"/>
@@ -983,7 +1035,7 @@
       </w:rPr>
     </w:lvl>
   </w:abstractNum>
-  <w:abstractNum w:abstractNumId="1" w15:restartNumberingAfterBreak="0">
+  <w:abstractNum w:abstractNumId="1">
     <w:nsid w:val="275F1640"/>
     <w:multiLevelType w:val="hybridMultilevel"/>
     <w:tmpl w:val="81EA9508"/>
@@ -1096,7 +1148,7 @@
       </w:rPr>
     </w:lvl>
   </w:abstractNum>
-  <w:abstractNum w:abstractNumId="2" w15:restartNumberingAfterBreak="0">
+  <w:abstractNum w:abstractNumId="2">
     <w:nsid w:val="2B98133D"/>
     <w:multiLevelType w:val="multilevel"/>
     <w:tmpl w:val="9280DE70"/>
@@ -1200,7 +1252,7 @@
       </w:rPr>
     </w:lvl>
   </w:abstractNum>
-  <w:abstractNum w:abstractNumId="3" w15:restartNumberingAfterBreak="0">
+  <w:abstractNum w:abstractNumId="3">
     <w:nsid w:val="65430C31"/>
     <w:multiLevelType w:val="multilevel"/>
     <w:tmpl w:val="D02245A0"/>
@@ -1304,7 +1356,7 @@
       </w:rPr>
     </w:lvl>
   </w:abstractNum>
-  <w:abstractNum w:abstractNumId="4" w15:restartNumberingAfterBreak="0">
+  <w:abstractNum w:abstractNumId="4">
     <w:nsid w:val="72352CB0"/>
     <w:multiLevelType w:val="hybridMultilevel"/>
     <w:tmpl w:val="105E4EBA"/>
@@ -1417,7 +1469,7 @@
       </w:rPr>
     </w:lvl>
   </w:abstractNum>
-  <w:abstractNum w:abstractNumId="5" w15:restartNumberingAfterBreak="0">
+  <w:abstractNum w:abstractNumId="5">
     <w:nsid w:val="7BA36C8F"/>
     <w:multiLevelType w:val="hybridMultilevel"/>
     <w:tmpl w:val="0100AAAE"/>
@@ -1530,7 +1582,7 @@
       </w:rPr>
     </w:lvl>
   </w:abstractNum>
-  <w:abstractNum w:abstractNumId="6" w15:restartNumberingAfterBreak="0">
+  <w:abstractNum w:abstractNumId="6">
     <w:nsid w:val="7F0B2EF9"/>
     <w:multiLevelType w:val="multilevel"/>
     <w:tmpl w:val="AA343432"/>
@@ -1659,7 +1711,7 @@
 </file>
 
 <file path=word/styles.xml><?xml version="1.0" encoding="utf-8"?>
-<w:styles xmlns:mc="http://schemas.openxmlformats.org/markup-compatibility/2006" xmlns:r="http://schemas.openxmlformats.org/officeDocument/2006/relationships" xmlns:w="http://schemas.openxmlformats.org/wordprocessingml/2006/main" xmlns:w14="http://schemas.microsoft.com/office/word/2010/wordml" xmlns:w15="http://schemas.microsoft.com/office/word/2012/wordml" xmlns:w16cid="http://schemas.microsoft.com/office/word/2016/wordml/cid" xmlns:w16se="http://schemas.microsoft.com/office/word/2015/wordml/symex" mc:Ignorable="w14 w15 w16se w16cid">
+<w:styles xmlns:mc="http://schemas.openxmlformats.org/markup-compatibility/2006" xmlns:r="http://schemas.openxmlformats.org/officeDocument/2006/relationships" xmlns:w="http://schemas.openxmlformats.org/wordprocessingml/2006/main" xmlns:w14="http://schemas.microsoft.com/office/word/2010/wordml" xmlns:w15="http://schemas.microsoft.com/office/word/2012/wordml" mc:Ignorable="w14 w15">
   <w:docDefaults>
     <w:rPrDefault>
       <w:rPr>
@@ -1678,7 +1730,7 @@
       </w:pPr>
     </w:pPrDefault>
   </w:docDefaults>
-  <w:latentStyles w:defLockedState="0" w:defUIPriority="99" w:defSemiHidden="0" w:defUnhideWhenUsed="0" w:defQFormat="0" w:count="375">
+  <w:latentStyles w:defLockedState="0" w:defUIPriority="99" w:defSemiHidden="0" w:defUnhideWhenUsed="0" w:defQFormat="0" w:count="382">
     <w:lsdException w:name="Normal" w:uiPriority="0" w:qFormat="1"/>
     <w:lsdException w:name="heading 1" w:uiPriority="9" w:qFormat="1"/>
     <w:lsdException w:name="heading 2" w:semiHidden="1" w:uiPriority="9" w:unhideWhenUsed="1" w:qFormat="1"/>

--- a/outline_ah.docx
+++ b/outline_ah.docx
@@ -1,99 +1,101 @@
 
 <file path=word/document.xml><?xml version="1.0" encoding="utf-8"?>
-<w:document xmlns:wpc="http://schemas.microsoft.com/office/word/2010/wordprocessingCanvas" xmlns:mo="http://schemas.microsoft.com/office/mac/office/2008/main" xmlns:mc="http://schemas.openxmlformats.org/markup-compatibility/2006" xmlns:mv="urn:schemas-microsoft-com:mac:vml" xmlns:o="urn:schemas-microsoft-com:office:office" xmlns:r="http://schemas.openxmlformats.org/officeDocument/2006/relationships" xmlns:m="http://schemas.openxmlformats.org/officeDocument/2006/math" xmlns:v="urn:schemas-microsoft-com:vml" xmlns:wp14="http://schemas.microsoft.com/office/word/2010/wordprocessingDrawing" xmlns:wp="http://schemas.openxmlformats.org/drawingml/2006/wordprocessingDrawing" xmlns:w10="urn:schemas-microsoft-com:office:word" xmlns:w="http://schemas.openxmlformats.org/wordprocessingml/2006/main" xmlns:w14="http://schemas.microsoft.com/office/word/2010/wordml" xmlns:w15="http://schemas.microsoft.com/office/word/2012/wordml" xmlns:wpg="http://schemas.microsoft.com/office/word/2010/wordprocessingGroup" xmlns:wpi="http://schemas.microsoft.com/office/word/2010/wordprocessingInk" xmlns:wne="http://schemas.microsoft.com/office/word/2006/wordml" xmlns:wps="http://schemas.microsoft.com/office/word/2010/wordprocessingShape" mc:Ignorable="w14 w15 wp14">
+<w:document xmlns:o="urn:schemas-microsoft-com:office:office" xmlns:r="http://schemas.openxmlformats.org/officeDocument/2006/relationships" xmlns:v="urn:schemas-microsoft-com:vml" xmlns:w="http://schemas.openxmlformats.org/wordprocessingml/2006/main" xmlns:w10="urn:schemas-microsoft-com:office:word" xmlns:wp="http://schemas.openxmlformats.org/drawingml/2006/wordprocessingDrawing" xmlns:wps="http://schemas.microsoft.com/office/word/2010/wordprocessingShape" xmlns:wpg="http://schemas.microsoft.com/office/word/2010/wordprocessingGroup" xmlns:mc="http://schemas.openxmlformats.org/markup-compatibility/2006" xmlns:wp14="http://schemas.microsoft.com/office/word/2010/wordprocessingDrawing" xmlns:w14="http://schemas.microsoft.com/office/word/2010/wordml" mc:Ignorable="w14 wp14">
   <w:body>
     <w:p>
       <w:pPr>
         <w:pStyle w:val="Standard"/>
-      </w:pPr>
-      <w:r>
+        <w:rPr/>
+      </w:pPr>
+      <w:r>
+        <w:rPr/>
         <w:t>Outline</w:t>
       </w:r>
     </w:p>
     <w:p>
       <w:pPr>
         <w:pStyle w:val="Standard"/>
-      </w:pPr>
-    </w:p>
-    <w:p>
-      <w:pPr>
-        <w:pStyle w:val="Standard"/>
-      </w:pPr>
-      <w:r>
+        <w:rPr/>
+      </w:pPr>
+      <w:r>
+        <w:rPr/>
+      </w:r>
+    </w:p>
+    <w:p>
+      <w:pPr>
+        <w:pStyle w:val="Standard"/>
+        <w:rPr/>
+      </w:pPr>
+      <w:r>
+        <w:rPr/>
         <w:t>Frontiers in Environmental Science | Soil Processes (or the sustainable part of Frontiers)</w:t>
       </w:r>
     </w:p>
     <w:p>
       <w:pPr>
         <w:pStyle w:val="Standard"/>
-      </w:pPr>
-    </w:p>
-    <w:p>
-      <w:pPr>
-        <w:pStyle w:val="Standard"/>
-      </w:pPr>
-      <w:r>
+        <w:rPr/>
+      </w:pPr>
+      <w:r>
+        <w:rPr/>
+      </w:r>
+    </w:p>
+    <w:p>
+      <w:pPr>
+        <w:pStyle w:val="Standard"/>
+        <w:rPr/>
+      </w:pPr>
+      <w:r>
+        <w:rPr/>
         <w:t>~ Experiment performed with the intention of characterizing the microbial community and plant available nitrogen of soils amended with fertilizers available for use in organic agriculture. Understanding the bacterial community structure during decomposition and nutrient release of organic plant materials and compost and the associated soil nutrient profile will provide bacterial targets to be used as biological soil amendments intended to improve nutrient cycling in organic production systems.</w:t>
       </w:r>
     </w:p>
     <w:p>
       <w:pPr>
         <w:pStyle w:val="Standard"/>
-      </w:pPr>
-    </w:p>
-    <w:p>
-      <w:pPr>
-        <w:pStyle w:val="Standard"/>
-      </w:pPr>
-      <w:r>
-        <w:t xml:space="preserve">We want to leverage an abundant natural resource (soil and bacteria) to improve crop production and ecosystem services/health in agroecosystems. We will do this first by characterizing the microbial (bacterial) community of agricultural soils under sustainable (organic) management. We will utilize bacterial characteristics to design </w:t>
-      </w:r>
-      <w:proofErr w:type="spellStart"/>
-      <w:r>
-        <w:t>biostimulants</w:t>
-      </w:r>
-      <w:proofErr w:type="spellEnd"/>
-      <w:r>
-        <w:t xml:space="preserve"> and </w:t>
-      </w:r>
-      <w:proofErr w:type="spellStart"/>
-      <w:r>
-        <w:t>bioaugmentations</w:t>
-      </w:r>
-      <w:proofErr w:type="spellEnd"/>
-      <w:r>
-        <w:t xml:space="preserve"> for soils that will improve soil fertility management in sustainable </w:t>
-      </w:r>
-      <w:proofErr w:type="spellStart"/>
-      <w:r>
-        <w:t>agroecosytems</w:t>
-      </w:r>
-      <w:proofErr w:type="spellEnd"/>
-      <w:r>
-        <w:t>.</w:t>
-      </w:r>
-    </w:p>
-    <w:p>
-      <w:pPr>
-        <w:pStyle w:val="Standard"/>
-      </w:pPr>
-    </w:p>
-    <w:p>
-      <w:pPr>
-        <w:pStyle w:val="Standard"/>
-      </w:pPr>
-      <w:r>
+        <w:rPr/>
+      </w:pPr>
+      <w:r>
+        <w:rPr/>
+      </w:r>
+    </w:p>
+    <w:p>
+      <w:pPr>
+        <w:pStyle w:val="Standard"/>
+        <w:rPr/>
+      </w:pPr>
+      <w:r>
+        <w:rPr/>
+        <w:t>We want to leverage an abundant natural resource (soil and bacteria) to improve crop production and ecosystem services/health in agroecosystems. We will do this first by characterizing the microbial (bacterial) community of agricultural soils under sustainable (organic) management. We will utilize bacterial characteristics to design biostimulants and bioaugmentations for soils that will improve soil fertility management in sustainable agroecosytems.</w:t>
+      </w:r>
+    </w:p>
+    <w:p>
+      <w:pPr>
+        <w:pStyle w:val="Standard"/>
+        <w:rPr/>
+      </w:pPr>
+      <w:r>
+        <w:rPr/>
+      </w:r>
+    </w:p>
+    <w:p>
+      <w:pPr>
+        <w:pStyle w:val="Standard"/>
+        <w:rPr/>
+      </w:pPr>
+      <w:r>
+        <w:rPr/>
         <w:t>Introduction (4 – 10 paragraphs)</w:t>
       </w:r>
     </w:p>
     <w:p>
       <w:pPr>
         <w:pStyle w:val="Standard"/>
-      </w:pPr>
-      <w:r>
+        <w:rPr/>
+      </w:pPr>
+      <w:r>
+        <w:rPr/>
         <w:tab/>
-      </w:r>
-      <w:r>
         <w:tab/>
       </w:r>
     </w:p>
@@ -104,8 +106,10 @@
           <w:ilvl w:val="0"/>
           <w:numId w:val="1"/>
         </w:numPr>
-      </w:pPr>
-      <w:r>
+        <w:rPr/>
+      </w:pPr>
+      <w:r>
+        <w:rPr/>
         <w:t>Drawbacks of mineral fertilizers in agroecosystems</w:t>
       </w:r>
     </w:p>
@@ -116,8 +120,10 @@
           <w:ilvl w:val="1"/>
           <w:numId w:val="1"/>
         </w:numPr>
-      </w:pPr>
-      <w:r>
+        <w:rPr/>
+      </w:pPr>
+      <w:r>
+        <w:rPr/>
         <w:t>Water quality</w:t>
       </w:r>
     </w:p>
@@ -128,8 +134,10 @@
           <w:ilvl w:val="1"/>
           <w:numId w:val="1"/>
         </w:numPr>
-      </w:pPr>
-      <w:r>
+        <w:rPr/>
+      </w:pPr>
+      <w:r>
+        <w:rPr/>
         <w:t>Climate change (fossil fuel use)</w:t>
       </w:r>
     </w:p>
@@ -140,8 +148,10 @@
           <w:ilvl w:val="0"/>
           <w:numId w:val="1"/>
         </w:numPr>
-      </w:pPr>
-      <w:r>
+        <w:rPr/>
+      </w:pPr>
+      <w:r>
+        <w:rPr/>
         <w:t>Green manures and compost (organic amendments) as alternative fertilizers</w:t>
       </w:r>
     </w:p>
@@ -152,8 +162,10 @@
           <w:ilvl w:val="0"/>
           <w:numId w:val="1"/>
         </w:numPr>
-      </w:pPr>
-      <w:r>
+        <w:rPr/>
+      </w:pPr>
+      <w:r>
+        <w:rPr/>
         <w:t>Challenge facing: timing of nutrient release, microbial mediated component particularly not well characterized</w:t>
       </w:r>
     </w:p>
@@ -164,8 +176,10 @@
           <w:ilvl w:val="1"/>
           <w:numId w:val="1"/>
         </w:numPr>
-      </w:pPr>
-      <w:r>
+        <w:rPr/>
+      </w:pPr>
+      <w:r>
+        <w:rPr/>
         <w:t>C:N ratio impact on microbial response and nutrient release</w:t>
       </w:r>
     </w:p>
@@ -176,8 +190,10 @@
           <w:ilvl w:val="1"/>
           <w:numId w:val="1"/>
         </w:numPr>
-      </w:pPr>
-      <w:r>
+        <w:rPr/>
+      </w:pPr>
+      <w:r>
+        <w:rPr/>
         <w:t>C:N ratios below 25:1 (mineralization)</w:t>
       </w:r>
     </w:p>
@@ -188,8 +204,10 @@
           <w:ilvl w:val="0"/>
           <w:numId w:val="1"/>
         </w:numPr>
-      </w:pPr>
-      <w:r>
+        <w:rPr/>
+      </w:pPr>
+      <w:r>
+        <w:rPr/>
         <w:t>Understanding nutrient release from organic amendments over time and the coupled bacterial community dynamics will improve our understanding of soil ecology in organic agroecosystems as well as contribute to the development of biological soil amendments</w:t>
       </w:r>
     </w:p>
@@ -208,23 +226,10 @@
         <w:rPr>
           <w:strike/>
         </w:rPr>
-        <w:t xml:space="preserve">Ecological classification (slow vs. fast growers) who is likely to be responding to each amendment? Linked to treatment or time? (See </w:t>
-      </w:r>
-      <w:proofErr w:type="spellStart"/>
-      <w:r>
-        <w:rPr>
-          <w:strike/>
-        </w:rPr>
-        <w:t>Fierer</w:t>
-      </w:r>
-      <w:proofErr w:type="spellEnd"/>
-      <w:r>
-        <w:rPr>
-          <w:strike/>
-        </w:rPr>
-        <w:t xml:space="preserve"> et al. 2007, “Toward and ecological classification of soil bacteria”) </w:t>
-      </w:r>
-      <w:r>
+        <w:t xml:space="preserve">Ecological classification (slow vs. fast growers) who is likely to be responding to each amendment? Linked to treatment or time? (See Fierer et al. 2007, “Toward and ecological classification of soil bacteria”) </w:t>
+      </w:r>
+      <w:r>
+        <w:rPr/>
         <w:t>(better in discussion)</w:t>
       </w:r>
     </w:p>
@@ -237,20 +242,23 @@
         </w:numPr>
         <w:rPr>
           <w:b/>
-        </w:rPr>
-      </w:pPr>
-      <w:r>
-        <w:rPr>
           <w:b/>
         </w:rPr>
+      </w:pPr>
+      <w:r>
+        <w:rPr>
+          <w:b/>
+        </w:rPr>
         <w:t>Do OTUs transfer from amendment to soil and persist? (little available research)</w:t>
       </w:r>
     </w:p>
     <w:p>
       <w:pPr>
         <w:pStyle w:val="Standard"/>
-      </w:pPr>
-      <w:r>
+        <w:rPr/>
+      </w:pPr>
+      <w:r>
+        <w:rPr/>
         <w:t>Questions/Objective</w:t>
       </w:r>
     </w:p>
@@ -259,10 +267,12 @@
         <w:pStyle w:val="Standard"/>
         <w:numPr>
           <w:ilvl w:val="0"/>
-          <w:numId w:val="7"/>
-        </w:numPr>
-      </w:pPr>
-      <w:r>
+          <w:numId w:val="5"/>
+        </w:numPr>
+        <w:rPr/>
+      </w:pPr>
+      <w:r>
+        <w:rPr/>
         <w:t>Characterizing the microbiome of organic amendments and baseline soils, and their change through combination</w:t>
       </w:r>
     </w:p>
@@ -271,24 +281,32 @@
         <w:pStyle w:val="Standard"/>
         <w:numPr>
           <w:ilvl w:val="0"/>
-          <w:numId w:val="7"/>
-        </w:numPr>
-      </w:pPr>
-      <w:r>
+          <w:numId w:val="5"/>
+        </w:numPr>
+        <w:rPr/>
+      </w:pPr>
+      <w:r>
+        <w:rPr/>
         <w:t>Does this change come from the amendment or because the soil is changing?</w:t>
       </w:r>
     </w:p>
     <w:p>
       <w:pPr>
         <w:pStyle w:val="Standard"/>
-        <w:ind w:left="1069"/>
-      </w:pPr>
-    </w:p>
-    <w:p>
-      <w:pPr>
-        <w:pStyle w:val="Standard"/>
-      </w:pPr>
-      <w:r>
+        <w:ind w:left="1069" w:hanging="0"/>
+        <w:rPr/>
+      </w:pPr>
+      <w:r>
+        <w:rPr/>
+      </w:r>
+    </w:p>
+    <w:p>
+      <w:pPr>
+        <w:pStyle w:val="Standard"/>
+        <w:rPr/>
+      </w:pPr>
+      <w:r>
+        <w:rPr/>
         <w:t>Materials &amp; Methods</w:t>
       </w:r>
     </w:p>
@@ -299,24 +317,30 @@
           <w:ilvl w:val="0"/>
           <w:numId w:val="2"/>
         </w:numPr>
-      </w:pPr>
-      <w:r>
+        <w:rPr/>
+      </w:pPr>
+      <w:r>
+        <w:rPr/>
         <w:t>Highlight: controlled, replicated, broad (analyses)</w:t>
       </w:r>
     </w:p>
     <w:p>
       <w:pPr>
         <w:pStyle w:val="Standard"/>
-      </w:pPr>
-    </w:p>
-    <w:p>
-      <w:pPr>
-        <w:pStyle w:val="Standard"/>
-      </w:pPr>
-      <w:r>
+        <w:rPr/>
+      </w:pPr>
+      <w:r>
+        <w:rPr/>
+      </w:r>
+    </w:p>
+    <w:p>
+      <w:pPr>
+        <w:pStyle w:val="Standard"/>
+        <w:rPr/>
+      </w:pPr>
+      <w:r>
+        <w:rPr/>
         <w:t>Results</w:t>
-      </w:r>
-      <w:r>
         <w:tab/>
       </w:r>
     </w:p>
@@ -327,17 +351,15 @@
           <w:ilvl w:val="0"/>
           <w:numId w:val="3"/>
         </w:numPr>
-      </w:pPr>
-      <w:r>
-        <w:t xml:space="preserve">How much does the soil microbiome/nutrients </w:t>
-      </w:r>
-      <w:proofErr w:type="gramStart"/>
-      <w:r>
-        <w:t>change</w:t>
-      </w:r>
-      <w:proofErr w:type="gramEnd"/>
-      <w:r>
-        <w:t xml:space="preserve"> </w:t>
+        <w:rPr>
+          <w:color w:val="00A65D"/>
+        </w:rPr>
+      </w:pPr>
+      <w:r>
+        <w:rPr>
+          <w:color w:val="00A65D"/>
+        </w:rPr>
+        <w:t xml:space="preserve">How much does the soil microbiome/nutrients change </w:t>
       </w:r>
     </w:p>
     <w:p>
@@ -353,7 +375,7 @@
       </w:pPr>
       <w:r>
         <w:rPr>
-          <w:color w:val="00B050"/>
+          <w:color w:val="00A65D"/>
         </w:rPr>
         <w:t xml:space="preserve">from amendment? </w:t>
       </w:r>
@@ -371,23 +393,9 @@
       </w:pPr>
       <w:r>
         <w:rPr>
-          <w:color w:val="00B050"/>
-        </w:rPr>
-        <w:t xml:space="preserve">NMDS of all amendments and </w:t>
-      </w:r>
-      <w:proofErr w:type="spellStart"/>
-      <w:r>
-        <w:rPr>
-          <w:color w:val="00B050"/>
-        </w:rPr>
-        <w:t>basesline</w:t>
-      </w:r>
-      <w:proofErr w:type="spellEnd"/>
-      <w:r>
-        <w:rPr>
-          <w:color w:val="00B050"/>
-        </w:rPr>
-        <w:t xml:space="preserve"> soils and time</w:t>
+          <w:color w:val="00A65D"/>
+        </w:rPr>
+        <w:t>NMDS of all amendments and basesline soils and time</w:t>
       </w:r>
     </w:p>
     <w:p>
@@ -398,14 +406,32 @@
           <w:numId w:val="3"/>
         </w:numPr>
         <w:rPr>
-          <w:color w:val="00B050"/>
-        </w:rPr>
-      </w:pPr>
-      <w:r>
-        <w:rPr>
-          <w:color w:val="00B050"/>
+          <w:color w:val="00A65D"/>
+        </w:rPr>
+      </w:pPr>
+      <w:r>
+        <w:rPr>
+          <w:color w:val="00A65D"/>
         </w:rPr>
         <w:t>Line charts of nutrients</w:t>
+      </w:r>
+    </w:p>
+    <w:p>
+      <w:pPr>
+        <w:pStyle w:val="Standard"/>
+        <w:numPr>
+          <w:ilvl w:val="2"/>
+          <w:numId w:val="3"/>
+        </w:numPr>
+        <w:rPr>
+          <w:color w:val="ED1C24"/>
+        </w:rPr>
+      </w:pPr>
+      <w:r>
+        <w:rPr>
+          <w:color w:val="ED1C24"/>
+        </w:rPr>
+        <w:t>Line chart of diversity index</w:t>
       </w:r>
     </w:p>
     <w:p>
@@ -421,7 +447,7 @@
       </w:pPr>
       <w:r>
         <w:rPr>
-          <w:color w:val="00B050"/>
+          <w:color w:val="00A65D"/>
         </w:rPr>
         <w:t>Per amendment / soils?</w:t>
       </w:r>
@@ -437,20 +463,11 @@
           <w:color w:val="00B050"/>
         </w:rPr>
       </w:pPr>
-      <w:proofErr w:type="spellStart"/>
-      <w:r>
-        <w:rPr>
-          <w:color w:val="00B050"/>
-        </w:rPr>
-        <w:lastRenderedPageBreak/>
-        <w:t>Barchart</w:t>
-      </w:r>
-      <w:proofErr w:type="spellEnd"/>
-      <w:r>
-        <w:rPr>
-          <w:color w:val="00B050"/>
-        </w:rPr>
-        <w:t xml:space="preserve"> of phylogeny – fingerprint</w:t>
+      <w:r>
+        <w:rPr>
+          <w:color w:val="00A65D"/>
+        </w:rPr>
+        <w:t>Barchart of phylogeny – fingerprint</w:t>
       </w:r>
     </w:p>
     <w:p>
@@ -466,7 +483,7 @@
       </w:pPr>
       <w:r>
         <w:rPr>
-          <w:color w:val="00B050"/>
+          <w:color w:val="00A65D"/>
         </w:rPr>
         <w:t>Line charts of nutrients</w:t>
       </w:r>
@@ -484,7 +501,7 @@
       </w:pPr>
       <w:r>
         <w:rPr>
-          <w:color w:val="00B050"/>
+          <w:color w:val="00A65D"/>
         </w:rPr>
         <w:t>What is the biggest factor in the changes we observe? (quantify the explanatory variables)</w:t>
       </w:r>
@@ -496,17 +513,19 @@
           <w:ilvl w:val="0"/>
           <w:numId w:val="3"/>
         </w:numPr>
-      </w:pPr>
-      <w:r>
-        <w:t xml:space="preserve">Who is present?  Distinction of </w:t>
-      </w:r>
-      <w:proofErr w:type="spellStart"/>
-      <w:r>
-        <w:t>transferers</w:t>
-      </w:r>
-      <w:proofErr w:type="spellEnd"/>
-      <w:r>
-        <w:t xml:space="preserve"> and responders.  </w:t>
+        <w:rPr/>
+      </w:pPr>
+      <w:r>
+        <w:rPr/>
+        <w:t>Who is present?  Distinction of transfer</w:t>
+      </w:r>
+      <w:r>
+        <w:rPr/>
+        <w:t>er</w:t>
+      </w:r>
+      <w:r>
+        <w:rPr/>
+        <w:t xml:space="preserve">s and responders.  </w:t>
       </w:r>
     </w:p>
     <w:p>
@@ -516,8 +535,14 @@
           <w:ilvl w:val="1"/>
           <w:numId w:val="3"/>
         </w:numPr>
-      </w:pPr>
-      <w:r>
+        <w:rPr>
+          <w:color w:val="00A65D"/>
+        </w:rPr>
+      </w:pPr>
+      <w:r>
+        <w:rPr>
+          <w:color w:val="00A65D"/>
+        </w:rPr>
         <w:t>Define Responders and specifically early and late responders</w:t>
       </w:r>
     </w:p>
@@ -529,20 +554,14 @@
           <w:numId w:val="3"/>
         </w:numPr>
         <w:rPr>
-          <w:color w:val="00B050"/>
-        </w:rPr>
-      </w:pPr>
-      <w:r>
-        <w:rPr>
-          <w:color w:val="00B050"/>
-        </w:rPr>
-        <w:t xml:space="preserve">Clustering results – is this different for the amendments? </w:t>
-      </w:r>
-      <w:r>
-        <w:rPr>
-          <w:color w:val="00B050"/>
-        </w:rPr>
-        <w:t xml:space="preserve"> </w:t>
+          <w:color w:val="00A65D"/>
+        </w:rPr>
+      </w:pPr>
+      <w:r>
+        <w:rPr>
+          <w:color w:val="00A65D"/>
+        </w:rPr>
+        <w:t>Early = first group of days identified by hierarchical clustering per treatment</w:t>
       </w:r>
     </w:p>
     <w:p>
@@ -553,28 +572,60 @@
           <w:numId w:val="3"/>
         </w:numPr>
         <w:rPr>
+          <w:color w:val="00A65D"/>
+        </w:rPr>
+      </w:pPr>
+      <w:r>
+        <w:rPr>
+          <w:color w:val="00A65D"/>
+        </w:rPr>
+        <w:t>Late = second group of days identified by hierarchical clustering per treatment</w:t>
+      </w:r>
+    </w:p>
+    <w:p>
+      <w:pPr>
+        <w:pStyle w:val="Standard"/>
+        <w:numPr>
+          <w:ilvl w:val="2"/>
+          <w:numId w:val="3"/>
+        </w:numPr>
+        <w:rPr>
+          <w:color w:val="00B050"/>
+        </w:rPr>
+      </w:pPr>
+      <w:r>
+        <w:rPr>
+          <w:color w:val="00B050"/>
+        </w:rPr>
+        <w:t xml:space="preserve">Clustering results – is this different for the amendments?  </w:t>
+      </w:r>
+    </w:p>
+    <w:p>
+      <w:pPr>
+        <w:pStyle w:val="Standard"/>
+        <w:numPr>
+          <w:ilvl w:val="2"/>
+          <w:numId w:val="3"/>
+        </w:numPr>
+        <w:rPr/>
+      </w:pPr>
+      <w:r>
+        <w:rPr>
           <w:color w:val="ED7D31" w:themeColor="accent2"/>
         </w:rPr>
-      </w:pPr>
+        <w:t>Defining what a “responder” and “</w:t>
+      </w:r>
       <w:r>
         <w:rPr>
           <w:color w:val="ED7D31" w:themeColor="accent2"/>
         </w:rPr>
-        <w:t>Defining what a “responder” and “</w:t>
-      </w:r>
-      <w:proofErr w:type="spellStart"/>
+        <w:t>p</w:t>
+      </w:r>
       <w:r>
         <w:rPr>
           <w:color w:val="ED7D31" w:themeColor="accent2"/>
         </w:rPr>
-        <w:t>Persistor</w:t>
-      </w:r>
-      <w:proofErr w:type="spellEnd"/>
-      <w:r>
-        <w:rPr>
-          <w:color w:val="ED7D31" w:themeColor="accent2"/>
-        </w:rPr>
-        <w:t>” is</w:t>
+        <w:t>ersistor” is</w:t>
       </w:r>
     </w:p>
     <w:p>
@@ -585,14 +636,62 @@
           <w:numId w:val="3"/>
         </w:numPr>
         <w:rPr>
-          <w:color w:val="ED7D31" w:themeColor="accent2"/>
-        </w:rPr>
-      </w:pPr>
-      <w:r>
-        <w:rPr>
-          <w:color w:val="ED7D31" w:themeColor="accent2"/>
+          <w:color w:val="00A65D"/>
+        </w:rPr>
+      </w:pPr>
+      <w:r>
+        <w:rPr>
+          <w:color w:val="00A65D"/>
         </w:rPr>
         <w:t>Responder = &gt; 2 LFC compared to previous time point + control</w:t>
+      </w:r>
+    </w:p>
+    <w:p>
+      <w:pPr>
+        <w:pStyle w:val="Standard"/>
+        <w:numPr>
+          <w:ilvl w:val="3"/>
+          <w:numId w:val="3"/>
+        </w:numPr>
+        <w:rPr>
+          <w:color w:val="ED1C24"/>
+        </w:rPr>
+      </w:pPr>
+      <w:r>
+        <w:rPr>
+          <w:color w:val="ED1C24"/>
+        </w:rPr>
+        <w:t xml:space="preserve">Persistor = </w:t>
+      </w:r>
+      <w:r>
+        <w:rPr>
+          <w:color w:val="ED1C24"/>
+        </w:rPr>
+        <w:t>native OTUs that persist from day 7 into either early or early and late groups</w:t>
+      </w:r>
+      <w:r>
+        <w:rPr>
+          <w:color w:val="ED1C24"/>
+        </w:rPr>
+        <w:t xml:space="preserve"> </w:t>
+      </w:r>
+    </w:p>
+    <w:p>
+      <w:pPr>
+        <w:pStyle w:val="Standard"/>
+        <w:numPr>
+          <w:ilvl w:val="3"/>
+          <w:numId w:val="3"/>
+        </w:numPr>
+        <w:rPr>
+          <w:color w:val="00A65D"/>
+        </w:rPr>
+      </w:pPr>
+      <w:r>
+        <w:rPr>
+          <w:color w:val="00A65D"/>
+        </w:rPr>
+        <w:t>Alien = OTU originating from amendment and not present in control soil samples that can be detected in incubated microcosms with said amendment.</w:t>
       </w:r>
     </w:p>
     <w:p>
@@ -602,24 +701,20 @@
           <w:ilvl w:val="2"/>
           <w:numId w:val="3"/>
         </w:numPr>
+        <w:rPr/>
+      </w:pPr>
+      <w:r>
         <w:rPr>
           <w:color w:val="FF0000"/>
         </w:rPr>
-      </w:pPr>
+        <w:t xml:space="preserve">Outputs:  Early and late natives and </w:t>
+      </w:r>
       <w:r>
         <w:rPr>
           <w:color w:val="FF0000"/>
         </w:rPr>
-        <w:t xml:space="preserve">Outputs:  Early and late natives and </w:t>
-      </w:r>
-      <w:proofErr w:type="spellStart"/>
-      <w:r>
-        <w:rPr>
-          <w:color w:val="FF0000"/>
-        </w:rPr>
-        <w:t>alients</w:t>
-      </w:r>
-      <w:proofErr w:type="spellEnd"/>
+        <w:t>aliens</w:t>
+      </w:r>
     </w:p>
     <w:p>
       <w:pPr>
@@ -629,6 +724,125 @@
           <w:numId w:val="3"/>
         </w:numPr>
         <w:rPr>
+          <w:b w:val="false"/>
+          <w:b w:val="false"/>
+          <w:bCs w:val="false"/>
+          <w:color w:val="00A65D"/>
+          <w:u w:val="none"/>
+        </w:rPr>
+      </w:pPr>
+      <w:r>
+        <w:rPr>
+          <w:b w:val="false"/>
+          <w:bCs w:val="false"/>
+          <w:color w:val="00A65D"/>
+          <w:u w:val="none"/>
+        </w:rPr>
+        <w:t xml:space="preserve"># of OTUs that are early / late </w:t>
+      </w:r>
+      <w:r>
+        <w:rPr>
+          <w:b w:val="false"/>
+          <w:bCs w:val="false"/>
+          <w:color w:val="00A65D"/>
+          <w:u w:val="none"/>
+        </w:rPr>
+        <w:t>natives</w:t>
+      </w:r>
+      <w:r>
+        <w:rPr>
+          <w:b w:val="false"/>
+          <w:bCs w:val="false"/>
+          <w:color w:val="00A65D"/>
+          <w:u w:val="none"/>
+        </w:rPr>
+        <w:t xml:space="preserve"> and aliens</w:t>
+      </w:r>
+    </w:p>
+    <w:p>
+      <w:pPr>
+        <w:pStyle w:val="Standard"/>
+        <w:numPr>
+          <w:ilvl w:val="5"/>
+          <w:numId w:val="3"/>
+        </w:numPr>
+        <w:rPr>
+          <w:b w:val="false"/>
+          <w:b w:val="false"/>
+          <w:bCs w:val="false"/>
+          <w:color w:val="ED1C24"/>
+          <w:u w:val="none"/>
+        </w:rPr>
+      </w:pPr>
+      <w:r>
+        <w:rPr>
+          <w:b/>
+          <w:bCs w:val="false"/>
+          <w:color w:val="ED1C24"/>
+          <w:u w:val="single"/>
+        </w:rPr>
+        <w:t>Define Native</w:t>
+      </w:r>
+    </w:p>
+    <w:p>
+      <w:pPr>
+        <w:pStyle w:val="Standard"/>
+        <w:numPr>
+          <w:ilvl w:val="6"/>
+          <w:numId w:val="3"/>
+        </w:numPr>
+        <w:rPr>
+          <w:b w:val="false"/>
+          <w:b w:val="false"/>
+          <w:bCs w:val="false"/>
+          <w:color w:val="ED1C24"/>
+          <w:u w:val="none"/>
+        </w:rPr>
+      </w:pPr>
+      <w:r>
+        <w:rPr>
+          <w:b/>
+          <w:bCs w:val="false"/>
+          <w:color w:val="ED1C24"/>
+          <w:u w:val="single"/>
+        </w:rPr>
+        <w:t>OTUs from control soil and not present in amendment (pre incubation or incubated control soils as well?)</w:t>
+      </w:r>
+    </w:p>
+    <w:p>
+      <w:pPr>
+        <w:pStyle w:val="Standard"/>
+        <w:numPr>
+          <w:ilvl w:val="5"/>
+          <w:numId w:val="3"/>
+        </w:numPr>
+        <w:rPr>
+          <w:b w:val="false"/>
+          <w:b w:val="false"/>
+          <w:bCs w:val="false"/>
+          <w:color w:val="00A65D"/>
+          <w:u w:val="none"/>
+        </w:rPr>
+      </w:pPr>
+      <w:r>
+        <w:rPr>
+          <w:b w:val="false"/>
+          <w:bCs w:val="false"/>
+          <w:color w:val="00A65D"/>
+          <w:u w:val="none"/>
+        </w:rPr>
+        <w:t>Table with # of aliens for each treatment and what period of the incubation they were detected, early/late or throughout.</w:t>
+      </w:r>
+    </w:p>
+    <w:p>
+      <w:pPr>
+        <w:pStyle w:val="Standard"/>
+        <w:numPr>
+          <w:ilvl w:val="6"/>
+          <w:numId w:val="3"/>
+        </w:numPr>
+        <w:rPr>
+          <w:b/>
           <w:b/>
           <w:color w:val="FF0000"/>
           <w:u w:val="single"/>
@@ -636,11 +850,59 @@
       </w:pPr>
       <w:r>
         <w:rPr>
-          <w:b/>
+          <w:b w:val="false"/>
+          <w:bCs w:val="false"/>
+          <w:color w:val="ED1C24"/>
+          <w:u w:val="none"/>
+        </w:rPr>
+        <w:t xml:space="preserve">Note: heatmaps not on rarefied object but cluster was which generated the table, should I rarefy the heatmap as well? It’s comparing samples across time within a treatment using bray curtis distance...I think maybe rarefy? </w:t>
+      </w:r>
+      <w:r>
+        <w:rPr>
+          <w:b w:val="false"/>
+          <w:bCs w:val="false"/>
+          <w:color w:val="00A65D"/>
+          <w:u w:val="none"/>
+        </w:rPr>
+        <w:t xml:space="preserve"> </w:t>
+      </w:r>
+    </w:p>
+    <w:p>
+      <w:pPr>
+        <w:pStyle w:val="Standard"/>
+        <w:numPr>
+          <w:ilvl w:val="3"/>
+          <w:numId w:val="3"/>
+        </w:numPr>
+        <w:rPr>
           <w:color w:val="FF0000"/>
-          <w:u w:val="single"/>
-        </w:rPr>
-        <w:t># of OTUs that are early / late natives and aliens</w:t>
+        </w:rPr>
+      </w:pPr>
+      <w:bookmarkStart w:id="0" w:name="_GoBack"/>
+      <w:bookmarkEnd w:id="0"/>
+      <w:r>
+        <w:rPr>
+          <w:color w:val="FF0000"/>
+        </w:rPr>
+        <w:t>Line chart of their abundance changing  (LFC)</w:t>
+      </w:r>
+    </w:p>
+    <w:p>
+      <w:pPr>
+        <w:pStyle w:val="Standard"/>
+        <w:numPr>
+          <w:ilvl w:val="3"/>
+          <w:numId w:val="3"/>
+        </w:numPr>
+        <w:rPr>
+          <w:color w:val="FF0000"/>
+        </w:rPr>
+      </w:pPr>
+      <w:r>
+        <w:rPr>
+          <w:color w:val="FF0000"/>
+        </w:rPr>
+        <w:t>Is there a pattern of responders and persisters?</w:t>
       </w:r>
     </w:p>
     <w:p>
@@ -651,114 +913,28 @@
           <w:numId w:val="3"/>
         </w:numPr>
         <w:rPr>
-          <w:b/>
-          <w:color w:val="FF0000"/>
-          <w:u w:val="single"/>
-        </w:rPr>
-      </w:pPr>
-      <w:r>
-        <w:rPr>
-          <w:b/>
-          <w:color w:val="FF0000"/>
-          <w:u w:val="single"/>
-        </w:rPr>
-        <w:t xml:space="preserve">Table with # of aliens for each treatment and what period of the incubation they were detected, early/late or throughout. </w:t>
-      </w:r>
-    </w:p>
-    <w:p>
-      <w:pPr>
-        <w:pStyle w:val="Standard"/>
-        <w:numPr>
-          <w:ilvl w:val="3"/>
-          <w:numId w:val="3"/>
-        </w:numPr>
-        <w:rPr>
-          <w:color w:val="FF0000"/>
-        </w:rPr>
-      </w:pPr>
-      <w:bookmarkStart w:id="0" w:name="_GoBack"/>
-      <w:bookmarkEnd w:id="0"/>
-      <w:r>
-        <w:rPr>
-          <w:color w:val="FF0000"/>
-        </w:rPr>
-        <w:t xml:space="preserve">Line chart of their abundance </w:t>
-      </w:r>
-      <w:proofErr w:type="gramStart"/>
-      <w:r>
-        <w:rPr>
-          <w:color w:val="FF0000"/>
-        </w:rPr>
-        <w:t>changing  (</w:t>
-      </w:r>
-      <w:proofErr w:type="gramEnd"/>
-      <w:r>
-        <w:rPr>
-          <w:color w:val="FF0000"/>
-        </w:rPr>
-        <w:t>LFC)</w:t>
-      </w:r>
-    </w:p>
-    <w:p>
-      <w:pPr>
-        <w:pStyle w:val="Standard"/>
-        <w:numPr>
-          <w:ilvl w:val="3"/>
-          <w:numId w:val="3"/>
-        </w:numPr>
-        <w:rPr>
-          <w:color w:val="FF0000"/>
-        </w:rPr>
-      </w:pPr>
-      <w:r>
-        <w:rPr>
-          <w:color w:val="FF0000"/>
-        </w:rPr>
-        <w:t xml:space="preserve">Is there a pattern of responders and </w:t>
-      </w:r>
-      <w:proofErr w:type="spellStart"/>
-      <w:r>
-        <w:rPr>
-          <w:color w:val="FF0000"/>
-        </w:rPr>
-        <w:t>persisters</w:t>
-      </w:r>
-      <w:proofErr w:type="spellEnd"/>
-      <w:r>
-        <w:rPr>
-          <w:color w:val="FF0000"/>
-        </w:rPr>
-        <w:t>?</w:t>
-      </w:r>
-    </w:p>
-    <w:p>
-      <w:pPr>
-        <w:pStyle w:val="Standard"/>
-        <w:numPr>
-          <w:ilvl w:val="5"/>
-          <w:numId w:val="3"/>
-        </w:numPr>
-        <w:rPr>
-          <w:color w:val="FF0000"/>
-        </w:rPr>
-      </w:pPr>
-      <w:r>
-        <w:rPr>
-          <w:color w:val="FF0000"/>
+          <w:color w:val="00A65D"/>
+          <w:highlight w:val="yellow"/>
+        </w:rPr>
+      </w:pPr>
+      <w:r>
+        <w:rPr>
+          <w:color w:val="00A65D"/>
+          <w:highlight w:val="yellow"/>
         </w:rPr>
         <w:t xml:space="preserve">The phylogenetic characterization of these guys [phylogenetic tree / heatmap of the early and late native and </w:t>
       </w:r>
-      <w:proofErr w:type="spellStart"/>
-      <w:r>
-        <w:rPr>
-          <w:color w:val="FF0000"/>
-        </w:rPr>
-        <w:t>alients</w:t>
-      </w:r>
-      <w:proofErr w:type="spellEnd"/>
-      <w:r>
-        <w:rPr>
-          <w:color w:val="FF0000"/>
+      <w:r>
+        <w:rPr>
+          <w:color w:val="00A65D"/>
+          <w:highlight w:val="yellow"/>
+        </w:rPr>
+        <w:t>aliens</w:t>
+      </w:r>
+      <w:r>
+        <w:rPr>
+          <w:color w:val="00A65D"/>
+          <w:highlight w:val="yellow"/>
         </w:rPr>
         <w:t xml:space="preserve"> per amendment]</w:t>
       </w:r>
@@ -770,6 +946,7 @@
           <w:ilvl w:val="6"/>
           <w:numId w:val="3"/>
         </w:numPr>
+        <w:rPr/>
       </w:pPr>
       <w:r>
         <w:rPr>
@@ -778,14 +955,17 @@
         <w:t>Can we label the OTUs as slow or fast growing</w:t>
       </w:r>
       <w:r>
+        <w:rPr/>
         <w:t>?</w:t>
       </w:r>
     </w:p>
     <w:p>
       <w:pPr>
         <w:pStyle w:val="Standard"/>
-      </w:pPr>
-      <w:r>
+        <w:rPr/>
+      </w:pPr>
+      <w:r>
+        <w:rPr/>
         <w:t xml:space="preserve">Discussion  </w:t>
       </w:r>
     </w:p>
@@ -796,8 +976,10 @@
           <w:ilvl w:val="0"/>
           <w:numId w:val="4"/>
         </w:numPr>
-      </w:pPr>
-      <w:r>
+        <w:rPr/>
+      </w:pPr>
+      <w:r>
+        <w:rPr/>
         <w:t>Timing of responses</w:t>
       </w:r>
     </w:p>
@@ -808,15 +990,12 @@
           <w:ilvl w:val="0"/>
           <w:numId w:val="4"/>
         </w:numPr>
-      </w:pPr>
-      <w:r>
-        <w:t xml:space="preserve">Specificity of </w:t>
-      </w:r>
-      <w:proofErr w:type="spellStart"/>
-      <w:r>
-        <w:t>amenments</w:t>
-      </w:r>
-      <w:proofErr w:type="spellEnd"/>
+        <w:rPr/>
+      </w:pPr>
+      <w:r>
+        <w:rPr/>
+        <w:t>Specificity of amenments</w:t>
+      </w:r>
     </w:p>
     <w:p>
       <w:pPr>
@@ -825,8 +1004,10 @@
           <w:ilvl w:val="0"/>
           <w:numId w:val="4"/>
         </w:numPr>
-      </w:pPr>
-      <w:r>
+        <w:rPr/>
+      </w:pPr>
+      <w:r>
+        <w:rPr/>
         <w:t>Origin stories of the response</w:t>
       </w:r>
     </w:p>
@@ -837,116 +1018,196 @@
           <w:ilvl w:val="0"/>
           <w:numId w:val="4"/>
         </w:numPr>
-      </w:pPr>
-      <w:r>
-        <w:t>ecological class: slow (oligotrophic) and fast (</w:t>
-      </w:r>
-      <w:proofErr w:type="spellStart"/>
-      <w:r>
-        <w:t>copiotrophic</w:t>
-      </w:r>
-      <w:proofErr w:type="spellEnd"/>
-      <w:r>
-        <w:t>) growing bacteria, differences between treatments? Time?</w:t>
-      </w:r>
-    </w:p>
-    <w:p>
-      <w:pPr>
-        <w:pStyle w:val="Standard"/>
-        <w:ind w:left="1429"/>
-      </w:pPr>
-    </w:p>
-    <w:p>
-      <w:pPr>
-        <w:pStyle w:val="Standard"/>
-      </w:pPr>
-    </w:p>
-    <w:p>
-      <w:pPr>
-        <w:pStyle w:val="Standard"/>
-      </w:pPr>
-      <w:r>
+        <w:rPr/>
+      </w:pPr>
+      <w:r>
+        <w:rPr/>
+        <w:t>ecological class: slow (oligotrophic) and fast (copiotrophic) growing bacteria, differences between treatments? Time?</w:t>
+      </w:r>
+    </w:p>
+    <w:p>
+      <w:pPr>
+        <w:pStyle w:val="Standard"/>
+        <w:ind w:left="1429" w:hanging="0"/>
+        <w:rPr/>
+      </w:pPr>
+      <w:r>
+        <w:rPr/>
+      </w:r>
+    </w:p>
+    <w:p>
+      <w:pPr>
+        <w:pStyle w:val="Standard"/>
+        <w:rPr/>
+      </w:pPr>
+      <w:r>
+        <w:rPr/>
+      </w:r>
+    </w:p>
+    <w:p>
+      <w:pPr>
+        <w:pStyle w:val="Standard"/>
+        <w:rPr/>
+      </w:pPr>
+      <w:r>
+        <w:rPr/>
         <w:t>Conclusion</w:t>
       </w:r>
     </w:p>
     <w:p>
       <w:pPr>
         <w:pStyle w:val="Standard"/>
-      </w:pPr>
-    </w:p>
-    <w:p>
-      <w:pPr>
-        <w:pStyle w:val="Standard"/>
-      </w:pPr>
+        <w:rPr/>
+      </w:pPr>
+      <w:hyperlink r:id="rId2">
+        <w:r>
+          <w:rPr/>
+          <w:t>KEMIN VISIT:</w:t>
+        </w:r>
+      </w:hyperlink>
+    </w:p>
+    <w:p>
+      <w:pPr>
+        <w:pStyle w:val="Standard"/>
+        <w:rPr/>
+      </w:pPr>
+      <w:hyperlink r:id="rId3">
+        <w:r>
+          <w:rPr>
+            <w:rStyle w:val="InternetLink"/>
+          </w:rPr>
+          <w:t>Send</w:t>
+        </w:r>
+      </w:hyperlink>
+      <w:r>
+        <w:rPr/>
+        <w:t xml:space="preserve"> this link to your invitees ...</w:t>
+      </w:r>
+    </w:p>
+    <w:p>
+      <w:pPr>
+        <w:pStyle w:val="TextBody"/>
+        <w:spacing w:before="0" w:after="0"/>
+        <w:rPr/>
+      </w:pPr>
+      <w:hyperlink r:id="rId4" w:tgtFrame="_blank">
+        <w:r>
+          <w:rPr>
+            <w:rStyle w:val="InternetLink"/>
+          </w:rPr>
+          <w:t>http://whenisgood.net/fizqwta</w:t>
+        </w:r>
+      </w:hyperlink>
+    </w:p>
+    <w:p>
+      <w:pPr>
+        <w:pStyle w:val="Heading2"/>
+        <w:rPr/>
+      </w:pPr>
+      <w:r>
+        <w:rPr/>
+        <w:t>This is where your results will appear ...</w:t>
+      </w:r>
+    </w:p>
+    <w:p>
+      <w:pPr>
+        <w:pStyle w:val="TextBody"/>
+        <w:spacing w:before="0" w:after="0"/>
+        <w:rPr/>
+      </w:pPr>
+      <w:hyperlink r:id="rId5" w:tgtFrame="_blank">
+        <w:r>
+          <w:rPr>
+            <w:rStyle w:val="InternetLink"/>
+          </w:rPr>
+          <w:t>http://whenisgood.net/fizqwta/results/5bz42mn</w:t>
+        </w:r>
+      </w:hyperlink>
+    </w:p>
+    <w:p>
+      <w:pPr>
+        <w:pStyle w:val="Heading2"/>
+        <w:rPr/>
+      </w:pPr>
+      <w:r>
+        <w:rPr/>
+        <w:t>And use this link to edit your event ...</w:t>
+      </w:r>
+    </w:p>
+    <w:p>
+      <w:pPr>
+        <w:pStyle w:val="TextBody"/>
+        <w:spacing w:before="0" w:after="0"/>
+        <w:rPr/>
+      </w:pPr>
+      <w:hyperlink r:id="rId6">
+        <w:r>
+          <w:rPr>
+            <w:rStyle w:val="InternetLink"/>
+          </w:rPr>
+          <w:t>http://whenisgood.net/fizqwta/edit/5bz42mn</w:t>
+        </w:r>
+      </w:hyperlink>
+    </w:p>
+    <w:p>
+      <w:pPr>
+        <w:pStyle w:val="Standard"/>
+        <w:rPr/>
+      </w:pPr>
+      <w:r>
+        <w:rPr/>
+      </w:r>
+    </w:p>
+    <w:p>
+      <w:pPr>
+        <w:pStyle w:val="Standard"/>
+        <w:rPr/>
+      </w:pPr>
+      <w:r>
+        <w:rPr/>
+      </w:r>
+    </w:p>
+    <w:p>
+      <w:pPr>
+        <w:pStyle w:val="Standard"/>
+        <w:rPr/>
+      </w:pPr>
+      <w:r>
+        <w:rPr/>
+      </w:r>
     </w:p>
     <w:sectPr>
+      <w:type w:val="nextPage"/>
       <w:pgSz w:w="12240" w:h="15840"/>
-      <w:pgMar w:top="1134" w:right="1134" w:bottom="1134" w:left="1134" w:header="720" w:footer="720" w:gutter="0"/>
-      <w:cols w:space="720"/>
+      <w:pgMar w:left="1134" w:right="1134" w:header="0" w:top="1134" w:footer="0" w:bottom="1134" w:gutter="0"/>
+      <w:pgNumType w:fmt="decimal"/>
+      <w:formProt w:val="false"/>
+      <w:textDirection w:val="lrTb"/>
+      <w:docGrid w:type="default" w:linePitch="100" w:charSpace="0"/>
     </w:sectPr>
   </w:body>
 </w:document>
 </file>
 
-<file path=word/endnotes.xml><?xml version="1.0" encoding="utf-8"?>
-<w:endnotes xmlns:wpc="http://schemas.microsoft.com/office/word/2010/wordprocessingCanvas" xmlns:mo="http://schemas.microsoft.com/office/mac/office/2008/main" xmlns:mc="http://schemas.openxmlformats.org/markup-compatibility/2006" xmlns:mv="urn:schemas-microsoft-com:mac:vml" xmlns:o="urn:schemas-microsoft-com:office:office" xmlns:r="http://schemas.openxmlformats.org/officeDocument/2006/relationships" xmlns:m="http://schemas.openxmlformats.org/officeDocument/2006/math" xmlns:v="urn:schemas-microsoft-com:vml" xmlns:wp14="http://schemas.microsoft.com/office/word/2010/wordprocessingDrawing" xmlns:wp="http://schemas.openxmlformats.org/drawingml/2006/wordprocessingDrawing" xmlns:w10="urn:schemas-microsoft-com:office:word" xmlns:w="http://schemas.openxmlformats.org/wordprocessingml/2006/main" xmlns:w14="http://schemas.microsoft.com/office/word/2010/wordml" xmlns:w15="http://schemas.microsoft.com/office/word/2012/wordml" xmlns:wpg="http://schemas.microsoft.com/office/word/2010/wordprocessingGroup" xmlns:wpi="http://schemas.microsoft.com/office/word/2010/wordprocessingInk" xmlns:wne="http://schemas.microsoft.com/office/word/2006/wordml" xmlns:wps="http://schemas.microsoft.com/office/word/2010/wordprocessingShape" mc:Ignorable="w14 w15 wp14">
-  <w:endnote w:type="separator" w:id="-1">
-    <w:p>
-      <w:r>
-        <w:separator/>
-      </w:r>
-    </w:p>
-  </w:endnote>
-  <w:endnote w:type="continuationSeparator" w:id="0">
-    <w:p>
-      <w:r>
-        <w:continuationSeparator/>
-      </w:r>
-    </w:p>
-  </w:endnote>
-</w:endnotes>
-</file>
-
-<file path=word/footnotes.xml><?xml version="1.0" encoding="utf-8"?>
-<w:footnotes xmlns:wpc="http://schemas.microsoft.com/office/word/2010/wordprocessingCanvas" xmlns:mo="http://schemas.microsoft.com/office/mac/office/2008/main" xmlns:mc="http://schemas.openxmlformats.org/markup-compatibility/2006" xmlns:mv="urn:schemas-microsoft-com:mac:vml" xmlns:o="urn:schemas-microsoft-com:office:office" xmlns:r="http://schemas.openxmlformats.org/officeDocument/2006/relationships" xmlns:m="http://schemas.openxmlformats.org/officeDocument/2006/math" xmlns:v="urn:schemas-microsoft-com:vml" xmlns:wp14="http://schemas.microsoft.com/office/word/2010/wordprocessingDrawing" xmlns:wp="http://schemas.openxmlformats.org/drawingml/2006/wordprocessingDrawing" xmlns:w10="urn:schemas-microsoft-com:office:word" xmlns:w="http://schemas.openxmlformats.org/wordprocessingml/2006/main" xmlns:w14="http://schemas.microsoft.com/office/word/2010/wordml" xmlns:w15="http://schemas.microsoft.com/office/word/2012/wordml" xmlns:wpg="http://schemas.microsoft.com/office/word/2010/wordprocessingGroup" xmlns:wpi="http://schemas.microsoft.com/office/word/2010/wordprocessingInk" xmlns:wne="http://schemas.microsoft.com/office/word/2006/wordml" xmlns:wps="http://schemas.microsoft.com/office/word/2010/wordprocessingShape" mc:Ignorable="w14 w15 wp14">
-  <w:footnote w:type="separator" w:id="-1">
-    <w:p>
-      <w:r>
-        <w:rPr>
-          <w:color w:val="000000"/>
-        </w:rPr>
-        <w:separator/>
-      </w:r>
-    </w:p>
-  </w:footnote>
-  <w:footnote w:type="continuationSeparator" w:id="0">
-    <w:p>
-      <w:r>
-        <w:continuationSeparator/>
-      </w:r>
-    </w:p>
-  </w:footnote>
-</w:footnotes>
-</file>
-
 <file path=word/numbering.xml><?xml version="1.0" encoding="utf-8"?>
-<w:numbering xmlns:wpc="http://schemas.microsoft.com/office/word/2010/wordprocessingCanvas" xmlns:mo="http://schemas.microsoft.com/office/mac/office/2008/main" xmlns:mc="http://schemas.openxmlformats.org/markup-compatibility/2006" xmlns:mv="urn:schemas-microsoft-com:mac:vml" xmlns:o="urn:schemas-microsoft-com:office:office" xmlns:r="http://schemas.openxmlformats.org/officeDocument/2006/relationships" xmlns:m="http://schemas.openxmlformats.org/officeDocument/2006/math" xmlns:v="urn:schemas-microsoft-com:vml" xmlns:wp14="http://schemas.microsoft.com/office/word/2010/wordprocessingDrawing" xmlns:wp="http://schemas.openxmlformats.org/drawingml/2006/wordprocessingDrawing" xmlns:w10="urn:schemas-microsoft-com:office:word" xmlns:w="http://schemas.openxmlformats.org/wordprocessingml/2006/main" xmlns:w14="http://schemas.microsoft.com/office/word/2010/wordml" xmlns:w15="http://schemas.microsoft.com/office/word/2012/wordml" xmlns:wpg="http://schemas.microsoft.com/office/word/2010/wordprocessingGroup" xmlns:wpi="http://schemas.microsoft.com/office/word/2010/wordprocessingInk" xmlns:wne="http://schemas.microsoft.com/office/word/2006/wordml" xmlns:wps="http://schemas.microsoft.com/office/word/2010/wordprocessingShape" mc:Ignorable="w14 w15 wp14">
-  <w:abstractNum w:abstractNumId="0">
-    <w:nsid w:val="04B41420"/>
-    <w:multiLevelType w:val="multilevel"/>
-    <w:tmpl w:val="8E5CFF42"/>
+<w:numbering xmlns:w="http://schemas.openxmlformats.org/wordprocessingml/2006/main" xmlns:o="urn:schemas-microsoft-com:office:office" xmlns:r="http://schemas.openxmlformats.org/officeDocument/2006/relationships" xmlns:v="urn:schemas-microsoft-com:vml">
+  <w:abstractNum w:abstractNumId="1">
     <w:lvl w:ilvl="0">
-      <w:numFmt w:val="bullet"/>
-      <w:lvlText w:val="•"/>
+      <w:start w:val="1"/>
+      <w:numFmt w:val="bullet"/>
+      <w:lvlText w:val=""/>
       <w:lvlJc w:val="left"/>
       <w:pPr>
         <w:ind w:left="1429" w:hanging="360"/>
       </w:pPr>
       <w:rPr>
-        <w:rFonts w:ascii="OpenSymbol" w:eastAsia="OpenSymbol" w:hAnsi="OpenSymbol" w:cs="OpenSymbol"/>
+        <w:rFonts w:ascii="Symbol" w:hAnsi="Symbol" w:cs="Symbol" w:hint="default"/>
+        <w:b/>
+        <w:rFonts w:cs="OpenSymbol"/>
       </w:rPr>
     </w:lvl>
     <w:lvl w:ilvl="1">
+      <w:start w:val="1"/>
       <w:numFmt w:val="bullet"/>
       <w:lvlText w:val="◦"/>
       <w:lvlJc w:val="left"/>
@@ -954,10 +1215,12 @@
         <w:ind w:left="1789" w:hanging="360"/>
       </w:pPr>
       <w:rPr>
-        <w:rFonts w:ascii="OpenSymbol" w:eastAsia="OpenSymbol" w:hAnsi="OpenSymbol" w:cs="OpenSymbol"/>
+        <w:rFonts w:ascii="OpenSymbol" w:hAnsi="OpenSymbol" w:cs="OpenSymbol" w:hint="default"/>
+        <w:rFonts w:cs="OpenSymbol"/>
       </w:rPr>
     </w:lvl>
     <w:lvl w:ilvl="2">
+      <w:start w:val="1"/>
       <w:numFmt w:val="bullet"/>
       <w:lvlText w:val="▪"/>
       <w:lvlJc w:val="left"/>
@@ -965,32 +1228,38 @@
         <w:ind w:left="2149" w:hanging="360"/>
       </w:pPr>
       <w:rPr>
-        <w:rFonts w:ascii="OpenSymbol" w:eastAsia="OpenSymbol" w:hAnsi="OpenSymbol" w:cs="OpenSymbol"/>
+        <w:rFonts w:ascii="OpenSymbol" w:hAnsi="OpenSymbol" w:cs="OpenSymbol" w:hint="default"/>
+        <w:rFonts w:cs="OpenSymbol"/>
       </w:rPr>
     </w:lvl>
     <w:lvl w:ilvl="3">
-      <w:numFmt w:val="bullet"/>
-      <w:lvlText w:val="•"/>
+      <w:start w:val="1"/>
+      <w:numFmt w:val="bullet"/>
+      <w:lvlText w:val=""/>
       <w:lvlJc w:val="left"/>
       <w:pPr>
         <w:ind w:left="2509" w:hanging="360"/>
       </w:pPr>
       <w:rPr>
-        <w:rFonts w:ascii="OpenSymbol" w:eastAsia="OpenSymbol" w:hAnsi="OpenSymbol" w:cs="OpenSymbol"/>
+        <w:rFonts w:ascii="Symbol" w:hAnsi="Symbol" w:cs="Symbol" w:hint="default"/>
+        <w:rFonts w:cs="OpenSymbol"/>
       </w:rPr>
     </w:lvl>
     <w:lvl w:ilvl="4">
+      <w:start w:val="1"/>
       <w:numFmt w:val="bullet"/>
       <w:lvlText w:val="◦"/>
       <w:lvlJc w:val="left"/>
       <w:pPr>
-        <w:ind w:left="2430" w:hanging="360"/>
-      </w:pPr>
-      <w:rPr>
-        <w:rFonts w:ascii="OpenSymbol" w:eastAsia="OpenSymbol" w:hAnsi="OpenSymbol" w:cs="OpenSymbol"/>
+        <w:ind w:left="2869" w:hanging="360"/>
+      </w:pPr>
+      <w:rPr>
+        <w:rFonts w:ascii="OpenSymbol" w:hAnsi="OpenSymbol" w:cs="OpenSymbol" w:hint="default"/>
+        <w:rFonts w:cs="OpenSymbol"/>
       </w:rPr>
     </w:lvl>
     <w:lvl w:ilvl="5">
+      <w:start w:val="1"/>
       <w:numFmt w:val="bullet"/>
       <w:lvlText w:val="▪"/>
       <w:lvlJc w:val="left"/>
@@ -998,21 +1267,25 @@
         <w:ind w:left="3229" w:hanging="360"/>
       </w:pPr>
       <w:rPr>
-        <w:rFonts w:ascii="OpenSymbol" w:eastAsia="OpenSymbol" w:hAnsi="OpenSymbol" w:cs="OpenSymbol"/>
+        <w:rFonts w:ascii="OpenSymbol" w:hAnsi="OpenSymbol" w:cs="OpenSymbol" w:hint="default"/>
+        <w:rFonts w:cs="OpenSymbol"/>
       </w:rPr>
     </w:lvl>
     <w:lvl w:ilvl="6">
-      <w:numFmt w:val="bullet"/>
-      <w:lvlText w:val="•"/>
+      <w:start w:val="1"/>
+      <w:numFmt w:val="bullet"/>
+      <w:lvlText w:val=""/>
       <w:lvlJc w:val="left"/>
       <w:pPr>
         <w:ind w:left="3589" w:hanging="360"/>
       </w:pPr>
       <w:rPr>
-        <w:rFonts w:ascii="OpenSymbol" w:eastAsia="OpenSymbol" w:hAnsi="OpenSymbol" w:cs="OpenSymbol"/>
+        <w:rFonts w:ascii="Symbol" w:hAnsi="Symbol" w:cs="Symbol" w:hint="default"/>
+        <w:rFonts w:cs="OpenSymbol"/>
       </w:rPr>
     </w:lvl>
     <w:lvl w:ilvl="7">
+      <w:start w:val="1"/>
       <w:numFmt w:val="bullet"/>
       <w:lvlText w:val="◦"/>
       <w:lvlJc w:val="left"/>
@@ -1020,10 +1293,12 @@
         <w:ind w:left="3949" w:hanging="360"/>
       </w:pPr>
       <w:rPr>
-        <w:rFonts w:ascii="OpenSymbol" w:eastAsia="OpenSymbol" w:hAnsi="OpenSymbol" w:cs="OpenSymbol"/>
+        <w:rFonts w:ascii="OpenSymbol" w:hAnsi="OpenSymbol" w:cs="OpenSymbol" w:hint="default"/>
+        <w:rFonts w:cs="OpenSymbol"/>
       </w:rPr>
     </w:lvl>
     <w:lvl w:ilvl="8">
+      <w:start w:val="1"/>
       <w:numFmt w:val="bullet"/>
       <w:lvlText w:val="▪"/>
       <w:lvlJc w:val="left"/>
@@ -1031,139 +1306,27 @@
         <w:ind w:left="4309" w:hanging="360"/>
       </w:pPr>
       <w:rPr>
-        <w:rFonts w:ascii="OpenSymbol" w:eastAsia="OpenSymbol" w:hAnsi="OpenSymbol" w:cs="OpenSymbol"/>
-      </w:rPr>
-    </w:lvl>
-  </w:abstractNum>
-  <w:abstractNum w:abstractNumId="1">
-    <w:nsid w:val="275F1640"/>
-    <w:multiLevelType w:val="hybridMultilevel"/>
-    <w:tmpl w:val="81EA9508"/>
-    <w:lvl w:ilvl="0" w:tplc="04090001">
-      <w:start w:val="1"/>
-      <w:numFmt w:val="bullet"/>
-      <w:lvlText w:val=""/>
-      <w:lvlJc w:val="left"/>
-      <w:pPr>
-        <w:ind w:left="1069" w:hanging="360"/>
-      </w:pPr>
-      <w:rPr>
-        <w:rFonts w:ascii="Symbol" w:hAnsi="Symbol" w:hint="default"/>
-      </w:rPr>
-    </w:lvl>
-    <w:lvl w:ilvl="1" w:tplc="04090003" w:tentative="1">
-      <w:start w:val="1"/>
-      <w:numFmt w:val="bullet"/>
-      <w:lvlText w:val="o"/>
-      <w:lvlJc w:val="left"/>
-      <w:pPr>
-        <w:ind w:left="1789" w:hanging="360"/>
-      </w:pPr>
-      <w:rPr>
-        <w:rFonts w:ascii="Courier New" w:hAnsi="Courier New" w:cs="Courier New" w:hint="default"/>
-      </w:rPr>
-    </w:lvl>
-    <w:lvl w:ilvl="2" w:tplc="04090005" w:tentative="1">
-      <w:start w:val="1"/>
-      <w:numFmt w:val="bullet"/>
-      <w:lvlText w:val=""/>
-      <w:lvlJc w:val="left"/>
-      <w:pPr>
-        <w:ind w:left="2509" w:hanging="360"/>
-      </w:pPr>
-      <w:rPr>
-        <w:rFonts w:ascii="Wingdings" w:hAnsi="Wingdings" w:hint="default"/>
-      </w:rPr>
-    </w:lvl>
-    <w:lvl w:ilvl="3" w:tplc="04090001" w:tentative="1">
-      <w:start w:val="1"/>
-      <w:numFmt w:val="bullet"/>
-      <w:lvlText w:val=""/>
-      <w:lvlJc w:val="left"/>
-      <w:pPr>
-        <w:ind w:left="3229" w:hanging="360"/>
-      </w:pPr>
-      <w:rPr>
-        <w:rFonts w:ascii="Symbol" w:hAnsi="Symbol" w:hint="default"/>
-      </w:rPr>
-    </w:lvl>
-    <w:lvl w:ilvl="4" w:tplc="04090003" w:tentative="1">
-      <w:start w:val="1"/>
-      <w:numFmt w:val="bullet"/>
-      <w:lvlText w:val="o"/>
-      <w:lvlJc w:val="left"/>
-      <w:pPr>
-        <w:ind w:left="3949" w:hanging="360"/>
-      </w:pPr>
-      <w:rPr>
-        <w:rFonts w:ascii="Courier New" w:hAnsi="Courier New" w:cs="Courier New" w:hint="default"/>
-      </w:rPr>
-    </w:lvl>
-    <w:lvl w:ilvl="5" w:tplc="04090005" w:tentative="1">
-      <w:start w:val="1"/>
-      <w:numFmt w:val="bullet"/>
-      <w:lvlText w:val=""/>
-      <w:lvlJc w:val="left"/>
-      <w:pPr>
-        <w:ind w:left="4669" w:hanging="360"/>
-      </w:pPr>
-      <w:rPr>
-        <w:rFonts w:ascii="Wingdings" w:hAnsi="Wingdings" w:hint="default"/>
-      </w:rPr>
-    </w:lvl>
-    <w:lvl w:ilvl="6" w:tplc="04090001" w:tentative="1">
-      <w:start w:val="1"/>
-      <w:numFmt w:val="bullet"/>
-      <w:lvlText w:val=""/>
-      <w:lvlJc w:val="left"/>
-      <w:pPr>
-        <w:ind w:left="5389" w:hanging="360"/>
-      </w:pPr>
-      <w:rPr>
-        <w:rFonts w:ascii="Symbol" w:hAnsi="Symbol" w:hint="default"/>
-      </w:rPr>
-    </w:lvl>
-    <w:lvl w:ilvl="7" w:tplc="04090003" w:tentative="1">
-      <w:start w:val="1"/>
-      <w:numFmt w:val="bullet"/>
-      <w:lvlText w:val="o"/>
-      <w:lvlJc w:val="left"/>
-      <w:pPr>
-        <w:ind w:left="6109" w:hanging="360"/>
-      </w:pPr>
-      <w:rPr>
-        <w:rFonts w:ascii="Courier New" w:hAnsi="Courier New" w:cs="Courier New" w:hint="default"/>
-      </w:rPr>
-    </w:lvl>
-    <w:lvl w:ilvl="8" w:tplc="04090005" w:tentative="1">
-      <w:start w:val="1"/>
-      <w:numFmt w:val="bullet"/>
-      <w:lvlText w:val=""/>
-      <w:lvlJc w:val="left"/>
-      <w:pPr>
-        <w:ind w:left="6829" w:hanging="360"/>
-      </w:pPr>
-      <w:rPr>
-        <w:rFonts w:ascii="Wingdings" w:hAnsi="Wingdings" w:hint="default"/>
+        <w:rFonts w:ascii="OpenSymbol" w:hAnsi="OpenSymbol" w:cs="OpenSymbol" w:hint="default"/>
+        <w:rFonts w:cs="OpenSymbol"/>
       </w:rPr>
     </w:lvl>
   </w:abstractNum>
   <w:abstractNum w:abstractNumId="2">
-    <w:nsid w:val="2B98133D"/>
-    <w:multiLevelType w:val="multilevel"/>
-    <w:tmpl w:val="9280DE70"/>
     <w:lvl w:ilvl="0">
-      <w:numFmt w:val="bullet"/>
-      <w:lvlText w:val="•"/>
+      <w:start w:val="1"/>
+      <w:numFmt w:val="bullet"/>
+      <w:lvlText w:val=""/>
       <w:lvlJc w:val="left"/>
       <w:pPr>
         <w:ind w:left="1429" w:hanging="360"/>
       </w:pPr>
       <w:rPr>
-        <w:rFonts w:ascii="OpenSymbol" w:eastAsia="OpenSymbol" w:hAnsi="OpenSymbol" w:cs="OpenSymbol"/>
+        <w:rFonts w:ascii="Symbol" w:hAnsi="Symbol" w:cs="Symbol" w:hint="default"/>
+        <w:rFonts w:cs="OpenSymbol"/>
       </w:rPr>
     </w:lvl>
     <w:lvl w:ilvl="1">
+      <w:start w:val="1"/>
       <w:numFmt w:val="bullet"/>
       <w:lvlText w:val="◦"/>
       <w:lvlJc w:val="left"/>
@@ -1171,10 +1334,12 @@
         <w:ind w:left="1789" w:hanging="360"/>
       </w:pPr>
       <w:rPr>
-        <w:rFonts w:ascii="OpenSymbol" w:eastAsia="OpenSymbol" w:hAnsi="OpenSymbol" w:cs="OpenSymbol"/>
+        <w:rFonts w:ascii="OpenSymbol" w:hAnsi="OpenSymbol" w:cs="OpenSymbol" w:hint="default"/>
+        <w:rFonts w:cs="OpenSymbol"/>
       </w:rPr>
     </w:lvl>
     <w:lvl w:ilvl="2">
+      <w:start w:val="1"/>
       <w:numFmt w:val="bullet"/>
       <w:lvlText w:val="▪"/>
       <w:lvlJc w:val="left"/>
@@ -1182,21 +1347,25 @@
         <w:ind w:left="2149" w:hanging="360"/>
       </w:pPr>
       <w:rPr>
-        <w:rFonts w:ascii="OpenSymbol" w:eastAsia="OpenSymbol" w:hAnsi="OpenSymbol" w:cs="OpenSymbol"/>
+        <w:rFonts w:ascii="OpenSymbol" w:hAnsi="OpenSymbol" w:cs="OpenSymbol" w:hint="default"/>
+        <w:rFonts w:cs="OpenSymbol"/>
       </w:rPr>
     </w:lvl>
     <w:lvl w:ilvl="3">
-      <w:numFmt w:val="bullet"/>
-      <w:lvlText w:val="•"/>
+      <w:start w:val="1"/>
+      <w:numFmt w:val="bullet"/>
+      <w:lvlText w:val=""/>
       <w:lvlJc w:val="left"/>
       <w:pPr>
         <w:ind w:left="2509" w:hanging="360"/>
       </w:pPr>
       <w:rPr>
-        <w:rFonts w:ascii="OpenSymbol" w:eastAsia="OpenSymbol" w:hAnsi="OpenSymbol" w:cs="OpenSymbol"/>
+        <w:rFonts w:ascii="Symbol" w:hAnsi="Symbol" w:cs="Symbol" w:hint="default"/>
+        <w:rFonts w:cs="OpenSymbol"/>
       </w:rPr>
     </w:lvl>
     <w:lvl w:ilvl="4">
+      <w:start w:val="1"/>
       <w:numFmt w:val="bullet"/>
       <w:lvlText w:val="◦"/>
       <w:lvlJc w:val="left"/>
@@ -1204,10 +1373,12 @@
         <w:ind w:left="2869" w:hanging="360"/>
       </w:pPr>
       <w:rPr>
-        <w:rFonts w:ascii="OpenSymbol" w:eastAsia="OpenSymbol" w:hAnsi="OpenSymbol" w:cs="OpenSymbol"/>
+        <w:rFonts w:ascii="OpenSymbol" w:hAnsi="OpenSymbol" w:cs="OpenSymbol" w:hint="default"/>
+        <w:rFonts w:cs="OpenSymbol"/>
       </w:rPr>
     </w:lvl>
     <w:lvl w:ilvl="5">
+      <w:start w:val="1"/>
       <w:numFmt w:val="bullet"/>
       <w:lvlText w:val="▪"/>
       <w:lvlJc w:val="left"/>
@@ -1215,21 +1386,25 @@
         <w:ind w:left="3229" w:hanging="360"/>
       </w:pPr>
       <w:rPr>
-        <w:rFonts w:ascii="OpenSymbol" w:eastAsia="OpenSymbol" w:hAnsi="OpenSymbol" w:cs="OpenSymbol"/>
+        <w:rFonts w:ascii="OpenSymbol" w:hAnsi="OpenSymbol" w:cs="OpenSymbol" w:hint="default"/>
+        <w:rFonts w:cs="OpenSymbol"/>
       </w:rPr>
     </w:lvl>
     <w:lvl w:ilvl="6">
-      <w:numFmt w:val="bullet"/>
-      <w:lvlText w:val="•"/>
+      <w:start w:val="1"/>
+      <w:numFmt w:val="bullet"/>
+      <w:lvlText w:val=""/>
       <w:lvlJc w:val="left"/>
       <w:pPr>
         <w:ind w:left="3589" w:hanging="360"/>
       </w:pPr>
       <w:rPr>
-        <w:rFonts w:ascii="OpenSymbol" w:eastAsia="OpenSymbol" w:hAnsi="OpenSymbol" w:cs="OpenSymbol"/>
+        <w:rFonts w:ascii="Symbol" w:hAnsi="Symbol" w:cs="Symbol" w:hint="default"/>
+        <w:rFonts w:cs="OpenSymbol"/>
       </w:rPr>
     </w:lvl>
     <w:lvl w:ilvl="7">
+      <w:start w:val="1"/>
       <w:numFmt w:val="bullet"/>
       <w:lvlText w:val="◦"/>
       <w:lvlJc w:val="left"/>
@@ -1237,10 +1412,12 @@
         <w:ind w:left="3949" w:hanging="360"/>
       </w:pPr>
       <w:rPr>
-        <w:rFonts w:ascii="OpenSymbol" w:eastAsia="OpenSymbol" w:hAnsi="OpenSymbol" w:cs="OpenSymbol"/>
+        <w:rFonts w:ascii="OpenSymbol" w:hAnsi="OpenSymbol" w:cs="OpenSymbol" w:hint="default"/>
+        <w:rFonts w:cs="OpenSymbol"/>
       </w:rPr>
     </w:lvl>
     <w:lvl w:ilvl="8">
+      <w:start w:val="1"/>
       <w:numFmt w:val="bullet"/>
       <w:lvlText w:val="▪"/>
       <w:lvlJc w:val="left"/>
@@ -1248,26 +1425,27 @@
         <w:ind w:left="4309" w:hanging="360"/>
       </w:pPr>
       <w:rPr>
-        <w:rFonts w:ascii="OpenSymbol" w:eastAsia="OpenSymbol" w:hAnsi="OpenSymbol" w:cs="OpenSymbol"/>
+        <w:rFonts w:ascii="OpenSymbol" w:hAnsi="OpenSymbol" w:cs="OpenSymbol" w:hint="default"/>
+        <w:rFonts w:cs="OpenSymbol"/>
       </w:rPr>
     </w:lvl>
   </w:abstractNum>
   <w:abstractNum w:abstractNumId="3">
-    <w:nsid w:val="65430C31"/>
-    <w:multiLevelType w:val="multilevel"/>
-    <w:tmpl w:val="D02245A0"/>
     <w:lvl w:ilvl="0">
-      <w:numFmt w:val="bullet"/>
-      <w:lvlText w:val="•"/>
+      <w:start w:val="1"/>
+      <w:numFmt w:val="bullet"/>
+      <w:lvlText w:val=""/>
       <w:lvlJc w:val="left"/>
       <w:pPr>
         <w:ind w:left="1429" w:hanging="360"/>
       </w:pPr>
       <w:rPr>
-        <w:rFonts w:ascii="OpenSymbol" w:eastAsia="OpenSymbol" w:hAnsi="OpenSymbol" w:cs="OpenSymbol"/>
+        <w:rFonts w:ascii="Symbol" w:hAnsi="Symbol" w:cs="Symbol" w:hint="default"/>
+        <w:rFonts w:cs="OpenSymbol"/>
       </w:rPr>
     </w:lvl>
     <w:lvl w:ilvl="1">
+      <w:start w:val="1"/>
       <w:numFmt w:val="bullet"/>
       <w:lvlText w:val="◦"/>
       <w:lvlJc w:val="left"/>
@@ -1275,10 +1453,12 @@
         <w:ind w:left="1789" w:hanging="360"/>
       </w:pPr>
       <w:rPr>
-        <w:rFonts w:ascii="OpenSymbol" w:eastAsia="OpenSymbol" w:hAnsi="OpenSymbol" w:cs="OpenSymbol"/>
+        <w:rFonts w:ascii="OpenSymbol" w:hAnsi="OpenSymbol" w:cs="OpenSymbol" w:hint="default"/>
+        <w:rFonts w:cs="OpenSymbol"/>
       </w:rPr>
     </w:lvl>
     <w:lvl w:ilvl="2">
+      <w:start w:val="1"/>
       <w:numFmt w:val="bullet"/>
       <w:lvlText w:val="▪"/>
       <w:lvlJc w:val="left"/>
@@ -1286,32 +1466,39 @@
         <w:ind w:left="2149" w:hanging="360"/>
       </w:pPr>
       <w:rPr>
-        <w:rFonts w:ascii="OpenSymbol" w:eastAsia="OpenSymbol" w:hAnsi="OpenSymbol" w:cs="OpenSymbol"/>
+        <w:rFonts w:ascii="OpenSymbol" w:hAnsi="OpenSymbol" w:cs="OpenSymbol" w:hint="default"/>
+        <w:rFonts w:cs="OpenSymbol"/>
       </w:rPr>
     </w:lvl>
     <w:lvl w:ilvl="3">
-      <w:numFmt w:val="bullet"/>
-      <w:lvlText w:val="•"/>
+      <w:start w:val="1"/>
+      <w:numFmt w:val="bullet"/>
+      <w:lvlText w:val=""/>
       <w:lvlJc w:val="left"/>
       <w:pPr>
         <w:ind w:left="2509" w:hanging="360"/>
       </w:pPr>
       <w:rPr>
-        <w:rFonts w:ascii="OpenSymbol" w:eastAsia="OpenSymbol" w:hAnsi="OpenSymbol" w:cs="OpenSymbol"/>
+        <w:rFonts w:ascii="Symbol" w:hAnsi="Symbol" w:cs="Symbol" w:hint="default"/>
+        <w:b/>
+        <w:rFonts w:cs="OpenSymbol"/>
       </w:rPr>
     </w:lvl>
     <w:lvl w:ilvl="4">
+      <w:start w:val="1"/>
       <w:numFmt w:val="bullet"/>
       <w:lvlText w:val="◦"/>
       <w:lvlJc w:val="left"/>
       <w:pPr>
-        <w:ind w:left="2869" w:hanging="360"/>
-      </w:pPr>
-      <w:rPr>
-        <w:rFonts w:ascii="OpenSymbol" w:eastAsia="OpenSymbol" w:hAnsi="OpenSymbol" w:cs="OpenSymbol"/>
+        <w:ind w:left="2430" w:hanging="360"/>
+      </w:pPr>
+      <w:rPr>
+        <w:rFonts w:ascii="OpenSymbol" w:hAnsi="OpenSymbol" w:cs="OpenSymbol" w:hint="default"/>
+        <w:rFonts w:cs="OpenSymbol"/>
       </w:rPr>
     </w:lvl>
     <w:lvl w:ilvl="5">
+      <w:start w:val="1"/>
       <w:numFmt w:val="bullet"/>
       <w:lvlText w:val="▪"/>
       <w:lvlJc w:val="left"/>
@@ -1319,21 +1506,26 @@
         <w:ind w:left="3229" w:hanging="360"/>
       </w:pPr>
       <w:rPr>
-        <w:rFonts w:ascii="OpenSymbol" w:eastAsia="OpenSymbol" w:hAnsi="OpenSymbol" w:cs="OpenSymbol"/>
+        <w:rFonts w:ascii="OpenSymbol" w:hAnsi="OpenSymbol" w:cs="OpenSymbol" w:hint="default"/>
+        <w:b/>
+        <w:rFonts w:cs="OpenSymbol"/>
       </w:rPr>
     </w:lvl>
     <w:lvl w:ilvl="6">
-      <w:numFmt w:val="bullet"/>
-      <w:lvlText w:val="•"/>
+      <w:start w:val="1"/>
+      <w:numFmt w:val="bullet"/>
+      <w:lvlText w:val=""/>
       <w:lvlJc w:val="left"/>
       <w:pPr>
         <w:ind w:left="3589" w:hanging="360"/>
       </w:pPr>
       <w:rPr>
-        <w:rFonts w:ascii="OpenSymbol" w:eastAsia="OpenSymbol" w:hAnsi="OpenSymbol" w:cs="OpenSymbol"/>
+        <w:rFonts w:ascii="Symbol" w:hAnsi="Symbol" w:cs="Symbol" w:hint="default"/>
+        <w:rFonts w:cs="OpenSymbol"/>
       </w:rPr>
     </w:lvl>
     <w:lvl w:ilvl="7">
+      <w:start w:val="1"/>
       <w:numFmt w:val="bullet"/>
       <w:lvlText w:val="◦"/>
       <w:lvlJc w:val="left"/>
@@ -1341,10 +1533,12 @@
         <w:ind w:left="3949" w:hanging="360"/>
       </w:pPr>
       <w:rPr>
-        <w:rFonts w:ascii="OpenSymbol" w:eastAsia="OpenSymbol" w:hAnsi="OpenSymbol" w:cs="OpenSymbol"/>
+        <w:rFonts w:ascii="OpenSymbol" w:hAnsi="OpenSymbol" w:cs="OpenSymbol" w:hint="default"/>
+        <w:rFonts w:cs="OpenSymbol"/>
       </w:rPr>
     </w:lvl>
     <w:lvl w:ilvl="8">
+      <w:start w:val="1"/>
       <w:numFmt w:val="bullet"/>
       <w:lvlText w:val="▪"/>
       <w:lvlJc w:val="left"/>
@@ -1352,128 +1546,132 @@
         <w:ind w:left="4309" w:hanging="360"/>
       </w:pPr>
       <w:rPr>
-        <w:rFonts w:ascii="OpenSymbol" w:eastAsia="OpenSymbol" w:hAnsi="OpenSymbol" w:cs="OpenSymbol"/>
+        <w:rFonts w:ascii="OpenSymbol" w:hAnsi="OpenSymbol" w:cs="OpenSymbol" w:hint="default"/>
+        <w:rFonts w:cs="OpenSymbol"/>
       </w:rPr>
     </w:lvl>
   </w:abstractNum>
   <w:abstractNum w:abstractNumId="4">
-    <w:nsid w:val="72352CB0"/>
-    <w:multiLevelType w:val="hybridMultilevel"/>
-    <w:tmpl w:val="105E4EBA"/>
-    <w:lvl w:ilvl="0" w:tplc="04090001">
+    <w:lvl w:ilvl="0">
       <w:start w:val="1"/>
       <w:numFmt w:val="bullet"/>
       <w:lvlText w:val=""/>
       <w:lvlJc w:val="left"/>
       <w:pPr>
-        <w:ind w:left="1069" w:hanging="360"/>
-      </w:pPr>
-      <w:rPr>
-        <w:rFonts w:ascii="Symbol" w:hAnsi="Symbol" w:hint="default"/>
-      </w:rPr>
-    </w:lvl>
-    <w:lvl w:ilvl="1" w:tplc="04090003" w:tentative="1">
-      <w:start w:val="1"/>
-      <w:numFmt w:val="bullet"/>
-      <w:lvlText w:val="o"/>
+        <w:ind w:left="1429" w:hanging="360"/>
+      </w:pPr>
+      <w:rPr>
+        <w:rFonts w:ascii="Symbol" w:hAnsi="Symbol" w:cs="Symbol" w:hint="default"/>
+        <w:rFonts w:cs="OpenSymbol"/>
+      </w:rPr>
+    </w:lvl>
+    <w:lvl w:ilvl="1">
+      <w:start w:val="1"/>
+      <w:numFmt w:val="bullet"/>
+      <w:lvlText w:val="◦"/>
       <w:lvlJc w:val="left"/>
       <w:pPr>
         <w:ind w:left="1789" w:hanging="360"/>
       </w:pPr>
       <w:rPr>
-        <w:rFonts w:ascii="Courier New" w:hAnsi="Courier New" w:cs="Courier New" w:hint="default"/>
-      </w:rPr>
-    </w:lvl>
-    <w:lvl w:ilvl="2" w:tplc="04090005" w:tentative="1">
-      <w:start w:val="1"/>
-      <w:numFmt w:val="bullet"/>
-      <w:lvlText w:val=""/>
+        <w:rFonts w:ascii="OpenSymbol" w:hAnsi="OpenSymbol" w:cs="OpenSymbol" w:hint="default"/>
+        <w:rFonts w:cs="OpenSymbol"/>
+      </w:rPr>
+    </w:lvl>
+    <w:lvl w:ilvl="2">
+      <w:start w:val="1"/>
+      <w:numFmt w:val="bullet"/>
+      <w:lvlText w:val="▪"/>
+      <w:lvlJc w:val="left"/>
+      <w:pPr>
+        <w:ind w:left="2149" w:hanging="360"/>
+      </w:pPr>
+      <w:rPr>
+        <w:rFonts w:ascii="OpenSymbol" w:hAnsi="OpenSymbol" w:cs="OpenSymbol" w:hint="default"/>
+        <w:rFonts w:cs="OpenSymbol"/>
+      </w:rPr>
+    </w:lvl>
+    <w:lvl w:ilvl="3">
+      <w:start w:val="1"/>
+      <w:numFmt w:val="bullet"/>
+      <w:lvlText w:val=""/>
       <w:lvlJc w:val="left"/>
       <w:pPr>
         <w:ind w:left="2509" w:hanging="360"/>
       </w:pPr>
       <w:rPr>
-        <w:rFonts w:ascii="Wingdings" w:hAnsi="Wingdings" w:hint="default"/>
-      </w:rPr>
-    </w:lvl>
-    <w:lvl w:ilvl="3" w:tplc="04090001" w:tentative="1">
+        <w:rFonts w:ascii="Symbol" w:hAnsi="Symbol" w:cs="Symbol" w:hint="default"/>
+        <w:rFonts w:cs="OpenSymbol"/>
+      </w:rPr>
+    </w:lvl>
+    <w:lvl w:ilvl="4">
+      <w:start w:val="1"/>
+      <w:numFmt w:val="bullet"/>
+      <w:lvlText w:val="◦"/>
+      <w:lvlJc w:val="left"/>
+      <w:pPr>
+        <w:ind w:left="2869" w:hanging="360"/>
+      </w:pPr>
+      <w:rPr>
+        <w:rFonts w:ascii="OpenSymbol" w:hAnsi="OpenSymbol" w:cs="OpenSymbol" w:hint="default"/>
+        <w:rFonts w:cs="OpenSymbol"/>
+      </w:rPr>
+    </w:lvl>
+    <w:lvl w:ilvl="5">
+      <w:start w:val="1"/>
+      <w:numFmt w:val="bullet"/>
+      <w:lvlText w:val="▪"/>
+      <w:lvlJc w:val="left"/>
+      <w:pPr>
+        <w:ind w:left="3229" w:hanging="360"/>
+      </w:pPr>
+      <w:rPr>
+        <w:rFonts w:ascii="OpenSymbol" w:hAnsi="OpenSymbol" w:cs="OpenSymbol" w:hint="default"/>
+        <w:rFonts w:cs="OpenSymbol"/>
+      </w:rPr>
+    </w:lvl>
+    <w:lvl w:ilvl="6">
       <w:start w:val="1"/>
       <w:numFmt w:val="bullet"/>
       <w:lvlText w:val=""/>
       <w:lvlJc w:val="left"/>
       <w:pPr>
-        <w:ind w:left="3229" w:hanging="360"/>
-      </w:pPr>
-      <w:rPr>
-        <w:rFonts w:ascii="Symbol" w:hAnsi="Symbol" w:hint="default"/>
-      </w:rPr>
-    </w:lvl>
-    <w:lvl w:ilvl="4" w:tplc="04090003" w:tentative="1">
-      <w:start w:val="1"/>
-      <w:numFmt w:val="bullet"/>
-      <w:lvlText w:val="o"/>
+        <w:ind w:left="3589" w:hanging="360"/>
+      </w:pPr>
+      <w:rPr>
+        <w:rFonts w:ascii="Symbol" w:hAnsi="Symbol" w:cs="Symbol" w:hint="default"/>
+        <w:rFonts w:cs="OpenSymbol"/>
+      </w:rPr>
+    </w:lvl>
+    <w:lvl w:ilvl="7">
+      <w:start w:val="1"/>
+      <w:numFmt w:val="bullet"/>
+      <w:lvlText w:val="◦"/>
       <w:lvlJc w:val="left"/>
       <w:pPr>
         <w:ind w:left="3949" w:hanging="360"/>
       </w:pPr>
       <w:rPr>
-        <w:rFonts w:ascii="Courier New" w:hAnsi="Courier New" w:cs="Courier New" w:hint="default"/>
-      </w:rPr>
-    </w:lvl>
-    <w:lvl w:ilvl="5" w:tplc="04090005" w:tentative="1">
-      <w:start w:val="1"/>
-      <w:numFmt w:val="bullet"/>
-      <w:lvlText w:val=""/>
-      <w:lvlJc w:val="left"/>
-      <w:pPr>
-        <w:ind w:left="4669" w:hanging="360"/>
-      </w:pPr>
-      <w:rPr>
-        <w:rFonts w:ascii="Wingdings" w:hAnsi="Wingdings" w:hint="default"/>
-      </w:rPr>
-    </w:lvl>
-    <w:lvl w:ilvl="6" w:tplc="04090001" w:tentative="1">
-      <w:start w:val="1"/>
-      <w:numFmt w:val="bullet"/>
-      <w:lvlText w:val=""/>
-      <w:lvlJc w:val="left"/>
-      <w:pPr>
-        <w:ind w:left="5389" w:hanging="360"/>
-      </w:pPr>
-      <w:rPr>
-        <w:rFonts w:ascii="Symbol" w:hAnsi="Symbol" w:hint="default"/>
-      </w:rPr>
-    </w:lvl>
-    <w:lvl w:ilvl="7" w:tplc="04090003" w:tentative="1">
-      <w:start w:val="1"/>
-      <w:numFmt w:val="bullet"/>
-      <w:lvlText w:val="o"/>
-      <w:lvlJc w:val="left"/>
-      <w:pPr>
-        <w:ind w:left="6109" w:hanging="360"/>
-      </w:pPr>
-      <w:rPr>
-        <w:rFonts w:ascii="Courier New" w:hAnsi="Courier New" w:cs="Courier New" w:hint="default"/>
-      </w:rPr>
-    </w:lvl>
-    <w:lvl w:ilvl="8" w:tplc="04090005" w:tentative="1">
-      <w:start w:val="1"/>
-      <w:numFmt w:val="bullet"/>
-      <w:lvlText w:val=""/>
-      <w:lvlJc w:val="left"/>
-      <w:pPr>
-        <w:ind w:left="6829" w:hanging="360"/>
-      </w:pPr>
-      <w:rPr>
-        <w:rFonts w:ascii="Wingdings" w:hAnsi="Wingdings" w:hint="default"/>
+        <w:rFonts w:ascii="OpenSymbol" w:hAnsi="OpenSymbol" w:cs="OpenSymbol" w:hint="default"/>
+        <w:rFonts w:cs="OpenSymbol"/>
+      </w:rPr>
+    </w:lvl>
+    <w:lvl w:ilvl="8">
+      <w:start w:val="1"/>
+      <w:numFmt w:val="bullet"/>
+      <w:lvlText w:val="▪"/>
+      <w:lvlJc w:val="left"/>
+      <w:pPr>
+        <w:ind w:left="4309" w:hanging="360"/>
+      </w:pPr>
+      <w:rPr>
+        <w:rFonts w:ascii="OpenSymbol" w:hAnsi="OpenSymbol" w:cs="OpenSymbol" w:hint="default"/>
+        <w:rFonts w:cs="OpenSymbol"/>
       </w:rPr>
     </w:lvl>
   </w:abstractNum>
   <w:abstractNum w:abstractNumId="5">
-    <w:nsid w:val="7BA36C8F"/>
-    <w:multiLevelType w:val="hybridMultilevel"/>
-    <w:tmpl w:val="0100AAAE"/>
-    <w:lvl w:ilvl="0" w:tplc="04090001">
+    <w:lvl w:ilvl="0">
       <w:start w:val="1"/>
       <w:numFmt w:val="bullet"/>
       <w:lvlText w:val=""/>
@@ -1482,10 +1680,10 @@
         <w:ind w:left="720" w:hanging="360"/>
       </w:pPr>
       <w:rPr>
-        <w:rFonts w:ascii="Symbol" w:hAnsi="Symbol" w:hint="default"/>
-      </w:rPr>
-    </w:lvl>
-    <w:lvl w:ilvl="1" w:tplc="04090003" w:tentative="1">
+        <w:rFonts w:ascii="Symbol" w:hAnsi="Symbol" w:cs="Symbol" w:hint="default"/>
+      </w:rPr>
+    </w:lvl>
+    <w:lvl w:ilvl="1">
       <w:start w:val="1"/>
       <w:numFmt w:val="bullet"/>
       <w:lvlText w:val="o"/>
@@ -1495,9 +1693,10 @@
       </w:pPr>
       <w:rPr>
         <w:rFonts w:ascii="Courier New" w:hAnsi="Courier New" w:cs="Courier New" w:hint="default"/>
-      </w:rPr>
-    </w:lvl>
-    <w:lvl w:ilvl="2" w:tplc="04090005" w:tentative="1">
+        <w:rFonts w:cs="Courier New"/>
+      </w:rPr>
+    </w:lvl>
+    <w:lvl w:ilvl="2">
       <w:start w:val="1"/>
       <w:numFmt w:val="bullet"/>
       <w:lvlText w:val=""/>
@@ -1506,10 +1705,10 @@
         <w:ind w:left="2160" w:hanging="360"/>
       </w:pPr>
       <w:rPr>
-        <w:rFonts w:ascii="Wingdings" w:hAnsi="Wingdings" w:hint="default"/>
-      </w:rPr>
-    </w:lvl>
-    <w:lvl w:ilvl="3" w:tplc="04090001" w:tentative="1">
+        <w:rFonts w:ascii="Wingdings" w:hAnsi="Wingdings" w:cs="Wingdings" w:hint="default"/>
+      </w:rPr>
+    </w:lvl>
+    <w:lvl w:ilvl="3">
       <w:start w:val="1"/>
       <w:numFmt w:val="bullet"/>
       <w:lvlText w:val=""/>
@@ -1518,10 +1717,10 @@
         <w:ind w:left="2880" w:hanging="360"/>
       </w:pPr>
       <w:rPr>
-        <w:rFonts w:ascii="Symbol" w:hAnsi="Symbol" w:hint="default"/>
-      </w:rPr>
-    </w:lvl>
-    <w:lvl w:ilvl="4" w:tplc="04090003" w:tentative="1">
+        <w:rFonts w:ascii="Symbol" w:hAnsi="Symbol" w:cs="Symbol" w:hint="default"/>
+      </w:rPr>
+    </w:lvl>
+    <w:lvl w:ilvl="4">
       <w:start w:val="1"/>
       <w:numFmt w:val="bullet"/>
       <w:lvlText w:val="o"/>
@@ -1531,9 +1730,10 @@
       </w:pPr>
       <w:rPr>
         <w:rFonts w:ascii="Courier New" w:hAnsi="Courier New" w:cs="Courier New" w:hint="default"/>
-      </w:rPr>
-    </w:lvl>
-    <w:lvl w:ilvl="5" w:tplc="04090005" w:tentative="1">
+        <w:rFonts w:cs="Courier New"/>
+      </w:rPr>
+    </w:lvl>
+    <w:lvl w:ilvl="5">
       <w:start w:val="1"/>
       <w:numFmt w:val="bullet"/>
       <w:lvlText w:val=""/>
@@ -1542,10 +1742,10 @@
         <w:ind w:left="4320" w:hanging="360"/>
       </w:pPr>
       <w:rPr>
-        <w:rFonts w:ascii="Wingdings" w:hAnsi="Wingdings" w:hint="default"/>
-      </w:rPr>
-    </w:lvl>
-    <w:lvl w:ilvl="6" w:tplc="04090001" w:tentative="1">
+        <w:rFonts w:ascii="Wingdings" w:hAnsi="Wingdings" w:cs="Wingdings" w:hint="default"/>
+      </w:rPr>
+    </w:lvl>
+    <w:lvl w:ilvl="6">
       <w:start w:val="1"/>
       <w:numFmt w:val="bullet"/>
       <w:lvlText w:val=""/>
@@ -1554,10 +1754,10 @@
         <w:ind w:left="5040" w:hanging="360"/>
       </w:pPr>
       <w:rPr>
-        <w:rFonts w:ascii="Symbol" w:hAnsi="Symbol" w:hint="default"/>
-      </w:rPr>
-    </w:lvl>
-    <w:lvl w:ilvl="7" w:tplc="04090003" w:tentative="1">
+        <w:rFonts w:ascii="Symbol" w:hAnsi="Symbol" w:cs="Symbol" w:hint="default"/>
+      </w:rPr>
+    </w:lvl>
+    <w:lvl w:ilvl="7">
       <w:start w:val="1"/>
       <w:numFmt w:val="bullet"/>
       <w:lvlText w:val="o"/>
@@ -1567,9 +1767,10 @@
       </w:pPr>
       <w:rPr>
         <w:rFonts w:ascii="Courier New" w:hAnsi="Courier New" w:cs="Courier New" w:hint="default"/>
-      </w:rPr>
-    </w:lvl>
-    <w:lvl w:ilvl="8" w:tplc="04090005" w:tentative="1">
+        <w:rFonts w:cs="Courier New"/>
+      </w:rPr>
+    </w:lvl>
+    <w:lvl w:ilvl="8">
       <w:start w:val="1"/>
       <w:numFmt w:val="bullet"/>
       <w:lvlText w:val=""/>
@@ -1578,169 +1779,150 @@
         <w:ind w:left="6480" w:hanging="360"/>
       </w:pPr>
       <w:rPr>
-        <w:rFonts w:ascii="Wingdings" w:hAnsi="Wingdings" w:hint="default"/>
+        <w:rFonts w:ascii="Wingdings" w:hAnsi="Wingdings" w:cs="Wingdings" w:hint="default"/>
       </w:rPr>
     </w:lvl>
   </w:abstractNum>
   <w:abstractNum w:abstractNumId="6">
-    <w:nsid w:val="7F0B2EF9"/>
-    <w:multiLevelType w:val="multilevel"/>
-    <w:tmpl w:val="AA343432"/>
     <w:lvl w:ilvl="0">
-      <w:numFmt w:val="bullet"/>
-      <w:lvlText w:val="•"/>
-      <w:lvlJc w:val="left"/>
-      <w:pPr>
-        <w:ind w:left="1429" w:hanging="360"/>
-      </w:pPr>
-      <w:rPr>
-        <w:rFonts w:ascii="OpenSymbol" w:eastAsia="OpenSymbol" w:hAnsi="OpenSymbol" w:cs="OpenSymbol"/>
-      </w:rPr>
+      <w:start w:val="1"/>
+      <w:numFmt w:val="none"/>
+      <w:suff w:val="nothing"/>
+      <w:lvlText w:val=""/>
+      <w:lvlJc w:val="left"/>
+      <w:pPr>
+        <w:ind w:left="0" w:hanging="0"/>
+      </w:pPr>
     </w:lvl>
     <w:lvl w:ilvl="1">
-      <w:numFmt w:val="bullet"/>
-      <w:lvlText w:val="◦"/>
-      <w:lvlJc w:val="left"/>
-      <w:pPr>
-        <w:ind w:left="1789" w:hanging="360"/>
-      </w:pPr>
-      <w:rPr>
-        <w:rFonts w:ascii="OpenSymbol" w:eastAsia="OpenSymbol" w:hAnsi="OpenSymbol" w:cs="OpenSymbol"/>
-      </w:rPr>
+      <w:start w:val="1"/>
+      <w:numFmt w:val="none"/>
+      <w:suff w:val="nothing"/>
+      <w:lvlText w:val=""/>
+      <w:lvlJc w:val="left"/>
+      <w:pPr>
+        <w:ind w:left="0" w:hanging="0"/>
+      </w:pPr>
     </w:lvl>
     <w:lvl w:ilvl="2">
-      <w:numFmt w:val="bullet"/>
-      <w:lvlText w:val="▪"/>
-      <w:lvlJc w:val="left"/>
-      <w:pPr>
-        <w:ind w:left="2149" w:hanging="360"/>
-      </w:pPr>
-      <w:rPr>
-        <w:rFonts w:ascii="OpenSymbol" w:eastAsia="OpenSymbol" w:hAnsi="OpenSymbol" w:cs="OpenSymbol"/>
-      </w:rPr>
+      <w:start w:val="1"/>
+      <w:numFmt w:val="none"/>
+      <w:suff w:val="nothing"/>
+      <w:lvlText w:val=""/>
+      <w:lvlJc w:val="left"/>
+      <w:pPr>
+        <w:ind w:left="0" w:hanging="0"/>
+      </w:pPr>
     </w:lvl>
     <w:lvl w:ilvl="3">
-      <w:numFmt w:val="bullet"/>
-      <w:lvlText w:val="•"/>
-      <w:lvlJc w:val="left"/>
-      <w:pPr>
-        <w:ind w:left="2509" w:hanging="360"/>
-      </w:pPr>
-      <w:rPr>
-        <w:rFonts w:ascii="OpenSymbol" w:eastAsia="OpenSymbol" w:hAnsi="OpenSymbol" w:cs="OpenSymbol"/>
-      </w:rPr>
+      <w:start w:val="1"/>
+      <w:numFmt w:val="none"/>
+      <w:suff w:val="nothing"/>
+      <w:lvlText w:val=""/>
+      <w:lvlJc w:val="left"/>
+      <w:pPr>
+        <w:ind w:left="0" w:hanging="0"/>
+      </w:pPr>
     </w:lvl>
     <w:lvl w:ilvl="4">
-      <w:numFmt w:val="bullet"/>
-      <w:lvlText w:val="◦"/>
-      <w:lvlJc w:val="left"/>
-      <w:pPr>
-        <w:ind w:left="2869" w:hanging="360"/>
-      </w:pPr>
-      <w:rPr>
-        <w:rFonts w:ascii="OpenSymbol" w:eastAsia="OpenSymbol" w:hAnsi="OpenSymbol" w:cs="OpenSymbol"/>
-      </w:rPr>
+      <w:start w:val="1"/>
+      <w:numFmt w:val="none"/>
+      <w:suff w:val="nothing"/>
+      <w:lvlText w:val=""/>
+      <w:lvlJc w:val="left"/>
+      <w:pPr>
+        <w:ind w:left="0" w:hanging="0"/>
+      </w:pPr>
     </w:lvl>
     <w:lvl w:ilvl="5">
-      <w:numFmt w:val="bullet"/>
-      <w:lvlText w:val="▪"/>
-      <w:lvlJc w:val="left"/>
-      <w:pPr>
-        <w:ind w:left="3229" w:hanging="360"/>
-      </w:pPr>
-      <w:rPr>
-        <w:rFonts w:ascii="OpenSymbol" w:eastAsia="OpenSymbol" w:hAnsi="OpenSymbol" w:cs="OpenSymbol"/>
-      </w:rPr>
+      <w:start w:val="1"/>
+      <w:numFmt w:val="none"/>
+      <w:suff w:val="nothing"/>
+      <w:lvlText w:val=""/>
+      <w:lvlJc w:val="left"/>
+      <w:pPr>
+        <w:ind w:left="0" w:hanging="0"/>
+      </w:pPr>
     </w:lvl>
     <w:lvl w:ilvl="6">
-      <w:numFmt w:val="bullet"/>
-      <w:lvlText w:val="•"/>
-      <w:lvlJc w:val="left"/>
-      <w:pPr>
-        <w:ind w:left="3589" w:hanging="360"/>
-      </w:pPr>
-      <w:rPr>
-        <w:rFonts w:ascii="OpenSymbol" w:eastAsia="OpenSymbol" w:hAnsi="OpenSymbol" w:cs="OpenSymbol"/>
-      </w:rPr>
+      <w:start w:val="1"/>
+      <w:numFmt w:val="none"/>
+      <w:suff w:val="nothing"/>
+      <w:lvlText w:val=""/>
+      <w:lvlJc w:val="left"/>
+      <w:pPr>
+        <w:ind w:left="0" w:hanging="0"/>
+      </w:pPr>
     </w:lvl>
     <w:lvl w:ilvl="7">
-      <w:numFmt w:val="bullet"/>
-      <w:lvlText w:val="◦"/>
-      <w:lvlJc w:val="left"/>
-      <w:pPr>
-        <w:ind w:left="3949" w:hanging="360"/>
-      </w:pPr>
-      <w:rPr>
-        <w:rFonts w:ascii="OpenSymbol" w:eastAsia="OpenSymbol" w:hAnsi="OpenSymbol" w:cs="OpenSymbol"/>
-      </w:rPr>
+      <w:start w:val="1"/>
+      <w:numFmt w:val="none"/>
+      <w:suff w:val="nothing"/>
+      <w:lvlText w:val=""/>
+      <w:lvlJc w:val="left"/>
+      <w:pPr>
+        <w:ind w:left="0" w:hanging="0"/>
+      </w:pPr>
     </w:lvl>
     <w:lvl w:ilvl="8">
-      <w:numFmt w:val="bullet"/>
-      <w:lvlText w:val="▪"/>
-      <w:lvlJc w:val="left"/>
-      <w:pPr>
-        <w:ind w:left="4309" w:hanging="360"/>
-      </w:pPr>
-      <w:rPr>
-        <w:rFonts w:ascii="OpenSymbol" w:eastAsia="OpenSymbol" w:hAnsi="OpenSymbol" w:cs="OpenSymbol"/>
-      </w:rPr>
+      <w:start w:val="1"/>
+      <w:numFmt w:val="none"/>
+      <w:suff w:val="nothing"/>
+      <w:lvlText w:val=""/>
+      <w:lvlJc w:val="left"/>
+      <w:pPr>
+        <w:ind w:left="0" w:hanging="0"/>
+      </w:pPr>
     </w:lvl>
   </w:abstractNum>
   <w:num w:numId="1">
-    <w:abstractNumId w:val="6"/>
+    <w:abstractNumId w:val="1"/>
   </w:num>
   <w:num w:numId="2">
+    <w:abstractNumId w:val="2"/>
+  </w:num>
+  <w:num w:numId="3">
     <w:abstractNumId w:val="3"/>
   </w:num>
-  <w:num w:numId="3">
-    <w:abstractNumId w:val="0"/>
-  </w:num>
   <w:num w:numId="4">
-    <w:abstractNumId w:val="2"/>
+    <w:abstractNumId w:val="4"/>
   </w:num>
   <w:num w:numId="5">
-    <w:abstractNumId w:val="1"/>
+    <w:abstractNumId w:val="5"/>
   </w:num>
   <w:num w:numId="6">
-    <w:abstractNumId w:val="4"/>
-  </w:num>
-  <w:num w:numId="7">
-    <w:abstractNumId w:val="5"/>
+    <w:abstractNumId w:val="6"/>
   </w:num>
 </w:numbering>
 </file>
 
 <file path=word/styles.xml><?xml version="1.0" encoding="utf-8"?>
-<w:styles xmlns:mc="http://schemas.openxmlformats.org/markup-compatibility/2006" xmlns:r="http://schemas.openxmlformats.org/officeDocument/2006/relationships" xmlns:w="http://schemas.openxmlformats.org/wordprocessingml/2006/main" xmlns:w14="http://schemas.microsoft.com/office/word/2010/wordml" xmlns:w15="http://schemas.microsoft.com/office/word/2012/wordml" mc:Ignorable="w14 w15">
+<w:styles xmlns:w="http://schemas.openxmlformats.org/wordprocessingml/2006/main" xmlns:w14="http://schemas.microsoft.com/office/word/2010/wordml" xmlns:mc="http://schemas.openxmlformats.org/markup-compatibility/2006" mc:Ignorable="w14">
   <w:docDefaults>
     <w:rPrDefault>
       <w:rPr>
-        <w:rFonts w:ascii="Liberation Serif" w:eastAsia="Noto Sans CJK SC Regular" w:hAnsi="Liberation Serif" w:cs="Lohit Devanagari"/>
-        <w:kern w:val="3"/>
+        <w:rFonts w:ascii="Liberation Serif" w:hAnsi="Liberation Serif" w:eastAsia="Noto Sans CJK SC Regular" w:cs="Lohit Devanagari"/>
+        <w:kern w:val="2"/>
         <w:sz w:val="24"/>
         <w:szCs w:val="24"/>
         <w:lang w:val="en-US" w:eastAsia="zh-CN" w:bidi="hi-IN"/>
       </w:rPr>
     </w:rPrDefault>
     <w:pPrDefault>
-      <w:pPr>
-        <w:suppressAutoHyphens/>
-        <w:autoSpaceDN w:val="0"/>
-        <w:textAlignment w:val="baseline"/>
-      </w:pPr>
+      <w:pPr/>
     </w:pPrDefault>
   </w:docDefaults>
   <w:latentStyles w:defLockedState="0" w:defUIPriority="99" w:defSemiHidden="0" w:defUnhideWhenUsed="0" w:defQFormat="0" w:count="382">
     <w:lsdException w:name="Normal" w:uiPriority="0" w:qFormat="1"/>
     <w:lsdException w:name="heading 1" w:uiPriority="9" w:qFormat="1"/>
-    <w:lsdException w:name="heading 2" w:semiHidden="1" w:uiPriority="9" w:unhideWhenUsed="1" w:qFormat="1"/>
-    <w:lsdException w:name="heading 3" w:semiHidden="1" w:uiPriority="9" w:unhideWhenUsed="1" w:qFormat="1"/>
-    <w:lsdException w:name="heading 4" w:semiHidden="1" w:uiPriority="9" w:unhideWhenUsed="1" w:qFormat="1"/>
-    <w:lsdException w:name="heading 5" w:semiHidden="1" w:uiPriority="9" w:unhideWhenUsed="1" w:qFormat="1"/>
-    <w:lsdException w:name="heading 6" w:semiHidden="1" w:uiPriority="9" w:unhideWhenUsed="1" w:qFormat="1"/>
-    <w:lsdException w:name="heading 7" w:semiHidden="1" w:uiPriority="9" w:unhideWhenUsed="1" w:qFormat="1"/>
-    <w:lsdException w:name="heading 8" w:semiHidden="1" w:uiPriority="9" w:unhideWhenUsed="1" w:qFormat="1"/>
-    <w:lsdException w:name="heading 9" w:semiHidden="1" w:uiPriority="9" w:unhideWhenUsed="1" w:qFormat="1"/>
+    <w:lsdException w:name="heading 2" w:uiPriority="9" w:semiHidden="1" w:unhideWhenUsed="1" w:qFormat="1"/>
+    <w:lsdException w:name="heading 3" w:uiPriority="9" w:semiHidden="1" w:unhideWhenUsed="1" w:qFormat="1"/>
+    <w:lsdException w:name="heading 4" w:uiPriority="9" w:semiHidden="1" w:unhideWhenUsed="1" w:qFormat="1"/>
+    <w:lsdException w:name="heading 5" w:uiPriority="9" w:semiHidden="1" w:unhideWhenUsed="1" w:qFormat="1"/>
+    <w:lsdException w:name="heading 6" w:uiPriority="9" w:semiHidden="1" w:unhideWhenUsed="1" w:qFormat="1"/>
+    <w:lsdException w:name="heading 7" w:uiPriority="9" w:semiHidden="1" w:unhideWhenUsed="1" w:qFormat="1"/>
+    <w:lsdException w:name="heading 8" w:uiPriority="9" w:semiHidden="1" w:unhideWhenUsed="1" w:qFormat="1"/>
+    <w:lsdException w:name="heading 9" w:uiPriority="9" w:semiHidden="1" w:unhideWhenUsed="1" w:qFormat="1"/>
     <w:lsdException w:name="index 1" w:semiHidden="1" w:unhideWhenUsed="1"/>
     <w:lsdException w:name="index 2" w:semiHidden="1" w:unhideWhenUsed="1"/>
     <w:lsdException w:name="index 3" w:semiHidden="1" w:unhideWhenUsed="1"/>
@@ -1750,22 +1932,22 @@
     <w:lsdException w:name="index 7" w:semiHidden="1" w:unhideWhenUsed="1"/>
     <w:lsdException w:name="index 8" w:semiHidden="1" w:unhideWhenUsed="1"/>
     <w:lsdException w:name="index 9" w:semiHidden="1" w:unhideWhenUsed="1"/>
-    <w:lsdException w:name="toc 1" w:semiHidden="1" w:uiPriority="39" w:unhideWhenUsed="1"/>
-    <w:lsdException w:name="toc 2" w:semiHidden="1" w:uiPriority="39" w:unhideWhenUsed="1"/>
-    <w:lsdException w:name="toc 3" w:semiHidden="1" w:uiPriority="39" w:unhideWhenUsed="1"/>
-    <w:lsdException w:name="toc 4" w:semiHidden="1" w:uiPriority="39" w:unhideWhenUsed="1"/>
-    <w:lsdException w:name="toc 5" w:semiHidden="1" w:uiPriority="39" w:unhideWhenUsed="1"/>
-    <w:lsdException w:name="toc 6" w:semiHidden="1" w:uiPriority="39" w:unhideWhenUsed="1"/>
-    <w:lsdException w:name="toc 7" w:semiHidden="1" w:uiPriority="39" w:unhideWhenUsed="1"/>
-    <w:lsdException w:name="toc 8" w:semiHidden="1" w:uiPriority="39" w:unhideWhenUsed="1"/>
-    <w:lsdException w:name="toc 9" w:semiHidden="1" w:uiPriority="39" w:unhideWhenUsed="1"/>
+    <w:lsdException w:name="toc 1" w:uiPriority="39" w:semiHidden="1" w:unhideWhenUsed="1"/>
+    <w:lsdException w:name="toc 2" w:uiPriority="39" w:semiHidden="1" w:unhideWhenUsed="1"/>
+    <w:lsdException w:name="toc 3" w:uiPriority="39" w:semiHidden="1" w:unhideWhenUsed="1"/>
+    <w:lsdException w:name="toc 4" w:uiPriority="39" w:semiHidden="1" w:unhideWhenUsed="1"/>
+    <w:lsdException w:name="toc 5" w:uiPriority="39" w:semiHidden="1" w:unhideWhenUsed="1"/>
+    <w:lsdException w:name="toc 6" w:uiPriority="39" w:semiHidden="1" w:unhideWhenUsed="1"/>
+    <w:lsdException w:name="toc 7" w:uiPriority="39" w:semiHidden="1" w:unhideWhenUsed="1"/>
+    <w:lsdException w:name="toc 8" w:uiPriority="39" w:semiHidden="1" w:unhideWhenUsed="1"/>
+    <w:lsdException w:name="toc 9" w:uiPriority="39" w:semiHidden="1" w:unhideWhenUsed="1"/>
     <w:lsdException w:name="Normal Indent" w:semiHidden="1" w:unhideWhenUsed="1"/>
     <w:lsdException w:name="footnote text" w:semiHidden="1" w:unhideWhenUsed="1"/>
     <w:lsdException w:name="annotation text" w:semiHidden="1" w:unhideWhenUsed="1"/>
     <w:lsdException w:name="header" w:semiHidden="1" w:unhideWhenUsed="1"/>
     <w:lsdException w:name="footer" w:semiHidden="1" w:unhideWhenUsed="1"/>
     <w:lsdException w:name="index heading" w:semiHidden="1" w:unhideWhenUsed="1"/>
-    <w:lsdException w:name="caption" w:semiHidden="1" w:uiPriority="35" w:unhideWhenUsed="1" w:qFormat="1"/>
+    <w:lsdException w:name="caption" w:uiPriority="35" w:semiHidden="1" w:unhideWhenUsed="1" w:qFormat="1"/>
     <w:lsdException w:name="table of figures" w:semiHidden="1" w:unhideWhenUsed="1"/>
     <w:lsdException w:name="envelope address" w:semiHidden="1" w:unhideWhenUsed="1"/>
     <w:lsdException w:name="envelope return" w:semiHidden="1" w:unhideWhenUsed="1"/>
@@ -1796,7 +1978,7 @@
     <w:lsdException w:name="Title" w:uiPriority="10" w:qFormat="1"/>
     <w:lsdException w:name="Closing" w:semiHidden="1" w:unhideWhenUsed="1"/>
     <w:lsdException w:name="Signature" w:semiHidden="1" w:unhideWhenUsed="1"/>
-    <w:lsdException w:name="Default Paragraph Font" w:semiHidden="1" w:uiPriority="1" w:unhideWhenUsed="1"/>
+    <w:lsdException w:name="Default Paragraph Font" w:uiPriority="1" w:semiHidden="1" w:unhideWhenUsed="1"/>
     <w:lsdException w:name="Body Text" w:semiHidden="1" w:unhideWhenUsed="1"/>
     <w:lsdException w:name="Body Text Indent" w:semiHidden="1" w:unhideWhenUsed="1"/>
     <w:lsdException w:name="List Continue" w:semiHidden="1" w:unhideWhenUsed="1"/>
@@ -1996,8 +2178,8 @@
     <w:lsdException w:name="Subtle Reference" w:uiPriority="31" w:qFormat="1"/>
     <w:lsdException w:name="Intense Reference" w:uiPriority="32" w:qFormat="1"/>
     <w:lsdException w:name="Book Title" w:uiPriority="33" w:qFormat="1"/>
-    <w:lsdException w:name="Bibliography" w:semiHidden="1" w:uiPriority="37" w:unhideWhenUsed="1"/>
-    <w:lsdException w:name="TOC Heading" w:semiHidden="1" w:uiPriority="39" w:unhideWhenUsed="1" w:qFormat="1"/>
+    <w:lsdException w:name="Bibliography" w:uiPriority="37" w:semiHidden="1" w:unhideWhenUsed="1"/>
+    <w:lsdException w:name="TOC Heading" w:uiPriority="39" w:semiHidden="1" w:unhideWhenUsed="1" w:qFormat="1"/>
     <w:lsdException w:name="Plain Table 1" w:uiPriority="41"/>
     <w:lsdException w:name="Plain Table 2" w:uiPriority="42"/>
     <w:lsdException w:name="Plain Table 3" w:uiPriority="43"/>
@@ -2105,15 +2287,494 @@
     <w:lsdException w:name="Mention" w:semiHidden="1" w:unhideWhenUsed="1"/>
     <w:lsdException w:name="Smart Hyperlink" w:semiHidden="1" w:unhideWhenUsed="1"/>
   </w:latentStyles>
-  <w:style w:type="paragraph" w:default="1" w:styleId="Normal">
+  <w:style w:type="paragraph" w:styleId="Normal" w:default="1">
     <w:name w:val="Normal"/>
     <w:qFormat/>
-  </w:style>
-  <w:style w:type="character" w:default="1" w:styleId="DefaultParagraphFont">
+    <w:pPr>
+      <w:widowControl/>
+      <w:suppressAutoHyphens w:val="true"/>
+      <w:bidi w:val="0"/>
+      <w:jc w:val="left"/>
+      <w:textAlignment w:val="baseline"/>
+    </w:pPr>
+    <w:rPr>
+      <w:rFonts w:ascii="Liberation Serif" w:hAnsi="Liberation Serif" w:eastAsia="Noto Sans CJK SC Regular" w:cs="Lohit Devanagari"/>
+      <w:color w:val="auto"/>
+      <w:kern w:val="2"/>
+      <w:sz w:val="24"/>
+      <w:szCs w:val="24"/>
+      <w:lang w:val="en-US" w:eastAsia="zh-CN" w:bidi="hi-IN"/>
+    </w:rPr>
+  </w:style>
+  <w:style w:type="paragraph" w:styleId="Heading2">
+    <w:name w:val="Heading 2"/>
+    <w:basedOn w:val="Heading"/>
+    <w:next w:val="TextBody"/>
+    <w:qFormat/>
+    <w:pPr>
+      <w:numPr>
+        <w:ilvl w:val="0"/>
+        <w:numId w:val="0"/>
+      </w:numPr>
+      <w:spacing w:before="200" w:after="120"/>
+      <w:outlineLvl w:val="1"/>
+    </w:pPr>
+    <w:rPr>
+      <w:rFonts w:ascii="Liberation Serif" w:hAnsi="Liberation Serif" w:eastAsia="Noto Sans CJK SC Regular" w:cs="Lohit Devanagari"/>
+      <w:b/>
+      <w:bCs/>
+      <w:sz w:val="36"/>
+      <w:szCs w:val="36"/>
+    </w:rPr>
+  </w:style>
+  <w:style w:type="character" w:styleId="DefaultParagraphFont" w:default="1">
     <w:name w:val="Default Paragraph Font"/>
     <w:uiPriority w:val="1"/>
     <w:semiHidden/>
     <w:unhideWhenUsed/>
+    <w:qFormat/>
+    <w:rPr/>
+  </w:style>
+  <w:style w:type="character" w:styleId="Bullets" w:customStyle="1">
+    <w:name w:val="Bullets"/>
+    <w:qFormat/>
+    <w:rPr>
+      <w:rFonts w:ascii="OpenSymbol" w:hAnsi="OpenSymbol" w:eastAsia="OpenSymbol" w:cs="OpenSymbol"/>
+    </w:rPr>
+  </w:style>
+  <w:style w:type="character" w:styleId="ListLabel1">
+    <w:name w:val="ListLabel 1"/>
+    <w:qFormat/>
+    <w:rPr>
+      <w:rFonts w:eastAsia="OpenSymbol" w:cs="OpenSymbol"/>
+      <w:b/>
+    </w:rPr>
+  </w:style>
+  <w:style w:type="character" w:styleId="ListLabel2">
+    <w:name w:val="ListLabel 2"/>
+    <w:qFormat/>
+    <w:rPr>
+      <w:rFonts w:eastAsia="OpenSymbol" w:cs="OpenSymbol"/>
+    </w:rPr>
+  </w:style>
+  <w:style w:type="character" w:styleId="ListLabel3">
+    <w:name w:val="ListLabel 3"/>
+    <w:qFormat/>
+    <w:rPr>
+      <w:rFonts w:eastAsia="OpenSymbol" w:cs="OpenSymbol"/>
+    </w:rPr>
+  </w:style>
+  <w:style w:type="character" w:styleId="ListLabel4">
+    <w:name w:val="ListLabel 4"/>
+    <w:qFormat/>
+    <w:rPr>
+      <w:rFonts w:eastAsia="OpenSymbol" w:cs="OpenSymbol"/>
+    </w:rPr>
+  </w:style>
+  <w:style w:type="character" w:styleId="ListLabel5">
+    <w:name w:val="ListLabel 5"/>
+    <w:qFormat/>
+    <w:rPr>
+      <w:rFonts w:eastAsia="OpenSymbol" w:cs="OpenSymbol"/>
+    </w:rPr>
+  </w:style>
+  <w:style w:type="character" w:styleId="ListLabel6">
+    <w:name w:val="ListLabel 6"/>
+    <w:qFormat/>
+    <w:rPr>
+      <w:rFonts w:eastAsia="OpenSymbol" w:cs="OpenSymbol"/>
+    </w:rPr>
+  </w:style>
+  <w:style w:type="character" w:styleId="ListLabel7">
+    <w:name w:val="ListLabel 7"/>
+    <w:qFormat/>
+    <w:rPr>
+      <w:rFonts w:eastAsia="OpenSymbol" w:cs="OpenSymbol"/>
+    </w:rPr>
+  </w:style>
+  <w:style w:type="character" w:styleId="ListLabel8">
+    <w:name w:val="ListLabel 8"/>
+    <w:qFormat/>
+    <w:rPr>
+      <w:rFonts w:eastAsia="OpenSymbol" w:cs="OpenSymbol"/>
+    </w:rPr>
+  </w:style>
+  <w:style w:type="character" w:styleId="ListLabel9">
+    <w:name w:val="ListLabel 9"/>
+    <w:qFormat/>
+    <w:rPr>
+      <w:rFonts w:eastAsia="OpenSymbol" w:cs="OpenSymbol"/>
+    </w:rPr>
+  </w:style>
+  <w:style w:type="character" w:styleId="ListLabel10">
+    <w:name w:val="ListLabel 10"/>
+    <w:qFormat/>
+    <w:rPr>
+      <w:rFonts w:eastAsia="OpenSymbol" w:cs="OpenSymbol"/>
+    </w:rPr>
+  </w:style>
+  <w:style w:type="character" w:styleId="ListLabel11">
+    <w:name w:val="ListLabel 11"/>
+    <w:qFormat/>
+    <w:rPr>
+      <w:rFonts w:eastAsia="OpenSymbol" w:cs="OpenSymbol"/>
+    </w:rPr>
+  </w:style>
+  <w:style w:type="character" w:styleId="ListLabel12">
+    <w:name w:val="ListLabel 12"/>
+    <w:qFormat/>
+    <w:rPr>
+      <w:rFonts w:eastAsia="OpenSymbol" w:cs="OpenSymbol"/>
+    </w:rPr>
+  </w:style>
+  <w:style w:type="character" w:styleId="ListLabel13">
+    <w:name w:val="ListLabel 13"/>
+    <w:qFormat/>
+    <w:rPr>
+      <w:rFonts w:eastAsia="OpenSymbol" w:cs="OpenSymbol"/>
+    </w:rPr>
+  </w:style>
+  <w:style w:type="character" w:styleId="ListLabel14">
+    <w:name w:val="ListLabel 14"/>
+    <w:qFormat/>
+    <w:rPr>
+      <w:rFonts w:eastAsia="OpenSymbol" w:cs="OpenSymbol"/>
+    </w:rPr>
+  </w:style>
+  <w:style w:type="character" w:styleId="ListLabel15">
+    <w:name w:val="ListLabel 15"/>
+    <w:qFormat/>
+    <w:rPr>
+      <w:rFonts w:eastAsia="OpenSymbol" w:cs="OpenSymbol"/>
+    </w:rPr>
+  </w:style>
+  <w:style w:type="character" w:styleId="ListLabel16">
+    <w:name w:val="ListLabel 16"/>
+    <w:qFormat/>
+    <w:rPr>
+      <w:rFonts w:eastAsia="OpenSymbol" w:cs="OpenSymbol"/>
+    </w:rPr>
+  </w:style>
+  <w:style w:type="character" w:styleId="ListLabel17">
+    <w:name w:val="ListLabel 17"/>
+    <w:qFormat/>
+    <w:rPr>
+      <w:rFonts w:eastAsia="OpenSymbol" w:cs="OpenSymbol"/>
+    </w:rPr>
+  </w:style>
+  <w:style w:type="character" w:styleId="ListLabel18">
+    <w:name w:val="ListLabel 18"/>
+    <w:qFormat/>
+    <w:rPr>
+      <w:rFonts w:eastAsia="OpenSymbol" w:cs="OpenSymbol"/>
+    </w:rPr>
+  </w:style>
+  <w:style w:type="character" w:styleId="ListLabel19">
+    <w:name w:val="ListLabel 19"/>
+    <w:qFormat/>
+    <w:rPr>
+      <w:rFonts w:eastAsia="OpenSymbol" w:cs="OpenSymbol"/>
+    </w:rPr>
+  </w:style>
+  <w:style w:type="character" w:styleId="ListLabel20">
+    <w:name w:val="ListLabel 20"/>
+    <w:qFormat/>
+    <w:rPr>
+      <w:rFonts w:eastAsia="OpenSymbol" w:cs="OpenSymbol"/>
+    </w:rPr>
+  </w:style>
+  <w:style w:type="character" w:styleId="ListLabel21">
+    <w:name w:val="ListLabel 21"/>
+    <w:qFormat/>
+    <w:rPr>
+      <w:rFonts w:eastAsia="OpenSymbol" w:cs="OpenSymbol"/>
+    </w:rPr>
+  </w:style>
+  <w:style w:type="character" w:styleId="ListLabel22">
+    <w:name w:val="ListLabel 22"/>
+    <w:qFormat/>
+    <w:rPr>
+      <w:rFonts w:eastAsia="OpenSymbol" w:cs="OpenSymbol"/>
+      <w:b/>
+    </w:rPr>
+  </w:style>
+  <w:style w:type="character" w:styleId="ListLabel23">
+    <w:name w:val="ListLabel 23"/>
+    <w:qFormat/>
+    <w:rPr>
+      <w:rFonts w:eastAsia="OpenSymbol" w:cs="OpenSymbol"/>
+    </w:rPr>
+  </w:style>
+  <w:style w:type="character" w:styleId="ListLabel24">
+    <w:name w:val="ListLabel 24"/>
+    <w:qFormat/>
+    <w:rPr>
+      <w:rFonts w:eastAsia="OpenSymbol" w:cs="OpenSymbol"/>
+      <w:b/>
+    </w:rPr>
+  </w:style>
+  <w:style w:type="character" w:styleId="ListLabel25">
+    <w:name w:val="ListLabel 25"/>
+    <w:qFormat/>
+    <w:rPr>
+      <w:rFonts w:eastAsia="OpenSymbol" w:cs="OpenSymbol"/>
+    </w:rPr>
+  </w:style>
+  <w:style w:type="character" w:styleId="ListLabel26">
+    <w:name w:val="ListLabel 26"/>
+    <w:qFormat/>
+    <w:rPr>
+      <w:rFonts w:eastAsia="OpenSymbol" w:cs="OpenSymbol"/>
+    </w:rPr>
+  </w:style>
+  <w:style w:type="character" w:styleId="ListLabel27">
+    <w:name w:val="ListLabel 27"/>
+    <w:qFormat/>
+    <w:rPr>
+      <w:rFonts w:eastAsia="OpenSymbol" w:cs="OpenSymbol"/>
+    </w:rPr>
+  </w:style>
+  <w:style w:type="character" w:styleId="ListLabel28">
+    <w:name w:val="ListLabel 28"/>
+    <w:qFormat/>
+    <w:rPr>
+      <w:rFonts w:eastAsia="OpenSymbol" w:cs="OpenSymbol"/>
+    </w:rPr>
+  </w:style>
+  <w:style w:type="character" w:styleId="ListLabel29">
+    <w:name w:val="ListLabel 29"/>
+    <w:qFormat/>
+    <w:rPr>
+      <w:rFonts w:eastAsia="OpenSymbol" w:cs="OpenSymbol"/>
+    </w:rPr>
+  </w:style>
+  <w:style w:type="character" w:styleId="ListLabel30">
+    <w:name w:val="ListLabel 30"/>
+    <w:qFormat/>
+    <w:rPr>
+      <w:rFonts w:eastAsia="OpenSymbol" w:cs="OpenSymbol"/>
+    </w:rPr>
+  </w:style>
+  <w:style w:type="character" w:styleId="ListLabel31">
+    <w:name w:val="ListLabel 31"/>
+    <w:qFormat/>
+    <w:rPr>
+      <w:rFonts w:eastAsia="OpenSymbol" w:cs="OpenSymbol"/>
+    </w:rPr>
+  </w:style>
+  <w:style w:type="character" w:styleId="ListLabel32">
+    <w:name w:val="ListLabel 32"/>
+    <w:qFormat/>
+    <w:rPr>
+      <w:rFonts w:eastAsia="OpenSymbol" w:cs="OpenSymbol"/>
+    </w:rPr>
+  </w:style>
+  <w:style w:type="character" w:styleId="ListLabel33">
+    <w:name w:val="ListLabel 33"/>
+    <w:qFormat/>
+    <w:rPr>
+      <w:rFonts w:eastAsia="OpenSymbol" w:cs="OpenSymbol"/>
+    </w:rPr>
+  </w:style>
+  <w:style w:type="character" w:styleId="ListLabel34">
+    <w:name w:val="ListLabel 34"/>
+    <w:qFormat/>
+    <w:rPr>
+      <w:rFonts w:eastAsia="OpenSymbol" w:cs="OpenSymbol"/>
+    </w:rPr>
+  </w:style>
+  <w:style w:type="character" w:styleId="ListLabel35">
+    <w:name w:val="ListLabel 35"/>
+    <w:qFormat/>
+    <w:rPr>
+      <w:rFonts w:eastAsia="OpenSymbol" w:cs="OpenSymbol"/>
+    </w:rPr>
+  </w:style>
+  <w:style w:type="character" w:styleId="ListLabel36">
+    <w:name w:val="ListLabel 36"/>
+    <w:qFormat/>
+    <w:rPr>
+      <w:rFonts w:eastAsia="OpenSymbol" w:cs="OpenSymbol"/>
+    </w:rPr>
+  </w:style>
+  <w:style w:type="character" w:styleId="ListLabel37">
+    <w:name w:val="ListLabel 37"/>
+    <w:qFormat/>
+    <w:rPr>
+      <w:rFonts w:cs="Courier New"/>
+    </w:rPr>
+  </w:style>
+  <w:style w:type="character" w:styleId="ListLabel38">
+    <w:name w:val="ListLabel 38"/>
+    <w:qFormat/>
+    <w:rPr>
+      <w:rFonts w:cs="Courier New"/>
+    </w:rPr>
+  </w:style>
+  <w:style w:type="character" w:styleId="ListLabel39">
+    <w:name w:val="ListLabel 39"/>
+    <w:qFormat/>
+    <w:rPr>
+      <w:rFonts w:cs="Courier New"/>
+    </w:rPr>
+  </w:style>
+  <w:style w:type="character" w:styleId="ListLabel40">
+    <w:name w:val="ListLabel 40"/>
+    <w:qFormat/>
+    <w:rPr>
+      <w:rFonts w:cs="Courier New"/>
+    </w:rPr>
+  </w:style>
+  <w:style w:type="character" w:styleId="ListLabel41">
+    <w:name w:val="ListLabel 41"/>
+    <w:qFormat/>
+    <w:rPr>
+      <w:rFonts w:cs="Courier New"/>
+    </w:rPr>
+  </w:style>
+  <w:style w:type="character" w:styleId="ListLabel42">
+    <w:name w:val="ListLabel 42"/>
+    <w:qFormat/>
+    <w:rPr>
+      <w:rFonts w:cs="Courier New"/>
+    </w:rPr>
+  </w:style>
+  <w:style w:type="character" w:styleId="ListLabel43">
+    <w:name w:val="ListLabel 43"/>
+    <w:qFormat/>
+    <w:rPr>
+      <w:rFonts w:cs="Courier New"/>
+    </w:rPr>
+  </w:style>
+  <w:style w:type="character" w:styleId="ListLabel44">
+    <w:name w:val="ListLabel 44"/>
+    <w:qFormat/>
+    <w:rPr>
+      <w:rFonts w:cs="Courier New"/>
+    </w:rPr>
+  </w:style>
+  <w:style w:type="character" w:styleId="ListLabel45">
+    <w:name w:val="ListLabel 45"/>
+    <w:qFormat/>
+    <w:rPr>
+      <w:rFonts w:cs="Courier New"/>
+    </w:rPr>
+  </w:style>
+  <w:style w:type="character" w:styleId="InternetLink">
+    <w:name w:val="Internet Link"/>
+    <w:rPr>
+      <w:color w:val="000080"/>
+      <w:u w:val="single"/>
+      <w:lang w:val="zxx" w:eastAsia="zxx" w:bidi="zxx"/>
+    </w:rPr>
+  </w:style>
+  <w:style w:type="character" w:styleId="VisitedInternetLink">
+    <w:name w:val="Visited Internet Link"/>
+    <w:rPr>
+      <w:color w:val="800000"/>
+      <w:u w:val="single"/>
+      <w:lang w:val="zxx" w:eastAsia="zxx" w:bidi="zxx"/>
+    </w:rPr>
+  </w:style>
+  <w:style w:type="paragraph" w:styleId="Heading" w:customStyle="1">
+    <w:name w:val="Heading"/>
+    <w:basedOn w:val="Standard"/>
+    <w:next w:val="TextBody"/>
+    <w:qFormat/>
+    <w:pPr>
+      <w:keepNext w:val="true"/>
+      <w:spacing w:before="240" w:after="120"/>
+    </w:pPr>
+    <w:rPr>
+      <w:rFonts w:ascii="Liberation Sans" w:hAnsi="Liberation Sans"/>
+      <w:sz w:val="28"/>
+      <w:szCs w:val="28"/>
+    </w:rPr>
+  </w:style>
+  <w:style w:type="paragraph" w:styleId="TextBody">
+    <w:name w:val="Body Text"/>
+    <w:basedOn w:val="Normal"/>
+    <w:pPr>
+      <w:spacing w:lineRule="auto" w:line="276" w:before="0" w:after="140"/>
+    </w:pPr>
+    <w:rPr/>
+  </w:style>
+  <w:style w:type="paragraph" w:styleId="List">
+    <w:name w:val="List"/>
+    <w:basedOn w:val="Textbody1"/>
+    <w:pPr/>
+    <w:rPr/>
+  </w:style>
+  <w:style w:type="paragraph" w:styleId="Caption">
+    <w:name w:val="Caption"/>
+    <w:basedOn w:val="Normal"/>
+    <w:qFormat/>
+    <w:pPr>
+      <w:suppressLineNumbers/>
+      <w:spacing w:before="120" w:after="120"/>
+    </w:pPr>
+    <w:rPr>
+      <w:rFonts w:cs="Lohit Devanagari"/>
+      <w:i/>
+      <w:iCs/>
+      <w:sz w:val="24"/>
+      <w:szCs w:val="24"/>
+    </w:rPr>
+  </w:style>
+  <w:style w:type="paragraph" w:styleId="Index" w:customStyle="1">
+    <w:name w:val="Index"/>
+    <w:basedOn w:val="Standard"/>
+    <w:qFormat/>
+    <w:pPr>
+      <w:suppressLineNumbers/>
+    </w:pPr>
+    <w:rPr/>
+  </w:style>
+  <w:style w:type="paragraph" w:styleId="Standard" w:customStyle="1">
+    <w:name w:val="Standard"/>
+    <w:qFormat/>
+    <w:pPr>
+      <w:widowControl/>
+      <w:bidi w:val="0"/>
+      <w:jc w:val="left"/>
+    </w:pPr>
+    <w:rPr>
+      <w:rFonts w:ascii="Liberation Serif" w:hAnsi="Liberation Serif" w:eastAsia="Noto Sans CJK SC Regular" w:cs="Lohit Devanagari"/>
+      <w:color w:val="auto"/>
+      <w:kern w:val="2"/>
+      <w:sz w:val="24"/>
+      <w:szCs w:val="24"/>
+      <w:lang w:val="en-US" w:eastAsia="zh-CN" w:bidi="hi-IN"/>
+    </w:rPr>
+  </w:style>
+  <w:style w:type="paragraph" w:styleId="Textbody1" w:customStyle="1">
+    <w:name w:val="Text body"/>
+    <w:basedOn w:val="Standard"/>
+    <w:qFormat/>
+    <w:pPr>
+      <w:spacing w:lineRule="auto" w:line="276" w:before="0" w:after="140"/>
+    </w:pPr>
+    <w:rPr/>
+  </w:style>
+  <w:style w:type="paragraph" w:styleId="Caption1">
+    <w:name w:val="caption"/>
+    <w:basedOn w:val="Standard"/>
+    <w:qFormat/>
+    <w:pPr>
+      <w:suppressLineNumbers/>
+      <w:spacing w:before="120" w:after="120"/>
+    </w:pPr>
+    <w:rPr>
+      <w:i/>
+      <w:iCs/>
+    </w:rPr>
+  </w:style>
+  <w:style w:type="numbering" w:styleId="NoList" w:default="1">
+    <w:name w:val="No List"/>
+    <w:uiPriority w:val="99"/>
+    <w:semiHidden/>
+    <w:unhideWhenUsed/>
+    <w:qFormat/>
   </w:style>
   <w:style w:type="table" w:default="1" w:styleId="TableNormal">
     <w:name w:val="Normal Table"/>
@@ -2129,65 +2790,6 @@
         <w:right w:w="108" w:type="dxa"/>
       </w:tblCellMar>
     </w:tblPr>
-  </w:style>
-  <w:style w:type="numbering" w:default="1" w:styleId="NoList">
-    <w:name w:val="No List"/>
-    <w:uiPriority w:val="99"/>
-    <w:semiHidden/>
-    <w:unhideWhenUsed/>
-  </w:style>
-  <w:style w:type="paragraph" w:customStyle="1" w:styleId="Standard">
-    <w:name w:val="Standard"/>
-  </w:style>
-  <w:style w:type="paragraph" w:customStyle="1" w:styleId="Heading">
-    <w:name w:val="Heading"/>
-    <w:basedOn w:val="Standard"/>
-    <w:next w:val="Textbody"/>
-    <w:pPr>
-      <w:keepNext/>
-      <w:spacing w:before="240" w:after="120"/>
-    </w:pPr>
-    <w:rPr>
-      <w:rFonts w:ascii="Liberation Sans" w:hAnsi="Liberation Sans"/>
-      <w:sz w:val="28"/>
-      <w:szCs w:val="28"/>
-    </w:rPr>
-  </w:style>
-  <w:style w:type="paragraph" w:customStyle="1" w:styleId="Textbody">
-    <w:name w:val="Text body"/>
-    <w:basedOn w:val="Standard"/>
-    <w:pPr>
-      <w:spacing w:after="140" w:line="276" w:lineRule="auto"/>
-    </w:pPr>
-  </w:style>
-  <w:style w:type="paragraph" w:styleId="List">
-    <w:name w:val="List"/>
-    <w:basedOn w:val="Textbody"/>
-  </w:style>
-  <w:style w:type="paragraph" w:styleId="Caption">
-    <w:name w:val="caption"/>
-    <w:basedOn w:val="Standard"/>
-    <w:pPr>
-      <w:suppressLineNumbers/>
-      <w:spacing w:before="120" w:after="120"/>
-    </w:pPr>
-    <w:rPr>
-      <w:i/>
-      <w:iCs/>
-    </w:rPr>
-  </w:style>
-  <w:style w:type="paragraph" w:customStyle="1" w:styleId="Index">
-    <w:name w:val="Index"/>
-    <w:basedOn w:val="Standard"/>
-    <w:pPr>
-      <w:suppressLineNumbers/>
-    </w:pPr>
-  </w:style>
-  <w:style w:type="character" w:customStyle="1" w:styleId="BulletSymbols">
-    <w:name w:val="Bullet Symbols"/>
-    <w:rPr>
-      <w:rFonts w:ascii="OpenSymbol" w:eastAsia="OpenSymbol" w:hAnsi="OpenSymbol" w:cs="OpenSymbol"/>
-    </w:rPr>
   </w:style>
 </w:styles>
 </file>

--- a/outline_ah.docx
+++ b/outline_ah.docx
@@ -842,10 +842,11 @@
           <w:numId w:val="3"/>
         </w:numPr>
         <w:rPr>
-          <w:b/>
-          <w:b/>
-          <w:color w:val="FF0000"/>
-          <w:u w:val="single"/>
+          <w:b w:val="false"/>
+          <w:b w:val="false"/>
+          <w:bCs w:val="false"/>
+          <w:color w:val="00A65D"/>
+          <w:u w:val="none"/>
         </w:rPr>
       </w:pPr>
       <w:r>

--- a/outline_ah.docx
+++ b/outline_ah.docx
@@ -429,7 +429,7 @@
       </w:pPr>
       <w:r>
         <w:rPr>
-          <w:color w:val="ED1C24"/>
+          <w:color w:val="00A65D"/>
         </w:rPr>
         <w:t>Line chart of diversity index</w:t>
       </w:r>
@@ -517,15 +517,7 @@
       </w:pPr>
       <w:r>
         <w:rPr/>
-        <w:t>Who is present?  Distinction of transfer</w:t>
-      </w:r>
-      <w:r>
-        <w:rPr/>
-        <w:t>er</w:t>
-      </w:r>
-      <w:r>
-        <w:rPr/>
-        <w:t xml:space="preserve">s and responders.  </w:t>
+        <w:t xml:space="preserve">Who is present?  Distinction of transferers and responders.  </w:t>
       </w:r>
     </w:p>
     <w:p>
@@ -613,19 +605,7 @@
         <w:rPr>
           <w:color w:val="ED7D31" w:themeColor="accent2"/>
         </w:rPr>
-        <w:t>Defining what a “responder” and “</w:t>
-      </w:r>
-      <w:r>
-        <w:rPr>
-          <w:color w:val="ED7D31" w:themeColor="accent2"/>
-        </w:rPr>
-        <w:t>p</w:t>
-      </w:r>
-      <w:r>
-        <w:rPr>
-          <w:color w:val="ED7D31" w:themeColor="accent2"/>
-        </w:rPr>
-        <w:t>ersistor” is</w:t>
+        <w:t>Defining what a “responder” and “persistor” is</w:t>
       </w:r>
     </w:p>
     <w:p>
@@ -661,19 +641,7 @@
         <w:rPr>
           <w:color w:val="ED1C24"/>
         </w:rPr>
-        <w:t xml:space="preserve">Persistor = </w:t>
-      </w:r>
-      <w:r>
-        <w:rPr>
-          <w:color w:val="ED1C24"/>
-        </w:rPr>
-        <w:t>native OTUs that persist from day 7 into either early or early and late groups</w:t>
-      </w:r>
-      <w:r>
-        <w:rPr>
-          <w:color w:val="ED1C24"/>
-        </w:rPr>
-        <w:t xml:space="preserve"> </w:t>
+        <w:t xml:space="preserve">Persistor = native OTUs that persist from day 7 into either early or early and late groups </w:t>
       </w:r>
     </w:p>
     <w:p>
@@ -707,13 +675,7 @@
         <w:rPr>
           <w:color w:val="FF0000"/>
         </w:rPr>
-        <w:t xml:space="preserve">Outputs:  Early and late natives and </w:t>
-      </w:r>
-      <w:r>
-        <w:rPr>
-          <w:color w:val="FF0000"/>
-        </w:rPr>
-        <w:t>aliens</w:t>
+        <w:t>Outputs:  Early and late natives and aliens</w:t>
       </w:r>
     </w:p>
     <w:p>
@@ -738,25 +700,7 @@
           <w:color w:val="00A65D"/>
           <w:u w:val="none"/>
         </w:rPr>
-        <w:t xml:space="preserve"># of OTUs that are early / late </w:t>
-      </w:r>
-      <w:r>
-        <w:rPr>
-          <w:b w:val="false"/>
-          <w:bCs w:val="false"/>
-          <w:color w:val="00A65D"/>
-          <w:u w:val="none"/>
-        </w:rPr>
-        <w:t>natives</w:t>
-      </w:r>
-      <w:r>
-        <w:rPr>
-          <w:b w:val="false"/>
-          <w:bCs w:val="false"/>
-          <w:color w:val="00A65D"/>
-          <w:u w:val="none"/>
-        </w:rPr>
-        <w:t xml:space="preserve"> and aliens</w:t>
+        <w:t># of OTUs that are early / late natives and aliens</w:t>
       </w:r>
     </w:p>
     <w:p>
@@ -923,21 +867,7 @@
           <w:color w:val="00A65D"/>
           <w:highlight w:val="yellow"/>
         </w:rPr>
-        <w:t xml:space="preserve">The phylogenetic characterization of these guys [phylogenetic tree / heatmap of the early and late native and </w:t>
-      </w:r>
-      <w:r>
-        <w:rPr>
-          <w:color w:val="00A65D"/>
-          <w:highlight w:val="yellow"/>
-        </w:rPr>
-        <w:t>aliens</w:t>
-      </w:r>
-      <w:r>
-        <w:rPr>
-          <w:color w:val="00A65D"/>
-          <w:highlight w:val="yellow"/>
-        </w:rPr>
-        <w:t xml:space="preserve"> per amendment]</w:t>
+        <w:t>The phylogenetic characterization of these guys [phylogenetic tree / heatmap of the early and late native and aliens per amendment]</w:t>
       </w:r>
     </w:p>
     <w:p>
@@ -1062,7 +992,9 @@
       </w:pPr>
       <w:hyperlink r:id="rId2">
         <w:r>
-          <w:rPr/>
+          <w:rPr>
+            <w:rStyle w:val="ListLabel91"/>
+          </w:rPr>
           <w:t>KEMIN VISIT:</w:t>
         </w:r>
       </w:hyperlink>
@@ -1481,7 +1413,7 @@
       </w:pPr>
       <w:rPr>
         <w:rFonts w:ascii="Symbol" w:hAnsi="Symbol" w:cs="Symbol" w:hint="default"/>
-        <w:b/>
+        <w:b w:val="false"/>
         <w:rFonts w:cs="OpenSymbol"/>
       </w:rPr>
     </w:lvl>
@@ -1508,7 +1440,7 @@
       </w:pPr>
       <w:rPr>
         <w:rFonts w:ascii="OpenSymbol" w:hAnsi="OpenSymbol" w:cs="OpenSymbol" w:hint="default"/>
-        <w:b/>
+        <w:b w:val="false"/>
         <w:rFonts w:cs="OpenSymbol"/>
       </w:rPr>
     </w:lvl>
@@ -1522,6 +1454,7 @@
       </w:pPr>
       <w:rPr>
         <w:rFonts w:ascii="Symbol" w:hAnsi="Symbol" w:cs="Symbol" w:hint="default"/>
+        <w:b w:val="false"/>
         <w:rFonts w:cs="OpenSymbol"/>
       </w:rPr>
     </w:lvl>
@@ -1682,6 +1615,7 @@
       </w:pPr>
       <w:rPr>
         <w:rFonts w:ascii="Symbol" w:hAnsi="Symbol" w:cs="Symbol" w:hint="default"/>
+        <w:rFonts w:cs="Symbol"/>
       </w:rPr>
     </w:lvl>
     <w:lvl w:ilvl="1">
@@ -1707,6 +1641,7 @@
       </w:pPr>
       <w:rPr>
         <w:rFonts w:ascii="Wingdings" w:hAnsi="Wingdings" w:cs="Wingdings" w:hint="default"/>
+        <w:rFonts w:cs="Wingdings"/>
       </w:rPr>
     </w:lvl>
     <w:lvl w:ilvl="3">
@@ -1719,6 +1654,7 @@
       </w:pPr>
       <w:rPr>
         <w:rFonts w:ascii="Symbol" w:hAnsi="Symbol" w:cs="Symbol" w:hint="default"/>
+        <w:rFonts w:cs="Symbol"/>
       </w:rPr>
     </w:lvl>
     <w:lvl w:ilvl="4">
@@ -1744,6 +1680,7 @@
       </w:pPr>
       <w:rPr>
         <w:rFonts w:ascii="Wingdings" w:hAnsi="Wingdings" w:cs="Wingdings" w:hint="default"/>
+        <w:rFonts w:cs="Wingdings"/>
       </w:rPr>
     </w:lvl>
     <w:lvl w:ilvl="6">
@@ -1756,6 +1693,7 @@
       </w:pPr>
       <w:rPr>
         <w:rFonts w:ascii="Symbol" w:hAnsi="Symbol" w:cs="Symbol" w:hint="default"/>
+        <w:rFonts w:cs="Symbol"/>
       </w:rPr>
     </w:lvl>
     <w:lvl w:ilvl="7">
@@ -1781,6 +1719,7 @@
       </w:pPr>
       <w:rPr>
         <w:rFonts w:ascii="Wingdings" w:hAnsi="Wingdings" w:cs="Wingdings" w:hint="default"/>
+        <w:rFonts w:cs="Wingdings"/>
       </w:rPr>
     </w:lvl>
   </w:abstractNum>
@@ -1904,7 +1843,6 @@
       <w:rPr>
         <w:rFonts w:ascii="Liberation Serif" w:hAnsi="Liberation Serif" w:eastAsia="Noto Sans CJK SC Regular" w:cs="Lohit Devanagari"/>
         <w:kern w:val="2"/>
-        <w:sz w:val="24"/>
         <w:szCs w:val="24"/>
         <w:lang w:val="en-US" w:eastAsia="zh-CN" w:bidi="hi-IN"/>
       </w:rPr>
@@ -2310,13 +2248,8 @@
   <w:style w:type="paragraph" w:styleId="Heading2">
     <w:name w:val="Heading 2"/>
     <w:basedOn w:val="Heading"/>
-    <w:next w:val="TextBody"/>
     <w:qFormat/>
     <w:pPr>
-      <w:numPr>
-        <w:ilvl w:val="0"/>
-        <w:numId w:val="0"/>
-      </w:numPr>
       <w:spacing w:before="200" w:after="120"/>
       <w:outlineLvl w:val="1"/>
     </w:pPr>
@@ -2677,19 +2610,351 @@
       <w:lang w:val="zxx" w:eastAsia="zxx" w:bidi="zxx"/>
     </w:rPr>
   </w:style>
+  <w:style w:type="character" w:styleId="ListLabel46">
+    <w:name w:val="ListLabel 46"/>
+    <w:qFormat/>
+    <w:rPr>
+      <w:rFonts w:cs="OpenSymbol"/>
+      <w:b/>
+    </w:rPr>
+  </w:style>
+  <w:style w:type="character" w:styleId="ListLabel47">
+    <w:name w:val="ListLabel 47"/>
+    <w:qFormat/>
+    <w:rPr>
+      <w:rFonts w:cs="OpenSymbol"/>
+    </w:rPr>
+  </w:style>
+  <w:style w:type="character" w:styleId="ListLabel48">
+    <w:name w:val="ListLabel 48"/>
+    <w:qFormat/>
+    <w:rPr>
+      <w:rFonts w:cs="OpenSymbol"/>
+    </w:rPr>
+  </w:style>
+  <w:style w:type="character" w:styleId="ListLabel49">
+    <w:name w:val="ListLabel 49"/>
+    <w:qFormat/>
+    <w:rPr>
+      <w:rFonts w:cs="OpenSymbol"/>
+    </w:rPr>
+  </w:style>
+  <w:style w:type="character" w:styleId="ListLabel50">
+    <w:name w:val="ListLabel 50"/>
+    <w:qFormat/>
+    <w:rPr>
+      <w:rFonts w:cs="OpenSymbol"/>
+    </w:rPr>
+  </w:style>
+  <w:style w:type="character" w:styleId="ListLabel51">
+    <w:name w:val="ListLabel 51"/>
+    <w:qFormat/>
+    <w:rPr>
+      <w:rFonts w:cs="OpenSymbol"/>
+    </w:rPr>
+  </w:style>
+  <w:style w:type="character" w:styleId="ListLabel52">
+    <w:name w:val="ListLabel 52"/>
+    <w:qFormat/>
+    <w:rPr>
+      <w:rFonts w:cs="OpenSymbol"/>
+    </w:rPr>
+  </w:style>
+  <w:style w:type="character" w:styleId="ListLabel53">
+    <w:name w:val="ListLabel 53"/>
+    <w:qFormat/>
+    <w:rPr>
+      <w:rFonts w:cs="OpenSymbol"/>
+    </w:rPr>
+  </w:style>
+  <w:style w:type="character" w:styleId="ListLabel54">
+    <w:name w:val="ListLabel 54"/>
+    <w:qFormat/>
+    <w:rPr>
+      <w:rFonts w:cs="OpenSymbol"/>
+    </w:rPr>
+  </w:style>
+  <w:style w:type="character" w:styleId="ListLabel55">
+    <w:name w:val="ListLabel 55"/>
+    <w:qFormat/>
+    <w:rPr>
+      <w:rFonts w:cs="OpenSymbol"/>
+    </w:rPr>
+  </w:style>
+  <w:style w:type="character" w:styleId="ListLabel56">
+    <w:name w:val="ListLabel 56"/>
+    <w:qFormat/>
+    <w:rPr>
+      <w:rFonts w:cs="OpenSymbol"/>
+    </w:rPr>
+  </w:style>
+  <w:style w:type="character" w:styleId="ListLabel57">
+    <w:name w:val="ListLabel 57"/>
+    <w:qFormat/>
+    <w:rPr>
+      <w:rFonts w:cs="OpenSymbol"/>
+    </w:rPr>
+  </w:style>
+  <w:style w:type="character" w:styleId="ListLabel58">
+    <w:name w:val="ListLabel 58"/>
+    <w:qFormat/>
+    <w:rPr>
+      <w:rFonts w:cs="OpenSymbol"/>
+    </w:rPr>
+  </w:style>
+  <w:style w:type="character" w:styleId="ListLabel59">
+    <w:name w:val="ListLabel 59"/>
+    <w:qFormat/>
+    <w:rPr>
+      <w:rFonts w:cs="OpenSymbol"/>
+    </w:rPr>
+  </w:style>
+  <w:style w:type="character" w:styleId="ListLabel60">
+    <w:name w:val="ListLabel 60"/>
+    <w:qFormat/>
+    <w:rPr>
+      <w:rFonts w:cs="OpenSymbol"/>
+    </w:rPr>
+  </w:style>
+  <w:style w:type="character" w:styleId="ListLabel61">
+    <w:name w:val="ListLabel 61"/>
+    <w:qFormat/>
+    <w:rPr>
+      <w:rFonts w:cs="OpenSymbol"/>
+    </w:rPr>
+  </w:style>
+  <w:style w:type="character" w:styleId="ListLabel62">
+    <w:name w:val="ListLabel 62"/>
+    <w:qFormat/>
+    <w:rPr>
+      <w:rFonts w:cs="OpenSymbol"/>
+    </w:rPr>
+  </w:style>
+  <w:style w:type="character" w:styleId="ListLabel63">
+    <w:name w:val="ListLabel 63"/>
+    <w:qFormat/>
+    <w:rPr>
+      <w:rFonts w:cs="OpenSymbol"/>
+    </w:rPr>
+  </w:style>
+  <w:style w:type="character" w:styleId="ListLabel64">
+    <w:name w:val="ListLabel 64"/>
+    <w:qFormat/>
+    <w:rPr>
+      <w:rFonts w:cs="OpenSymbol"/>
+    </w:rPr>
+  </w:style>
+  <w:style w:type="character" w:styleId="ListLabel65">
+    <w:name w:val="ListLabel 65"/>
+    <w:qFormat/>
+    <w:rPr>
+      <w:rFonts w:cs="OpenSymbol"/>
+    </w:rPr>
+  </w:style>
+  <w:style w:type="character" w:styleId="ListLabel66">
+    <w:name w:val="ListLabel 66"/>
+    <w:qFormat/>
+    <w:rPr>
+      <w:rFonts w:cs="OpenSymbol"/>
+    </w:rPr>
+  </w:style>
+  <w:style w:type="character" w:styleId="ListLabel67">
+    <w:name w:val="ListLabel 67"/>
+    <w:qFormat/>
+    <w:rPr>
+      <w:rFonts w:cs="OpenSymbol"/>
+      <w:b w:val="false"/>
+    </w:rPr>
+  </w:style>
+  <w:style w:type="character" w:styleId="ListLabel68">
+    <w:name w:val="ListLabel 68"/>
+    <w:qFormat/>
+    <w:rPr>
+      <w:rFonts w:cs="OpenSymbol"/>
+    </w:rPr>
+  </w:style>
+  <w:style w:type="character" w:styleId="ListLabel69">
+    <w:name w:val="ListLabel 69"/>
+    <w:qFormat/>
+    <w:rPr>
+      <w:rFonts w:cs="OpenSymbol"/>
+      <w:b w:val="false"/>
+    </w:rPr>
+  </w:style>
+  <w:style w:type="character" w:styleId="ListLabel70">
+    <w:name w:val="ListLabel 70"/>
+    <w:qFormat/>
+    <w:rPr>
+      <w:rFonts w:cs="OpenSymbol"/>
+      <w:b w:val="false"/>
+    </w:rPr>
+  </w:style>
+  <w:style w:type="character" w:styleId="ListLabel71">
+    <w:name w:val="ListLabel 71"/>
+    <w:qFormat/>
+    <w:rPr>
+      <w:rFonts w:cs="OpenSymbol"/>
+    </w:rPr>
+  </w:style>
+  <w:style w:type="character" w:styleId="ListLabel72">
+    <w:name w:val="ListLabel 72"/>
+    <w:qFormat/>
+    <w:rPr>
+      <w:rFonts w:cs="OpenSymbol"/>
+    </w:rPr>
+  </w:style>
+  <w:style w:type="character" w:styleId="ListLabel73">
+    <w:name w:val="ListLabel 73"/>
+    <w:qFormat/>
+    <w:rPr>
+      <w:rFonts w:cs="OpenSymbol"/>
+    </w:rPr>
+  </w:style>
+  <w:style w:type="character" w:styleId="ListLabel74">
+    <w:name w:val="ListLabel 74"/>
+    <w:qFormat/>
+    <w:rPr>
+      <w:rFonts w:cs="OpenSymbol"/>
+    </w:rPr>
+  </w:style>
+  <w:style w:type="character" w:styleId="ListLabel75">
+    <w:name w:val="ListLabel 75"/>
+    <w:qFormat/>
+    <w:rPr>
+      <w:rFonts w:cs="OpenSymbol"/>
+    </w:rPr>
+  </w:style>
+  <w:style w:type="character" w:styleId="ListLabel76">
+    <w:name w:val="ListLabel 76"/>
+    <w:qFormat/>
+    <w:rPr>
+      <w:rFonts w:cs="OpenSymbol"/>
+    </w:rPr>
+  </w:style>
+  <w:style w:type="character" w:styleId="ListLabel77">
+    <w:name w:val="ListLabel 77"/>
+    <w:qFormat/>
+    <w:rPr>
+      <w:rFonts w:cs="OpenSymbol"/>
+    </w:rPr>
+  </w:style>
+  <w:style w:type="character" w:styleId="ListLabel78">
+    <w:name w:val="ListLabel 78"/>
+    <w:qFormat/>
+    <w:rPr>
+      <w:rFonts w:cs="OpenSymbol"/>
+    </w:rPr>
+  </w:style>
+  <w:style w:type="character" w:styleId="ListLabel79">
+    <w:name w:val="ListLabel 79"/>
+    <w:qFormat/>
+    <w:rPr>
+      <w:rFonts w:cs="OpenSymbol"/>
+    </w:rPr>
+  </w:style>
+  <w:style w:type="character" w:styleId="ListLabel80">
+    <w:name w:val="ListLabel 80"/>
+    <w:qFormat/>
+    <w:rPr>
+      <w:rFonts w:cs="OpenSymbol"/>
+    </w:rPr>
+  </w:style>
+  <w:style w:type="character" w:styleId="ListLabel81">
+    <w:name w:val="ListLabel 81"/>
+    <w:qFormat/>
+    <w:rPr>
+      <w:rFonts w:cs="OpenSymbol"/>
+    </w:rPr>
+  </w:style>
+  <w:style w:type="character" w:styleId="ListLabel82">
+    <w:name w:val="ListLabel 82"/>
+    <w:qFormat/>
+    <w:rPr>
+      <w:rFonts w:cs="Symbol"/>
+    </w:rPr>
+  </w:style>
+  <w:style w:type="character" w:styleId="ListLabel83">
+    <w:name w:val="ListLabel 83"/>
+    <w:qFormat/>
+    <w:rPr>
+      <w:rFonts w:cs="Courier New"/>
+    </w:rPr>
+  </w:style>
+  <w:style w:type="character" w:styleId="ListLabel84">
+    <w:name w:val="ListLabel 84"/>
+    <w:qFormat/>
+    <w:rPr>
+      <w:rFonts w:cs="Wingdings"/>
+    </w:rPr>
+  </w:style>
+  <w:style w:type="character" w:styleId="ListLabel85">
+    <w:name w:val="ListLabel 85"/>
+    <w:qFormat/>
+    <w:rPr>
+      <w:rFonts w:cs="Symbol"/>
+    </w:rPr>
+  </w:style>
+  <w:style w:type="character" w:styleId="ListLabel86">
+    <w:name w:val="ListLabel 86"/>
+    <w:qFormat/>
+    <w:rPr>
+      <w:rFonts w:cs="Courier New"/>
+    </w:rPr>
+  </w:style>
+  <w:style w:type="character" w:styleId="ListLabel87">
+    <w:name w:val="ListLabel 87"/>
+    <w:qFormat/>
+    <w:rPr>
+      <w:rFonts w:cs="Wingdings"/>
+    </w:rPr>
+  </w:style>
+  <w:style w:type="character" w:styleId="ListLabel88">
+    <w:name w:val="ListLabel 88"/>
+    <w:qFormat/>
+    <w:rPr>
+      <w:rFonts w:cs="Symbol"/>
+    </w:rPr>
+  </w:style>
+  <w:style w:type="character" w:styleId="ListLabel89">
+    <w:name w:val="ListLabel 89"/>
+    <w:qFormat/>
+    <w:rPr>
+      <w:rFonts w:cs="Courier New"/>
+    </w:rPr>
+  </w:style>
+  <w:style w:type="character" w:styleId="ListLabel90">
+    <w:name w:val="ListLabel 90"/>
+    <w:qFormat/>
+    <w:rPr>
+      <w:rFonts w:cs="Wingdings"/>
+    </w:rPr>
+  </w:style>
+  <w:style w:type="character" w:styleId="ListLabel91">
+    <w:name w:val="ListLabel 91"/>
+    <w:qFormat/>
+    <w:rPr/>
+  </w:style>
+  <w:style w:type="character" w:styleId="ListLabel92">
+    <w:name w:val="ListLabel 92"/>
+    <w:qFormat/>
+    <w:rPr/>
+  </w:style>
   <w:style w:type="paragraph" w:styleId="Heading" w:customStyle="1">
     <w:name w:val="Heading"/>
-    <w:basedOn w:val="Standard"/>
     <w:next w:val="TextBody"/>
     <w:qFormat/>
     <w:pPr>
       <w:keepNext w:val="true"/>
+      <w:widowControl w:val="false"/>
       <w:spacing w:before="240" w:after="120"/>
     </w:pPr>
     <w:rPr>
-      <w:rFonts w:ascii="Liberation Sans" w:hAnsi="Liberation Sans"/>
+      <w:rFonts w:ascii="Liberation Sans" w:hAnsi="Liberation Sans" w:eastAsia="Noto Sans CJK SC Regular" w:cs="Lohit Devanagari"/>
+      <w:color w:val="auto"/>
+      <w:kern w:val="2"/>
       <w:sz w:val="28"/>
       <w:szCs w:val="28"/>
+      <w:lang w:val="en-US" w:eastAsia="zh-CN" w:bidi="hi-IN"/>
     </w:rPr>
   </w:style>
   <w:style w:type="paragraph" w:styleId="TextBody">
@@ -2702,9 +2967,17 @@
   </w:style>
   <w:style w:type="paragraph" w:styleId="List">
     <w:name w:val="List"/>
-    <w:basedOn w:val="Textbody1"/>
-    <w:pPr/>
-    <w:rPr/>
+    <w:pPr>
+      <w:widowControl w:val="false"/>
+    </w:pPr>
+    <w:rPr>
+      <w:rFonts w:ascii="Liberation Serif" w:hAnsi="Liberation Serif" w:eastAsia="Noto Sans CJK SC Regular" w:cs="Lohit Devanagari"/>
+      <w:color w:val="auto"/>
+      <w:kern w:val="2"/>
+      <w:sz w:val="24"/>
+      <w:szCs w:val="24"/>
+      <w:lang w:val="en-US" w:eastAsia="zh-CN" w:bidi="hi-IN"/>
+    </w:rPr>
   </w:style>
   <w:style w:type="paragraph" w:styleId="Caption">
     <w:name w:val="Caption"/>
@@ -2724,12 +2997,19 @@
   </w:style>
   <w:style w:type="paragraph" w:styleId="Index" w:customStyle="1">
     <w:name w:val="Index"/>
-    <w:basedOn w:val="Standard"/>
     <w:qFormat/>
     <w:pPr>
+      <w:widowControl w:val="false"/>
       <w:suppressLineNumbers/>
     </w:pPr>
-    <w:rPr/>
+    <w:rPr>
+      <w:rFonts w:ascii="Liberation Serif" w:hAnsi="Liberation Serif" w:eastAsia="Noto Sans CJK SC Regular" w:cs="Lohit Devanagari"/>
+      <w:color w:val="auto"/>
+      <w:kern w:val="2"/>
+      <w:sz w:val="24"/>
+      <w:szCs w:val="24"/>
+      <w:lang w:val="en-US" w:eastAsia="zh-CN" w:bidi="hi-IN"/>
+    </w:rPr>
   </w:style>
   <w:style w:type="paragraph" w:styleId="Standard" w:customStyle="1">
     <w:name w:val="Standard"/>

--- a/outline_ah.docx
+++ b/outline_ah.docx
@@ -1,87 +1,101 @@
 
 <file path=word/document.xml><?xml version="1.0" encoding="utf-8"?>
-<w:document xmlns:wpc="http://schemas.microsoft.com/office/word/2010/wordprocessingCanvas" xmlns:mo="http://schemas.microsoft.com/office/mac/office/2008/main" xmlns:mc="http://schemas.openxmlformats.org/markup-compatibility/2006" xmlns:mv="urn:schemas-microsoft-com:mac:vml" xmlns:o="urn:schemas-microsoft-com:office:office" xmlns:r="http://schemas.openxmlformats.org/officeDocument/2006/relationships" xmlns:m="http://schemas.openxmlformats.org/officeDocument/2006/math" xmlns:v="urn:schemas-microsoft-com:vml" xmlns:wp14="http://schemas.microsoft.com/office/word/2010/wordprocessingDrawing" xmlns:wp="http://schemas.openxmlformats.org/drawingml/2006/wordprocessingDrawing" xmlns:w10="urn:schemas-microsoft-com:office:word" xmlns:w="http://schemas.openxmlformats.org/wordprocessingml/2006/main" xmlns:w14="http://schemas.microsoft.com/office/word/2010/wordml" xmlns:w15="http://schemas.microsoft.com/office/word/2012/wordml" xmlns:wpg="http://schemas.microsoft.com/office/word/2010/wordprocessingGroup" xmlns:wpi="http://schemas.microsoft.com/office/word/2010/wordprocessingInk" xmlns:wne="http://schemas.microsoft.com/office/word/2006/wordml" xmlns:wps="http://schemas.microsoft.com/office/word/2010/wordprocessingShape" mc:Ignorable="w14 w15 wp14">
+<w:document xmlns:o="urn:schemas-microsoft-com:office:office" xmlns:r="http://schemas.openxmlformats.org/officeDocument/2006/relationships" xmlns:v="urn:schemas-microsoft-com:vml" xmlns:w="http://schemas.openxmlformats.org/wordprocessingml/2006/main" xmlns:w10="urn:schemas-microsoft-com:office:word" xmlns:wp="http://schemas.openxmlformats.org/drawingml/2006/wordprocessingDrawing" xmlns:wps="http://schemas.microsoft.com/office/word/2010/wordprocessingShape" xmlns:wpg="http://schemas.microsoft.com/office/word/2010/wordprocessingGroup" xmlns:mc="http://schemas.openxmlformats.org/markup-compatibility/2006" xmlns:wp14="http://schemas.microsoft.com/office/word/2010/wordprocessingDrawing" xmlns:w14="http://schemas.microsoft.com/office/word/2010/wordml" mc:Ignorable="w14 wp14">
   <w:body>
     <w:p>
       <w:pPr>
         <w:pStyle w:val="Standard"/>
-      </w:pPr>
-      <w:r>
+        <w:rPr/>
+      </w:pPr>
+      <w:r>
+        <w:rPr/>
         <w:t>Outline</w:t>
       </w:r>
     </w:p>
     <w:p>
       <w:pPr>
         <w:pStyle w:val="Standard"/>
-      </w:pPr>
-    </w:p>
-    <w:p>
-      <w:pPr>
-        <w:pStyle w:val="Standard"/>
-      </w:pPr>
-      <w:r>
+        <w:rPr/>
+      </w:pPr>
+      <w:r>
+        <w:rPr/>
+      </w:r>
+    </w:p>
+    <w:p>
+      <w:pPr>
+        <w:pStyle w:val="Standard"/>
+        <w:rPr/>
+      </w:pPr>
+      <w:r>
+        <w:rPr/>
         <w:t>Frontiers in Environmental Science | Soil Processes (or the sustainable part of Frontiers)</w:t>
       </w:r>
     </w:p>
     <w:p>
       <w:pPr>
         <w:pStyle w:val="Standard"/>
-      </w:pPr>
-    </w:p>
-    <w:p>
-      <w:pPr>
-        <w:pStyle w:val="Standard"/>
-      </w:pPr>
-      <w:r>
-        <w:t xml:space="preserve">~ Experiment performed with the intention of characterizing the microbial community and plant available nitrogen of soils amended with fertilizers </w:t>
-      </w:r>
-      <w:r>
-        <w:t>available for use in organic agriculture. Understanding the bacterial community structure during decomposition and nutrient release of organic plant materials and compost and the associated soil nutrient profile will provide bacterial targets to be used as</w:t>
-      </w:r>
-      <w:r>
-        <w:t xml:space="preserve"> biological soil amendments intended to improve nutrient cycling in organic production systems.</w:t>
-      </w:r>
-    </w:p>
-    <w:p>
-      <w:pPr>
-        <w:pStyle w:val="Standard"/>
-      </w:pPr>
-    </w:p>
-    <w:p>
-      <w:pPr>
-        <w:pStyle w:val="Standard"/>
-      </w:pPr>
-      <w:r>
-        <w:t>We want to leverage an abundant natural resource (soil and bacteria) to improve crop production and ecosystem services/health in agroecosystems. We will do thi</w:t>
-      </w:r>
-      <w:r>
-        <w:t>s first by characterizing the microbial (bacterial) community of agricultural soils under sustainable (organic) management. We will utilize bacterial characteristics to design biostimulants and bioaugmentations for soils that will improve soil fertility ma</w:t>
-      </w:r>
-      <w:r>
-        <w:t>nagement in sustainable agroecosytems.</w:t>
-      </w:r>
-    </w:p>
-    <w:p>
-      <w:pPr>
-        <w:pStyle w:val="Standard"/>
-      </w:pPr>
-    </w:p>
-    <w:p>
-      <w:pPr>
-        <w:pStyle w:val="Standard"/>
-      </w:pPr>
-      <w:r>
+        <w:rPr/>
+      </w:pPr>
+      <w:r>
+        <w:rPr/>
+      </w:r>
+    </w:p>
+    <w:p>
+      <w:pPr>
+        <w:pStyle w:val="Standard"/>
+        <w:rPr/>
+      </w:pPr>
+      <w:r>
+        <w:rPr/>
+        <w:t>~ Experiment performed with the intention of characterizing the microbial community and plant available nitrogen of soils amended with fertilizers available for use in organic agriculture. Understanding the bacterial community structure during decomposition and nutrient release of organic plant materials and compost and the associated soil nutrient profile will provide bacterial targets to be used as biological soil amendments intended to improve nutrient cycling in organic production systems.</w:t>
+      </w:r>
+    </w:p>
+    <w:p>
+      <w:pPr>
+        <w:pStyle w:val="Standard"/>
+        <w:rPr/>
+      </w:pPr>
+      <w:r>
+        <w:rPr/>
+      </w:r>
+    </w:p>
+    <w:p>
+      <w:pPr>
+        <w:pStyle w:val="Standard"/>
+        <w:rPr/>
+      </w:pPr>
+      <w:r>
+        <w:rPr/>
+        <w:t>We want to leverage an abundant natural resource (soil and bacteria) to improve crop production and ecosystem services/health in agroecosystems. We will do this first by characterizing the microbial (bacterial) community of agricultural soils under sustainable (organic) management. We will utilize bacterial characteristics to design biostimulants and bioaugmentations for soils that will improve soil fertility management in sustainable agroecosytems.</w:t>
+      </w:r>
+    </w:p>
+    <w:p>
+      <w:pPr>
+        <w:pStyle w:val="Standard"/>
+        <w:rPr/>
+      </w:pPr>
+      <w:r>
+        <w:rPr/>
+      </w:r>
+    </w:p>
+    <w:p>
+      <w:pPr>
+        <w:pStyle w:val="Standard"/>
+        <w:rPr/>
+      </w:pPr>
+      <w:r>
+        <w:rPr/>
         <w:t>Introduction (4 – 10 paragraphs)</w:t>
       </w:r>
     </w:p>
     <w:p>
       <w:pPr>
         <w:pStyle w:val="Standard"/>
-      </w:pPr>
-      <w:r>
+        <w:rPr/>
+      </w:pPr>
+      <w:r>
+        <w:rPr/>
         <w:tab/>
-      </w:r>
-      <w:r>
         <w:tab/>
       </w:r>
     </w:p>
@@ -92,8 +106,10 @@
           <w:ilvl w:val="0"/>
           <w:numId w:val="1"/>
         </w:numPr>
-      </w:pPr>
-      <w:r>
+        <w:rPr/>
+      </w:pPr>
+      <w:r>
+        <w:rPr/>
         <w:t>Drawbacks of mineral fertilizers in agroecosystems</w:t>
       </w:r>
     </w:p>
@@ -104,8 +120,10 @@
           <w:ilvl w:val="1"/>
           <w:numId w:val="1"/>
         </w:numPr>
-      </w:pPr>
-      <w:r>
+        <w:rPr/>
+      </w:pPr>
+      <w:r>
+        <w:rPr/>
         <w:t>Water quality</w:t>
       </w:r>
     </w:p>
@@ -116,8 +134,10 @@
           <w:ilvl w:val="1"/>
           <w:numId w:val="1"/>
         </w:numPr>
-      </w:pPr>
-      <w:r>
+        <w:rPr/>
+      </w:pPr>
+      <w:r>
+        <w:rPr/>
         <w:t>Climate change (fossil fuel use)</w:t>
       </w:r>
     </w:p>
@@ -128,8 +148,10 @@
           <w:ilvl w:val="0"/>
           <w:numId w:val="1"/>
         </w:numPr>
-      </w:pPr>
-      <w:r>
+        <w:rPr/>
+      </w:pPr>
+      <w:r>
+        <w:rPr/>
         <w:t>Green manures and compost (organic amendments) as alternative fertilizers</w:t>
       </w:r>
     </w:p>
@@ -140,12 +162,11 @@
           <w:ilvl w:val="0"/>
           <w:numId w:val="1"/>
         </w:numPr>
-      </w:pPr>
-      <w:r>
-        <w:t>Challeng</w:t>
-      </w:r>
-      <w:r>
-        <w:t>e facing: timing of nutrient release, microbial mediated component particularly not well characterized</w:t>
+        <w:rPr/>
+      </w:pPr>
+      <w:r>
+        <w:rPr/>
+        <w:t>Challenge facing: timing of nutrient release, microbial mediated component particularly not well characterized</w:t>
       </w:r>
     </w:p>
     <w:p>
@@ -155,8 +176,10 @@
           <w:ilvl w:val="1"/>
           <w:numId w:val="1"/>
         </w:numPr>
-      </w:pPr>
-      <w:r>
+        <w:rPr/>
+      </w:pPr>
+      <w:r>
+        <w:rPr/>
         <w:t>C:N ratio impact on microbial response and nutrient release</w:t>
       </w:r>
     </w:p>
@@ -167,8 +190,10 @@
           <w:ilvl w:val="1"/>
           <w:numId w:val="1"/>
         </w:numPr>
-      </w:pPr>
-      <w:r>
+        <w:rPr/>
+      </w:pPr>
+      <w:r>
+        <w:rPr/>
         <w:t>C:N ratios below 25:1 (mineralization)</w:t>
       </w:r>
     </w:p>
@@ -179,12 +204,11 @@
           <w:ilvl w:val="0"/>
           <w:numId w:val="1"/>
         </w:numPr>
-      </w:pPr>
-      <w:r>
-        <w:t>Understanding nutrient release from organic amendments</w:t>
-      </w:r>
-      <w:r>
-        <w:t xml:space="preserve"> over time and the coupled bacterial community dynamics will improve our understanding of soil ecology in organic agroecosystems as well as contribute to the development of biological soil amendments</w:t>
+        <w:rPr/>
+      </w:pPr>
+      <w:r>
+        <w:rPr/>
+        <w:t>Understanding nutrient release from organic amendments over time and the coupled bacterial community dynamics will improve our understanding of soil ecology in organic agroecosystems as well as contribute to the development of biological soil amendments</w:t>
       </w:r>
     </w:p>
     <w:p>
@@ -202,15 +226,10 @@
         <w:rPr>
           <w:strike/>
         </w:rPr>
-        <w:t>Ecological classification (slow vs. fast growers) who is</w:t>
-      </w:r>
-      <w:r>
-        <w:rPr>
-          <w:strike/>
-        </w:rPr>
-        <w:t xml:space="preserve"> likely to be responding to each amendment? Linked to treatment or time? (See Fierer et al. 2007, “Toward and ecological classification of soil bacteria”) </w:t>
-      </w:r>
-      <w:r>
+        <w:t xml:space="preserve">Ecological classification (slow vs. fast growers) who is likely to be responding to each amendment? Linked to treatment or time? (See Fierer et al. 2007, “Toward and ecological classification of soil bacteria”) </w:t>
+      </w:r>
+      <w:r>
+        <w:rPr/>
         <w:t>(better in discussion)</w:t>
       </w:r>
     </w:p>
@@ -223,26 +242,23 @@
         </w:numPr>
         <w:rPr>
           <w:b/>
-        </w:rPr>
-      </w:pPr>
-      <w:r>
-        <w:rPr>
           <w:b/>
         </w:rPr>
-        <w:t>Do OTUs transfer from amendment to soil and persist? (little available researc</w:t>
-      </w:r>
+      </w:pPr>
       <w:r>
         <w:rPr>
           <w:b/>
         </w:rPr>
-        <w:t>h)</w:t>
-      </w:r>
-    </w:p>
-    <w:p>
-      <w:pPr>
-        <w:pStyle w:val="Standard"/>
-      </w:pPr>
-      <w:r>
+        <w:t>Do OTUs transfer from amendment to soil and persist? (little available research)</w:t>
+      </w:r>
+    </w:p>
+    <w:p>
+      <w:pPr>
+        <w:pStyle w:val="Standard"/>
+        <w:rPr/>
+      </w:pPr>
+      <w:r>
+        <w:rPr/>
         <w:t>Questions/Objective</w:t>
       </w:r>
     </w:p>
@@ -253,8 +269,10 @@
           <w:ilvl w:val="0"/>
           <w:numId w:val="5"/>
         </w:numPr>
-      </w:pPr>
-      <w:r>
+        <w:rPr/>
+      </w:pPr>
+      <w:r>
+        <w:rPr/>
         <w:t>Characterizing the microbiome of organic amendments and baseline soils, and their change through combination</w:t>
       </w:r>
     </w:p>
@@ -265,22 +283,30 @@
           <w:ilvl w:val="0"/>
           <w:numId w:val="5"/>
         </w:numPr>
-      </w:pPr>
-      <w:r>
+        <w:rPr/>
+      </w:pPr>
+      <w:r>
+        <w:rPr/>
         <w:t>Does this change come from the amendment or because the soil is changing?</w:t>
       </w:r>
     </w:p>
     <w:p>
       <w:pPr>
         <w:pStyle w:val="Standard"/>
-        <w:ind w:left="1069"/>
-      </w:pPr>
-    </w:p>
-    <w:p>
-      <w:pPr>
-        <w:pStyle w:val="Standard"/>
-      </w:pPr>
-      <w:r>
+        <w:ind w:left="1069" w:hanging="0"/>
+        <w:rPr/>
+      </w:pPr>
+      <w:r>
+        <w:rPr/>
+      </w:r>
+    </w:p>
+    <w:p>
+      <w:pPr>
+        <w:pStyle w:val="Standard"/>
+        <w:rPr/>
+      </w:pPr>
+      <w:r>
+        <w:rPr/>
         <w:t>Materials &amp; Methods</w:t>
       </w:r>
     </w:p>
@@ -291,27 +317,30 @@
           <w:ilvl w:val="0"/>
           <w:numId w:val="2"/>
         </w:numPr>
-      </w:pPr>
-      <w:r>
-        <w:t>Highlight: controlled, replic</w:t>
-      </w:r>
-      <w:r>
-        <w:t>ated, broad (analyses)</w:t>
-      </w:r>
-    </w:p>
-    <w:p>
-      <w:pPr>
-        <w:pStyle w:val="Standard"/>
-      </w:pPr>
-    </w:p>
-    <w:p>
-      <w:pPr>
-        <w:pStyle w:val="Standard"/>
-      </w:pPr>
-      <w:r>
+        <w:rPr/>
+      </w:pPr>
+      <w:r>
+        <w:rPr/>
+        <w:t>Highlight: controlled, replicated, broad (analyses)</w:t>
+      </w:r>
+    </w:p>
+    <w:p>
+      <w:pPr>
+        <w:pStyle w:val="Standard"/>
+        <w:rPr/>
+      </w:pPr>
+      <w:r>
+        <w:rPr/>
+      </w:r>
+    </w:p>
+    <w:p>
+      <w:pPr>
+        <w:pStyle w:val="Standard"/>
+        <w:rPr/>
+      </w:pPr>
+      <w:r>
+        <w:rPr/>
         <w:t>Results</w:t>
-      </w:r>
-      <w:r>
         <w:tab/>
       </w:r>
     </w:p>
@@ -402,7 +431,6 @@
         <w:rPr>
           <w:color w:val="00A65D"/>
         </w:rPr>
-        <w:lastRenderedPageBreak/>
         <w:t>Line chart of diversity index</w:t>
       </w:r>
     </w:p>
@@ -439,13 +467,7 @@
         <w:rPr>
           <w:color w:val="00A65D"/>
         </w:rPr>
-        <w:t xml:space="preserve">Barchart of phylogeny – </w:t>
-      </w:r>
-      <w:r>
-        <w:rPr>
-          <w:color w:val="00A65D"/>
-        </w:rPr>
-        <w:t>fingerprint</w:t>
+        <w:t>Barchart of phylogeny – fingerprint</w:t>
       </w:r>
     </w:p>
     <w:p>
@@ -491,8 +513,10 @@
           <w:ilvl w:val="0"/>
           <w:numId w:val="3"/>
         </w:numPr>
-      </w:pPr>
-      <w:r>
+        <w:rPr/>
+      </w:pPr>
+      <w:r>
+        <w:rPr/>
         <w:t xml:space="preserve">Who is present?  Distinction of transferers and responders.  </w:t>
       </w:r>
     </w:p>
@@ -529,13 +553,7 @@
         <w:rPr>
           <w:color w:val="00A65D"/>
         </w:rPr>
-        <w:t>Early</w:t>
-      </w:r>
-      <w:r>
-        <w:rPr>
-          <w:color w:val="00A65D"/>
-        </w:rPr>
-        <w:t xml:space="preserve"> = first group of days identified by hierarchical clustering per treatment</w:t>
+        <w:t>Early = first group of days identified by hierarchical clustering per treatment</w:t>
       </w:r>
     </w:p>
     <w:p>
@@ -581,18 +599,15 @@
           <w:ilvl w:val="2"/>
           <w:numId w:val="3"/>
         </w:numPr>
-      </w:pPr>
-      <w:r>
-        <w:rPr>
-          <w:color w:val="ED7D31" w:themeColor="accent2"/>
-        </w:rPr>
-        <w:t>Defining what a “responder” and “persist</w:t>
-      </w:r>
-      <w:r>
-        <w:rPr>
-          <w:color w:val="ED7D31" w:themeColor="accent2"/>
-        </w:rPr>
-        <w:t>or” is</w:t>
+        <w:rPr>
+          <w:color w:val="00A65D"/>
+        </w:rPr>
+      </w:pPr>
+      <w:r>
+        <w:rPr>
+          <w:color w:val="00A65D"/>
+        </w:rPr>
+        <w:t>Defining what a “responder” and “persistor” is</w:t>
       </w:r>
     </w:p>
     <w:p>
@@ -621,15 +636,44 @@
           <w:numId w:val="3"/>
         </w:numPr>
         <w:rPr>
-          <w:color w:val="ED1C24"/>
-        </w:rPr>
-      </w:pPr>
-      <w:r>
-        <w:rPr>
-          <w:color w:val="ED1C24"/>
-        </w:rPr>
-        <w:t xml:space="preserve">Persistor = native OTUs that persist from day 7 into either early or early and late groups </w:t>
-      </w:r>
+          <w:color w:val="00A65D"/>
+        </w:rPr>
+      </w:pPr>
+      <w:r>
+        <w:rPr>
+          <w:color w:val="00A65D"/>
+        </w:rPr>
+        <w:t xml:space="preserve">Persistor = native OTUs that persist from day 7 into either early or early and late groups, </w:t>
+      </w:r>
+      <w:r>
+        <w:rPr>
+          <w:color w:val="00A65D"/>
+        </w:rPr>
+        <w:t>have this for top 20 most abundant from day 7 reference into each incubated treatment.</w:t>
+      </w:r>
+    </w:p>
+    <w:p>
+      <w:pPr>
+        <w:pStyle w:val="Standard"/>
+        <w:numPr>
+          <w:ilvl w:val="5"/>
+          <w:numId w:val="3"/>
+        </w:numPr>
+        <w:rPr/>
+      </w:pPr>
+      <w:hyperlink r:id="rId2">
+        <w:r>
+          <w:rPr>
+            <w:rStyle w:val="VisitedInternetLink"/>
+            <w:b/>
+            <w:bCs/>
+            <w:i/>
+            <w:iCs/>
+            <w:color w:val="00A65D"/>
+          </w:rPr>
+          <w:t>/home/jflater/Documents/incubation_manuscript/code/core_heatmap.html</w:t>
+        </w:r>
+      </w:hyperlink>
     </w:p>
     <w:p>
       <w:pPr>
@@ -646,13 +690,7 @@
         <w:rPr>
           <w:color w:val="00A65D"/>
         </w:rPr>
-        <w:t xml:space="preserve">Alien = OTU originating from amendment and not present in control soil samples that can be </w:t>
-      </w:r>
-      <w:r>
-        <w:rPr>
-          <w:color w:val="00A65D"/>
-        </w:rPr>
-        <w:t>detected in incubated microcosms with said amendment.</w:t>
+        <w:t>Alien = OTU originating from amendment and not present in control soil samples that can be detected in incubated microcosms with said amendment.</w:t>
       </w:r>
     </w:p>
     <w:p>
@@ -662,6 +700,7 @@
           <w:ilvl w:val="2"/>
           <w:numId w:val="3"/>
         </w:numPr>
+        <w:rPr/>
       </w:pPr>
       <w:r>
         <w:rPr>
@@ -677,9 +716,7 @@
           <w:ilvl w:val="3"/>
           <w:numId w:val="3"/>
         </w:numPr>
-        <w:rPr>
-          <w:color w:val="00A65D"/>
-        </w:rPr>
+        <w:rPr/>
       </w:pPr>
       <w:r>
         <w:rPr>
@@ -696,16 +733,14 @@
           <w:numId w:val="3"/>
         </w:numPr>
         <w:rPr>
-          <w:color w:val="ED1C24"/>
-        </w:rPr>
-      </w:pPr>
-      <w:r>
-        <w:rPr>
-          <w:b/>
-          <w:color w:val="ED1C24"/>
-          <w:u w:val="single"/>
-        </w:rPr>
-        <w:t>Define Native</w:t>
+          <w:color w:val="00A65D"/>
+        </w:rPr>
+      </w:pPr>
+      <w:r>
+        <w:rPr>
+          <w:color w:val="00A65D"/>
+        </w:rPr>
+        <w:t>Table with # of aliens for each treatment and what period of the incubation they were detected, early/late or throughout.</w:t>
       </w:r>
     </w:p>
     <w:p>
@@ -715,17 +750,77 @@
           <w:ilvl w:val="6"/>
           <w:numId w:val="3"/>
         </w:numPr>
+        <w:rPr/>
+      </w:pPr>
+      <w:r>
         <w:rPr>
           <w:color w:val="ED1C24"/>
         </w:rPr>
-      </w:pPr>
-      <w:r>
-        <w:rPr>
-          <w:b/>
+        <w:t xml:space="preserve">Note: heatmaps not on rarefied object but cluster was which generated the table, should I rarefy the </w:t>
+      </w:r>
+      <w:r>
+        <w:rPr>
           <w:color w:val="ED1C24"/>
-          <w:u w:val="single"/>
-        </w:rPr>
-        <w:t>In Control soil at day 0</w:t>
+        </w:rPr>
+        <w:t>heatmap</w:t>
+      </w:r>
+      <w:r>
+        <w:rPr>
+          <w:color w:val="ED1C24"/>
+        </w:rPr>
+        <w:t xml:space="preserve"> as well? It’s comparing samples across time within a treatment using bray curtis-distance...I think maybe rarefy? </w:t>
+      </w:r>
+      <w:r>
+        <w:rPr>
+          <w:color w:val="00A65D"/>
+        </w:rPr>
+        <w:t xml:space="preserve"> </w:t>
+      </w:r>
+    </w:p>
+    <w:p>
+      <w:pPr>
+        <w:pStyle w:val="Standard"/>
+        <w:numPr>
+          <w:ilvl w:val="3"/>
+          <w:numId w:val="3"/>
+        </w:numPr>
+        <w:rPr>
+          <w:color w:val="FF0000"/>
+        </w:rPr>
+      </w:pPr>
+      <w:r>
+        <w:rPr>
+          <w:color w:val="FF0000"/>
+        </w:rPr>
+        <w:t>Line chart of their abundance changing  (LFC)</w:t>
+      </w:r>
+    </w:p>
+    <w:p>
+      <w:pPr>
+        <w:pStyle w:val="Standard"/>
+        <w:numPr>
+          <w:ilvl w:val="3"/>
+          <w:numId w:val="3"/>
+        </w:numPr>
+        <w:rPr/>
+      </w:pPr>
+      <w:r>
+        <w:rPr>
+          <w:color w:val="FF0000"/>
+        </w:rPr>
+        <w:t>Is there a pattern of responders and persist</w:t>
+      </w:r>
+      <w:r>
+        <w:rPr>
+          <w:color w:val="FF0000"/>
+        </w:rPr>
+        <w:t>o</w:t>
+      </w:r>
+      <w:r>
+        <w:rPr>
+          <w:color w:val="FF0000"/>
+        </w:rPr>
+        <w:t>rs?</w:t>
       </w:r>
     </w:p>
     <w:p>
@@ -737,13 +832,15 @@
         </w:numPr>
         <w:rPr>
           <w:color w:val="00A65D"/>
+          <w:highlight w:val="yellow"/>
         </w:rPr>
       </w:pPr>
       <w:r>
         <w:rPr>
           <w:color w:val="00A65D"/>
-        </w:rPr>
-        <w:t>Table with # of aliens for each treatment and what period of the incubation they were detected, early/late or throughout.</w:t>
+          <w:highlight w:val="yellow"/>
+        </w:rPr>
+        <w:t>The phylogenetic characterization of these guys [phylogenetic tree / heatmap of the early and late native and aliens per amendment]</w:t>
       </w:r>
     </w:p>
     <w:p>
@@ -753,115 +850,26 @@
           <w:ilvl w:val="6"/>
           <w:numId w:val="3"/>
         </w:numPr>
-        <w:rPr>
-          <w:color w:val="00A65D"/>
-        </w:rPr>
-      </w:pPr>
-      <w:r>
-        <w:rPr>
-          <w:color w:val="ED1C24"/>
-        </w:rPr>
-        <w:t>Note: heatmaps not on rarefied object but cluster was which generated the table, should I rarefy the heatmap as well? It’s</w:t>
-      </w:r>
-      <w:r>
-        <w:rPr>
-          <w:color w:val="ED1C24"/>
-        </w:rPr>
-        <w:t xml:space="preserve"> comparing samples across time within a treatment using bray curtis distance...I think maybe rarefy? </w:t>
-      </w:r>
-      <w:r>
-        <w:rPr>
-          <w:color w:val="00A65D"/>
-        </w:rPr>
-        <w:t xml:space="preserve"> </w:t>
-      </w:r>
-    </w:p>
-    <w:p>
-      <w:pPr>
-        <w:pStyle w:val="Standard"/>
-        <w:numPr>
-          <w:ilvl w:val="3"/>
-          <w:numId w:val="3"/>
-        </w:numPr>
+        <w:rPr/>
+      </w:pPr>
+      <w:r>
         <w:rPr>
           <w:color w:val="FF0000"/>
         </w:rPr>
-      </w:pPr>
-      <w:r>
-        <w:rPr>
-          <w:color w:val="FF0000"/>
-        </w:rPr>
-        <w:t>Line chart of their abundance changing  (LFC)</w:t>
-      </w:r>
-    </w:p>
-    <w:p>
-      <w:pPr>
-        <w:pStyle w:val="Standard"/>
-        <w:numPr>
-          <w:ilvl w:val="3"/>
-          <w:numId w:val="3"/>
-        </w:numPr>
-        <w:rPr>
-          <w:color w:val="FF0000"/>
-        </w:rPr>
-      </w:pPr>
-      <w:r>
-        <w:rPr>
-          <w:color w:val="FF0000"/>
-        </w:rPr>
-        <w:t>Is there a pattern of responders and persisters?</w:t>
-      </w:r>
-    </w:p>
-    <w:p>
-      <w:pPr>
-        <w:pStyle w:val="Standard"/>
-        <w:numPr>
-          <w:ilvl w:val="5"/>
-          <w:numId w:val="3"/>
-        </w:numPr>
-        <w:rPr>
-          <w:color w:val="00A65D"/>
-          <w:highlight w:val="yellow"/>
-        </w:rPr>
-      </w:pPr>
-      <w:r>
-        <w:rPr>
-          <w:color w:val="00A65D"/>
-          <w:highlight w:val="yellow"/>
-        </w:rPr>
-        <w:t xml:space="preserve">The phylogenetic characterization of these guys </w:t>
-      </w:r>
-      <w:r>
-        <w:rPr>
-          <w:color w:val="00A65D"/>
-          <w:highlight w:val="yellow"/>
-        </w:rPr>
-        <w:t>[phylogenetic tree / heatmap of the early and late native and aliens per amendment]</w:t>
-      </w:r>
-    </w:p>
-    <w:p>
-      <w:pPr>
-        <w:pStyle w:val="Standard"/>
-        <w:numPr>
-          <w:ilvl w:val="6"/>
-          <w:numId w:val="3"/>
-        </w:numPr>
-      </w:pPr>
-      <w:r>
-        <w:rPr>
-          <w:color w:val="FF0000"/>
-        </w:rPr>
         <w:t>Can we label the OTUs as slow or fast growing</w:t>
       </w:r>
       <w:r>
+        <w:rPr/>
         <w:t>?</w:t>
       </w:r>
     </w:p>
     <w:p>
       <w:pPr>
         <w:pStyle w:val="Standard"/>
-      </w:pPr>
-      <w:r>
+        <w:rPr/>
+      </w:pPr>
+      <w:r>
+        <w:rPr/>
         <w:t xml:space="preserve">Discussion  </w:t>
       </w:r>
     </w:p>
@@ -872,8 +880,10 @@
           <w:ilvl w:val="0"/>
           <w:numId w:val="4"/>
         </w:numPr>
-      </w:pPr>
-      <w:r>
+        <w:rPr/>
+      </w:pPr>
+      <w:r>
+        <w:rPr/>
         <w:t>Timing of responses (microbial and chemical)</w:t>
       </w:r>
     </w:p>
@@ -884,8 +894,10 @@
           <w:ilvl w:val="1"/>
           <w:numId w:val="4"/>
         </w:numPr>
-      </w:pPr>
-      <w:r>
+        <w:rPr/>
+      </w:pPr>
+      <w:r>
+        <w:rPr/>
         <w:t>Microbes early vs. late, treatments clustered with hclust</w:t>
       </w:r>
     </w:p>
@@ -896,8 +908,10 @@
           <w:ilvl w:val="0"/>
           <w:numId w:val="4"/>
         </w:numPr>
-      </w:pPr>
-      <w:r>
+        <w:rPr/>
+      </w:pPr>
+      <w:r>
+        <w:rPr/>
         <w:t>Specificity of amenments</w:t>
       </w:r>
     </w:p>
@@ -908,8 +922,10 @@
           <w:ilvl w:val="1"/>
           <w:numId w:val="4"/>
         </w:numPr>
-      </w:pPr>
-      <w:r>
+        <w:rPr/>
+      </w:pPr>
+      <w:r>
+        <w:rPr/>
         <w:t>Increase in inorganic N</w:t>
       </w:r>
     </w:p>
@@ -920,8 +936,10 @@
           <w:ilvl w:val="1"/>
           <w:numId w:val="4"/>
         </w:numPr>
-      </w:pPr>
-      <w:r>
+        <w:rPr/>
+      </w:pPr>
+      <w:r>
+        <w:rPr/>
         <w:t>Not much change in alpha diversity</w:t>
       </w:r>
     </w:p>
@@ -932,8 +950,10 @@
           <w:ilvl w:val="0"/>
           <w:numId w:val="4"/>
         </w:numPr>
-      </w:pPr>
-      <w:r>
+        <w:rPr/>
+      </w:pPr>
+      <w:r>
+        <w:rPr/>
         <w:t>Origin stories of the response</w:t>
       </w:r>
       <w:bookmarkStart w:id="0" w:name="_GoBack"/>
@@ -946,8 +966,10 @@
           <w:ilvl w:val="1"/>
           <w:numId w:val="4"/>
         </w:numPr>
-      </w:pPr>
-      <w:r>
+        <w:rPr/>
+      </w:pPr>
+      <w:r>
+        <w:rPr/>
         <w:t>Primarily enriched</w:t>
       </w:r>
     </w:p>
@@ -958,8 +980,10 @@
           <w:ilvl w:val="1"/>
           <w:numId w:val="4"/>
         </w:numPr>
-      </w:pPr>
-      <w:r>
+        <w:rPr/>
+      </w:pPr>
+      <w:r>
+        <w:rPr/>
         <w:t>Aliens are present at low abundance</w:t>
       </w:r>
     </w:p>
@@ -970,38 +994,48 @@
           <w:ilvl w:val="0"/>
           <w:numId w:val="4"/>
         </w:numPr>
-      </w:pPr>
-      <w:r>
-        <w:t>ecological class: slow (oligotrophic</w:t>
-      </w:r>
-      <w:r>
-        <w:t>) and fast (copiotrophic) growing bacteria, differences between treatments? Time?</w:t>
-      </w:r>
-    </w:p>
-    <w:p>
-      <w:pPr>
-        <w:pStyle w:val="Standard"/>
-        <w:ind w:left="1429"/>
-      </w:pPr>
-    </w:p>
-    <w:p>
-      <w:pPr>
-        <w:pStyle w:val="Standard"/>
-      </w:pPr>
-    </w:p>
-    <w:p>
-      <w:pPr>
-        <w:pStyle w:val="Standard"/>
-      </w:pPr>
-      <w:r>
+        <w:rPr/>
+      </w:pPr>
+      <w:r>
+        <w:rPr/>
+        <w:t>ecological class: slow (oligotrophic) and fast (copiotrophic) growing bacteria, differences between treatments? Time?</w:t>
+      </w:r>
+    </w:p>
+    <w:p>
+      <w:pPr>
+        <w:pStyle w:val="Standard"/>
+        <w:ind w:left="1429" w:hanging="0"/>
+        <w:rPr/>
+      </w:pPr>
+      <w:r>
+        <w:rPr/>
+      </w:r>
+    </w:p>
+    <w:p>
+      <w:pPr>
+        <w:pStyle w:val="Standard"/>
+        <w:rPr/>
+      </w:pPr>
+      <w:r>
+        <w:rPr/>
+      </w:r>
+    </w:p>
+    <w:p>
+      <w:pPr>
+        <w:pStyle w:val="Standard"/>
+        <w:rPr/>
+      </w:pPr>
+      <w:r>
+        <w:rPr/>
         <w:t>Conclusion</w:t>
       </w:r>
     </w:p>
     <w:p>
       <w:pPr>
         <w:pStyle w:val="Standard"/>
-      </w:pPr>
-      <w:hyperlink r:id="rId5">
+        <w:rPr/>
+      </w:pPr>
+      <w:hyperlink r:id="rId3">
         <w:r>
           <w:rPr>
             <w:rStyle w:val="ListLabel91"/>
@@ -1013,8 +1047,9 @@
     <w:p>
       <w:pPr>
         <w:pStyle w:val="Standard"/>
-      </w:pPr>
-      <w:hyperlink r:id="rId6">
+        <w:rPr/>
+      </w:pPr>
+      <w:hyperlink r:id="rId4">
         <w:r>
           <w:rPr>
             <w:rStyle w:val="InternetLink"/>
@@ -1023,18 +1058,17 @@
         </w:r>
       </w:hyperlink>
       <w:r>
-        <w:t xml:space="preserve"> this link to your invitees ..</w:t>
-      </w:r>
-      <w:r>
-        <w:t>.</w:t>
-      </w:r>
-    </w:p>
-    <w:p>
-      <w:pPr>
-        <w:pStyle w:val="BodyText"/>
-        <w:spacing w:after="0"/>
-      </w:pPr>
-      <w:hyperlink r:id="rId7" w:tgtFrame="_blank">
+        <w:rPr/>
+        <w:t xml:space="preserve"> this link to your invitees ...</w:t>
+      </w:r>
+    </w:p>
+    <w:p>
+      <w:pPr>
+        <w:pStyle w:val="TextBody"/>
+        <w:spacing w:before="0" w:after="0"/>
+        <w:rPr/>
+      </w:pPr>
+      <w:hyperlink r:id="rId5" w:tgtFrame="_blank">
         <w:r>
           <w:rPr>
             <w:rStyle w:val="InternetLink"/>
@@ -1046,45 +1080,45 @@
     <w:p>
       <w:pPr>
         <w:pStyle w:val="Heading2"/>
-      </w:pPr>
-      <w:r>
+        <w:rPr/>
+      </w:pPr>
+      <w:r>
+        <w:rPr/>
         <w:t>This is where your results will appear ...</w:t>
       </w:r>
     </w:p>
     <w:p>
       <w:pPr>
-        <w:pStyle w:val="BodyText"/>
-        <w:spacing w:after="0"/>
-      </w:pPr>
-      <w:hyperlink r:id="rId8" w:tgtFrame="_blank">
+        <w:pStyle w:val="TextBody"/>
+        <w:spacing w:before="0" w:after="0"/>
+        <w:rPr/>
+      </w:pPr>
+      <w:hyperlink r:id="rId6" w:tgtFrame="_blank">
         <w:r>
           <w:rPr>
             <w:rStyle w:val="InternetLink"/>
           </w:rPr>
-          <w:t>http://whenisgood.net/fizqwta/results/5bz42</w:t>
-        </w:r>
-        <w:r>
-          <w:rPr>
-            <w:rStyle w:val="InternetLink"/>
-          </w:rPr>
-          <w:t>mn</w:t>
+          <w:t>http://whenisgood.net/fizqwta/results/5bz42mn</w:t>
         </w:r>
       </w:hyperlink>
     </w:p>
     <w:p>
       <w:pPr>
         <w:pStyle w:val="Heading2"/>
-      </w:pPr>
-      <w:r>
+        <w:rPr/>
+      </w:pPr>
+      <w:r>
+        <w:rPr/>
         <w:t>And use this link to edit your event ...</w:t>
       </w:r>
     </w:p>
     <w:p>
       <w:pPr>
-        <w:pStyle w:val="BodyText"/>
-        <w:spacing w:after="0"/>
-      </w:pPr>
-      <w:hyperlink r:id="rId9">
+        <w:pStyle w:val="TextBody"/>
+        <w:spacing w:before="0" w:after="0"/>
+        <w:rPr/>
+      </w:pPr>
+      <w:hyperlink r:id="rId7">
         <w:r>
           <w:rPr>
             <w:rStyle w:val="InternetLink"/>
@@ -1096,35 +1130,46 @@
     <w:p>
       <w:pPr>
         <w:pStyle w:val="Standard"/>
-      </w:pPr>
-    </w:p>
-    <w:p>
-      <w:pPr>
-        <w:pStyle w:val="Standard"/>
-      </w:pPr>
-    </w:p>
-    <w:p>
-      <w:pPr>
-        <w:pStyle w:val="Standard"/>
-      </w:pPr>
+        <w:rPr/>
+      </w:pPr>
+      <w:r>
+        <w:rPr/>
+      </w:r>
+    </w:p>
+    <w:p>
+      <w:pPr>
+        <w:pStyle w:val="Standard"/>
+        <w:rPr/>
+      </w:pPr>
+      <w:r>
+        <w:rPr/>
+      </w:r>
+    </w:p>
+    <w:p>
+      <w:pPr>
+        <w:pStyle w:val="Standard"/>
+        <w:rPr/>
+      </w:pPr>
+      <w:r>
+        <w:rPr/>
+      </w:r>
     </w:p>
     <w:sectPr>
+      <w:type w:val="nextPage"/>
       <w:pgSz w:w="12240" w:h="15840"/>
-      <w:pgMar w:top="1134" w:right="1134" w:bottom="1134" w:left="1134" w:header="0" w:footer="0" w:gutter="0"/>
-      <w:cols w:space="720"/>
-      <w:formProt w:val="0"/>
-      <w:docGrid w:linePitch="100"/>
+      <w:pgMar w:left="1134" w:right="1134" w:header="0" w:top="1134" w:footer="0" w:bottom="1134" w:gutter="0"/>
+      <w:pgNumType w:fmt="decimal"/>
+      <w:formProt w:val="false"/>
+      <w:textDirection w:val="lrTb"/>
+      <w:docGrid w:type="default" w:linePitch="100" w:charSpace="0"/>
     </w:sectPr>
   </w:body>
 </w:document>
 </file>
 
 <file path=word/numbering.xml><?xml version="1.0" encoding="utf-8"?>
-<w:numbering xmlns:wpc="http://schemas.microsoft.com/office/word/2010/wordprocessingCanvas" xmlns:mo="http://schemas.microsoft.com/office/mac/office/2008/main" xmlns:mc="http://schemas.openxmlformats.org/markup-compatibility/2006" xmlns:mv="urn:schemas-microsoft-com:mac:vml" xmlns:o="urn:schemas-microsoft-com:office:office" xmlns:r="http://schemas.openxmlformats.org/officeDocument/2006/relationships" xmlns:m="http://schemas.openxmlformats.org/officeDocument/2006/math" xmlns:v="urn:schemas-microsoft-com:vml" xmlns:wp14="http://schemas.microsoft.com/office/word/2010/wordprocessingDrawing" xmlns:wp="http://schemas.openxmlformats.org/drawingml/2006/wordprocessingDrawing" xmlns:w10="urn:schemas-microsoft-com:office:word" xmlns:w="http://schemas.openxmlformats.org/wordprocessingml/2006/main" xmlns:w14="http://schemas.microsoft.com/office/word/2010/wordml" xmlns:w15="http://schemas.microsoft.com/office/word/2012/wordml" xmlns:wpg="http://schemas.microsoft.com/office/word/2010/wordprocessingGroup" xmlns:wpi="http://schemas.microsoft.com/office/word/2010/wordprocessingInk" xmlns:wne="http://schemas.microsoft.com/office/word/2006/wordml" xmlns:wps="http://schemas.microsoft.com/office/word/2010/wordprocessingShape" mc:Ignorable="w14 w15 wp14">
-  <w:abstractNum w:abstractNumId="0">
-    <w:nsid w:val="09693A4C"/>
-    <w:multiLevelType w:val="multilevel"/>
-    <w:tmpl w:val="6888B51E"/>
+<w:numbering xmlns:w="http://schemas.openxmlformats.org/wordprocessingml/2006/main" xmlns:o="urn:schemas-microsoft-com:office:office" xmlns:r="http://schemas.openxmlformats.org/officeDocument/2006/relationships" xmlns:v="urn:schemas-microsoft-com:vml">
+  <w:abstractNum w:abstractNumId="1">
     <w:lvl w:ilvl="0">
       <w:start w:val="1"/>
       <w:numFmt w:val="bullet"/>
@@ -1134,7 +1179,9 @@
         <w:ind w:left="1429" w:hanging="360"/>
       </w:pPr>
       <w:rPr>
-        <w:rFonts w:ascii="Symbol" w:hAnsi="Symbol" w:cs="OpenSymbol" w:hint="default"/>
+        <w:rFonts w:ascii="Symbol" w:hAnsi="Symbol" w:cs="Symbol" w:hint="default"/>
+        <w:b/>
+        <w:rFonts w:cs="OpenSymbol"/>
       </w:rPr>
     </w:lvl>
     <w:lvl w:ilvl="1">
@@ -1147,6 +1194,7 @@
       </w:pPr>
       <w:rPr>
         <w:rFonts w:ascii="OpenSymbol" w:hAnsi="OpenSymbol" w:cs="OpenSymbol" w:hint="default"/>
+        <w:rFonts w:cs="OpenSymbol"/>
       </w:rPr>
     </w:lvl>
     <w:lvl w:ilvl="2">
@@ -1159,6 +1207,7 @@
       </w:pPr>
       <w:rPr>
         <w:rFonts w:ascii="OpenSymbol" w:hAnsi="OpenSymbol" w:cs="OpenSymbol" w:hint="default"/>
+        <w:rFonts w:cs="OpenSymbol"/>
       </w:rPr>
     </w:lvl>
     <w:lvl w:ilvl="3">
@@ -1170,8 +1219,8 @@
         <w:ind w:left="2509" w:hanging="360"/>
       </w:pPr>
       <w:rPr>
-        <w:rFonts w:ascii="Symbol" w:hAnsi="Symbol" w:cs="OpenSymbol" w:hint="default"/>
-        <w:b w:val="0"/>
+        <w:rFonts w:ascii="Symbol" w:hAnsi="Symbol" w:cs="Symbol" w:hint="default"/>
+        <w:rFonts w:cs="OpenSymbol"/>
       </w:rPr>
     </w:lvl>
     <w:lvl w:ilvl="4">
@@ -1180,10 +1229,11 @@
       <w:lvlText w:val="◦"/>
       <w:lvlJc w:val="left"/>
       <w:pPr>
-        <w:ind w:left="2430" w:hanging="360"/>
+        <w:ind w:left="2869" w:hanging="360"/>
       </w:pPr>
       <w:rPr>
         <w:rFonts w:ascii="OpenSymbol" w:hAnsi="OpenSymbol" w:cs="OpenSymbol" w:hint="default"/>
+        <w:rFonts w:cs="OpenSymbol"/>
       </w:rPr>
     </w:lvl>
     <w:lvl w:ilvl="5">
@@ -1196,7 +1246,7 @@
       </w:pPr>
       <w:rPr>
         <w:rFonts w:ascii="OpenSymbol" w:hAnsi="OpenSymbol" w:cs="OpenSymbol" w:hint="default"/>
-        <w:b w:val="0"/>
+        <w:rFonts w:cs="OpenSymbol"/>
       </w:rPr>
     </w:lvl>
     <w:lvl w:ilvl="6">
@@ -1208,8 +1258,8 @@
         <w:ind w:left="3589" w:hanging="360"/>
       </w:pPr>
       <w:rPr>
-        <w:rFonts w:ascii="Symbol" w:hAnsi="Symbol" w:cs="OpenSymbol" w:hint="default"/>
-        <w:b w:val="0"/>
+        <w:rFonts w:ascii="Symbol" w:hAnsi="Symbol" w:cs="Symbol" w:hint="default"/>
+        <w:rFonts w:cs="OpenSymbol"/>
       </w:rPr>
     </w:lvl>
     <w:lvl w:ilvl="7">
@@ -1222,6 +1272,7 @@
       </w:pPr>
       <w:rPr>
         <w:rFonts w:ascii="OpenSymbol" w:hAnsi="OpenSymbol" w:cs="OpenSymbol" w:hint="default"/>
+        <w:rFonts w:cs="OpenSymbol"/>
       </w:rPr>
     </w:lvl>
     <w:lvl w:ilvl="8">
@@ -1234,126 +1285,11 @@
       </w:pPr>
       <w:rPr>
         <w:rFonts w:ascii="OpenSymbol" w:hAnsi="OpenSymbol" w:cs="OpenSymbol" w:hint="default"/>
-      </w:rPr>
-    </w:lvl>
-  </w:abstractNum>
-  <w:abstractNum w:abstractNumId="1">
-    <w:nsid w:val="3A1C774A"/>
-    <w:multiLevelType w:val="multilevel"/>
-    <w:tmpl w:val="3EBC3416"/>
-    <w:lvl w:ilvl="0">
-      <w:start w:val="1"/>
-      <w:numFmt w:val="bullet"/>
-      <w:lvlText w:val=""/>
-      <w:lvlJc w:val="left"/>
-      <w:pPr>
-        <w:ind w:left="720" w:hanging="360"/>
-      </w:pPr>
-      <w:rPr>
-        <w:rFonts w:ascii="Symbol" w:hAnsi="Symbol" w:cs="Symbol" w:hint="default"/>
-      </w:rPr>
-    </w:lvl>
-    <w:lvl w:ilvl="1">
-      <w:start w:val="1"/>
-      <w:numFmt w:val="bullet"/>
-      <w:lvlText w:val="o"/>
-      <w:lvlJc w:val="left"/>
-      <w:pPr>
-        <w:ind w:left="1440" w:hanging="360"/>
-      </w:pPr>
-      <w:rPr>
-        <w:rFonts w:ascii="Courier New" w:hAnsi="Courier New" w:cs="Courier New" w:hint="default"/>
-      </w:rPr>
-    </w:lvl>
-    <w:lvl w:ilvl="2">
-      <w:start w:val="1"/>
-      <w:numFmt w:val="bullet"/>
-      <w:lvlText w:val=""/>
-      <w:lvlJc w:val="left"/>
-      <w:pPr>
-        <w:ind w:left="2160" w:hanging="360"/>
-      </w:pPr>
-      <w:rPr>
-        <w:rFonts w:ascii="Wingdings" w:hAnsi="Wingdings" w:cs="Wingdings" w:hint="default"/>
-      </w:rPr>
-    </w:lvl>
-    <w:lvl w:ilvl="3">
-      <w:start w:val="1"/>
-      <w:numFmt w:val="bullet"/>
-      <w:lvlText w:val=""/>
-      <w:lvlJc w:val="left"/>
-      <w:pPr>
-        <w:ind w:left="2880" w:hanging="360"/>
-      </w:pPr>
-      <w:rPr>
-        <w:rFonts w:ascii="Symbol" w:hAnsi="Symbol" w:cs="Symbol" w:hint="default"/>
-      </w:rPr>
-    </w:lvl>
-    <w:lvl w:ilvl="4">
-      <w:start w:val="1"/>
-      <w:numFmt w:val="bullet"/>
-      <w:lvlText w:val="o"/>
-      <w:lvlJc w:val="left"/>
-      <w:pPr>
-        <w:ind w:left="3600" w:hanging="360"/>
-      </w:pPr>
-      <w:rPr>
-        <w:rFonts w:ascii="Courier New" w:hAnsi="Courier New" w:cs="Courier New" w:hint="default"/>
-      </w:rPr>
-    </w:lvl>
-    <w:lvl w:ilvl="5">
-      <w:start w:val="1"/>
-      <w:numFmt w:val="bullet"/>
-      <w:lvlText w:val=""/>
-      <w:lvlJc w:val="left"/>
-      <w:pPr>
-        <w:ind w:left="4320" w:hanging="360"/>
-      </w:pPr>
-      <w:rPr>
-        <w:rFonts w:ascii="Wingdings" w:hAnsi="Wingdings" w:cs="Wingdings" w:hint="default"/>
-      </w:rPr>
-    </w:lvl>
-    <w:lvl w:ilvl="6">
-      <w:start w:val="1"/>
-      <w:numFmt w:val="bullet"/>
-      <w:lvlText w:val=""/>
-      <w:lvlJc w:val="left"/>
-      <w:pPr>
-        <w:ind w:left="5040" w:hanging="360"/>
-      </w:pPr>
-      <w:rPr>
-        <w:rFonts w:ascii="Symbol" w:hAnsi="Symbol" w:cs="Symbol" w:hint="default"/>
-      </w:rPr>
-    </w:lvl>
-    <w:lvl w:ilvl="7">
-      <w:start w:val="1"/>
-      <w:numFmt w:val="bullet"/>
-      <w:lvlText w:val="o"/>
-      <w:lvlJc w:val="left"/>
-      <w:pPr>
-        <w:ind w:left="5760" w:hanging="360"/>
-      </w:pPr>
-      <w:rPr>
-        <w:rFonts w:ascii="Courier New" w:hAnsi="Courier New" w:cs="Courier New" w:hint="default"/>
-      </w:rPr>
-    </w:lvl>
-    <w:lvl w:ilvl="8">
-      <w:start w:val="1"/>
-      <w:numFmt w:val="bullet"/>
-      <w:lvlText w:val=""/>
-      <w:lvlJc w:val="left"/>
-      <w:pPr>
-        <w:ind w:left="6480" w:hanging="360"/>
-      </w:pPr>
-      <w:rPr>
-        <w:rFonts w:ascii="Wingdings" w:hAnsi="Wingdings" w:cs="Wingdings" w:hint="default"/>
+        <w:rFonts w:cs="OpenSymbol"/>
       </w:rPr>
     </w:lvl>
   </w:abstractNum>
   <w:abstractNum w:abstractNumId="2">
-    <w:nsid w:val="3EA162C3"/>
-    <w:multiLevelType w:val="multilevel"/>
-    <w:tmpl w:val="446C2FDE"/>
     <w:lvl w:ilvl="0">
       <w:start w:val="1"/>
       <w:numFmt w:val="bullet"/>
@@ -1363,8 +1299,8 @@
         <w:ind w:left="1429" w:hanging="360"/>
       </w:pPr>
       <w:rPr>
-        <w:rFonts w:ascii="Symbol" w:hAnsi="Symbol" w:cs="OpenSymbol" w:hint="default"/>
-        <w:b/>
+        <w:rFonts w:ascii="Symbol" w:hAnsi="Symbol" w:cs="Symbol" w:hint="default"/>
+        <w:rFonts w:cs="OpenSymbol"/>
       </w:rPr>
     </w:lvl>
     <w:lvl w:ilvl="1">
@@ -1377,6 +1313,7 @@
       </w:pPr>
       <w:rPr>
         <w:rFonts w:ascii="OpenSymbol" w:hAnsi="OpenSymbol" w:cs="OpenSymbol" w:hint="default"/>
+        <w:rFonts w:cs="OpenSymbol"/>
       </w:rPr>
     </w:lvl>
     <w:lvl w:ilvl="2">
@@ -1389,6 +1326,7 @@
       </w:pPr>
       <w:rPr>
         <w:rFonts w:ascii="OpenSymbol" w:hAnsi="OpenSymbol" w:cs="OpenSymbol" w:hint="default"/>
+        <w:rFonts w:cs="OpenSymbol"/>
       </w:rPr>
     </w:lvl>
     <w:lvl w:ilvl="3">
@@ -1400,7 +1338,8 @@
         <w:ind w:left="2509" w:hanging="360"/>
       </w:pPr>
       <w:rPr>
-        <w:rFonts w:ascii="Symbol" w:hAnsi="Symbol" w:cs="OpenSymbol" w:hint="default"/>
+        <w:rFonts w:ascii="Symbol" w:hAnsi="Symbol" w:cs="Symbol" w:hint="default"/>
+        <w:rFonts w:cs="OpenSymbol"/>
       </w:rPr>
     </w:lvl>
     <w:lvl w:ilvl="4">
@@ -1413,6 +1352,7 @@
       </w:pPr>
       <w:rPr>
         <w:rFonts w:ascii="OpenSymbol" w:hAnsi="OpenSymbol" w:cs="OpenSymbol" w:hint="default"/>
+        <w:rFonts w:cs="OpenSymbol"/>
       </w:rPr>
     </w:lvl>
     <w:lvl w:ilvl="5">
@@ -1425,6 +1365,7 @@
       </w:pPr>
       <w:rPr>
         <w:rFonts w:ascii="OpenSymbol" w:hAnsi="OpenSymbol" w:cs="OpenSymbol" w:hint="default"/>
+        <w:rFonts w:cs="OpenSymbol"/>
       </w:rPr>
     </w:lvl>
     <w:lvl w:ilvl="6">
@@ -1436,7 +1377,8 @@
         <w:ind w:left="3589" w:hanging="360"/>
       </w:pPr>
       <w:rPr>
-        <w:rFonts w:ascii="Symbol" w:hAnsi="Symbol" w:cs="OpenSymbol" w:hint="default"/>
+        <w:rFonts w:ascii="Symbol" w:hAnsi="Symbol" w:cs="Symbol" w:hint="default"/>
+        <w:rFonts w:cs="OpenSymbol"/>
       </w:rPr>
     </w:lvl>
     <w:lvl w:ilvl="7">
@@ -1449,6 +1391,7 @@
       </w:pPr>
       <w:rPr>
         <w:rFonts w:ascii="OpenSymbol" w:hAnsi="OpenSymbol" w:cs="OpenSymbol" w:hint="default"/>
+        <w:rFonts w:cs="OpenSymbol"/>
       </w:rPr>
     </w:lvl>
     <w:lvl w:ilvl="8">
@@ -1461,13 +1404,371 @@
       </w:pPr>
       <w:rPr>
         <w:rFonts w:ascii="OpenSymbol" w:hAnsi="OpenSymbol" w:cs="OpenSymbol" w:hint="default"/>
+        <w:rFonts w:cs="OpenSymbol"/>
       </w:rPr>
     </w:lvl>
   </w:abstractNum>
   <w:abstractNum w:abstractNumId="3">
-    <w:nsid w:val="4E4A2C2A"/>
-    <w:multiLevelType w:val="multilevel"/>
-    <w:tmpl w:val="EC3A3242"/>
+    <w:lvl w:ilvl="0">
+      <w:start w:val="1"/>
+      <w:numFmt w:val="bullet"/>
+      <w:lvlText w:val=""/>
+      <w:lvlJc w:val="left"/>
+      <w:pPr>
+        <w:ind w:left="1429" w:hanging="360"/>
+      </w:pPr>
+      <w:rPr>
+        <w:rFonts w:ascii="Symbol" w:hAnsi="Symbol" w:cs="Symbol" w:hint="default"/>
+        <w:rFonts w:cs="OpenSymbol"/>
+      </w:rPr>
+    </w:lvl>
+    <w:lvl w:ilvl="1">
+      <w:start w:val="1"/>
+      <w:numFmt w:val="bullet"/>
+      <w:lvlText w:val="◦"/>
+      <w:lvlJc w:val="left"/>
+      <w:pPr>
+        <w:ind w:left="1789" w:hanging="360"/>
+      </w:pPr>
+      <w:rPr>
+        <w:rFonts w:ascii="OpenSymbol" w:hAnsi="OpenSymbol" w:cs="OpenSymbol" w:hint="default"/>
+        <w:rFonts w:cs="OpenSymbol"/>
+      </w:rPr>
+    </w:lvl>
+    <w:lvl w:ilvl="2">
+      <w:start w:val="1"/>
+      <w:numFmt w:val="bullet"/>
+      <w:lvlText w:val="▪"/>
+      <w:lvlJc w:val="left"/>
+      <w:pPr>
+        <w:ind w:left="2149" w:hanging="360"/>
+      </w:pPr>
+      <w:rPr>
+        <w:rFonts w:ascii="OpenSymbol" w:hAnsi="OpenSymbol" w:cs="OpenSymbol" w:hint="default"/>
+        <w:rFonts w:cs="OpenSymbol"/>
+      </w:rPr>
+    </w:lvl>
+    <w:lvl w:ilvl="3">
+      <w:start w:val="1"/>
+      <w:numFmt w:val="bullet"/>
+      <w:lvlText w:val=""/>
+      <w:lvlJc w:val="left"/>
+      <w:pPr>
+        <w:ind w:left="2509" w:hanging="360"/>
+      </w:pPr>
+      <w:rPr>
+        <w:rFonts w:ascii="Symbol" w:hAnsi="Symbol" w:cs="Symbol" w:hint="default"/>
+        <w:b w:val="false"/>
+        <w:rFonts w:cs="OpenSymbol"/>
+      </w:rPr>
+    </w:lvl>
+    <w:lvl w:ilvl="4">
+      <w:start w:val="1"/>
+      <w:numFmt w:val="bullet"/>
+      <w:lvlText w:val="◦"/>
+      <w:lvlJc w:val="left"/>
+      <w:pPr>
+        <w:ind w:left="2430" w:hanging="360"/>
+      </w:pPr>
+      <w:rPr>
+        <w:rFonts w:ascii="OpenSymbol" w:hAnsi="OpenSymbol" w:cs="OpenSymbol" w:hint="default"/>
+        <w:rFonts w:cs="OpenSymbol"/>
+      </w:rPr>
+    </w:lvl>
+    <w:lvl w:ilvl="5">
+      <w:start w:val="1"/>
+      <w:numFmt w:val="bullet"/>
+      <w:lvlText w:val="▪"/>
+      <w:lvlJc w:val="left"/>
+      <w:pPr>
+        <w:ind w:left="3229" w:hanging="360"/>
+      </w:pPr>
+      <w:rPr>
+        <w:rFonts w:ascii="OpenSymbol" w:hAnsi="OpenSymbol" w:cs="OpenSymbol" w:hint="default"/>
+        <w:b w:val="false"/>
+        <w:rFonts w:cs="OpenSymbol"/>
+      </w:rPr>
+    </w:lvl>
+    <w:lvl w:ilvl="6">
+      <w:start w:val="1"/>
+      <w:numFmt w:val="bullet"/>
+      <w:lvlText w:val=""/>
+      <w:lvlJc w:val="left"/>
+      <w:pPr>
+        <w:ind w:left="3589" w:hanging="360"/>
+      </w:pPr>
+      <w:rPr>
+        <w:rFonts w:ascii="Symbol" w:hAnsi="Symbol" w:cs="Symbol" w:hint="default"/>
+        <w:b w:val="false"/>
+        <w:rFonts w:cs="OpenSymbol"/>
+      </w:rPr>
+    </w:lvl>
+    <w:lvl w:ilvl="7">
+      <w:start w:val="1"/>
+      <w:numFmt w:val="bullet"/>
+      <w:lvlText w:val="◦"/>
+      <w:lvlJc w:val="left"/>
+      <w:pPr>
+        <w:ind w:left="3949" w:hanging="360"/>
+      </w:pPr>
+      <w:rPr>
+        <w:rFonts w:ascii="OpenSymbol" w:hAnsi="OpenSymbol" w:cs="OpenSymbol" w:hint="default"/>
+        <w:rFonts w:cs="OpenSymbol"/>
+      </w:rPr>
+    </w:lvl>
+    <w:lvl w:ilvl="8">
+      <w:start w:val="1"/>
+      <w:numFmt w:val="bullet"/>
+      <w:lvlText w:val="▪"/>
+      <w:lvlJc w:val="left"/>
+      <w:pPr>
+        <w:ind w:left="4309" w:hanging="360"/>
+      </w:pPr>
+      <w:rPr>
+        <w:rFonts w:ascii="OpenSymbol" w:hAnsi="OpenSymbol" w:cs="OpenSymbol" w:hint="default"/>
+        <w:rFonts w:cs="OpenSymbol"/>
+      </w:rPr>
+    </w:lvl>
+  </w:abstractNum>
+  <w:abstractNum w:abstractNumId="4">
+    <w:lvl w:ilvl="0">
+      <w:start w:val="1"/>
+      <w:numFmt w:val="bullet"/>
+      <w:lvlText w:val=""/>
+      <w:lvlJc w:val="left"/>
+      <w:pPr>
+        <w:ind w:left="1429" w:hanging="360"/>
+      </w:pPr>
+      <w:rPr>
+        <w:rFonts w:ascii="Symbol" w:hAnsi="Symbol" w:cs="Symbol" w:hint="default"/>
+        <w:rFonts w:cs="OpenSymbol"/>
+      </w:rPr>
+    </w:lvl>
+    <w:lvl w:ilvl="1">
+      <w:start w:val="1"/>
+      <w:numFmt w:val="bullet"/>
+      <w:lvlText w:val="◦"/>
+      <w:lvlJc w:val="left"/>
+      <w:pPr>
+        <w:ind w:left="1789" w:hanging="360"/>
+      </w:pPr>
+      <w:rPr>
+        <w:rFonts w:ascii="OpenSymbol" w:hAnsi="OpenSymbol" w:cs="OpenSymbol" w:hint="default"/>
+        <w:rFonts w:cs="OpenSymbol"/>
+      </w:rPr>
+    </w:lvl>
+    <w:lvl w:ilvl="2">
+      <w:start w:val="1"/>
+      <w:numFmt w:val="bullet"/>
+      <w:lvlText w:val="▪"/>
+      <w:lvlJc w:val="left"/>
+      <w:pPr>
+        <w:ind w:left="2149" w:hanging="360"/>
+      </w:pPr>
+      <w:rPr>
+        <w:rFonts w:ascii="OpenSymbol" w:hAnsi="OpenSymbol" w:cs="OpenSymbol" w:hint="default"/>
+        <w:rFonts w:cs="OpenSymbol"/>
+      </w:rPr>
+    </w:lvl>
+    <w:lvl w:ilvl="3">
+      <w:start w:val="1"/>
+      <w:numFmt w:val="bullet"/>
+      <w:lvlText w:val=""/>
+      <w:lvlJc w:val="left"/>
+      <w:pPr>
+        <w:ind w:left="2509" w:hanging="360"/>
+      </w:pPr>
+      <w:rPr>
+        <w:rFonts w:ascii="Symbol" w:hAnsi="Symbol" w:cs="Symbol" w:hint="default"/>
+        <w:rFonts w:cs="OpenSymbol"/>
+      </w:rPr>
+    </w:lvl>
+    <w:lvl w:ilvl="4">
+      <w:start w:val="1"/>
+      <w:numFmt w:val="bullet"/>
+      <w:lvlText w:val="◦"/>
+      <w:lvlJc w:val="left"/>
+      <w:pPr>
+        <w:ind w:left="2869" w:hanging="360"/>
+      </w:pPr>
+      <w:rPr>
+        <w:rFonts w:ascii="OpenSymbol" w:hAnsi="OpenSymbol" w:cs="OpenSymbol" w:hint="default"/>
+        <w:rFonts w:cs="OpenSymbol"/>
+      </w:rPr>
+    </w:lvl>
+    <w:lvl w:ilvl="5">
+      <w:start w:val="1"/>
+      <w:numFmt w:val="bullet"/>
+      <w:lvlText w:val="▪"/>
+      <w:lvlJc w:val="left"/>
+      <w:pPr>
+        <w:ind w:left="3229" w:hanging="360"/>
+      </w:pPr>
+      <w:rPr>
+        <w:rFonts w:ascii="OpenSymbol" w:hAnsi="OpenSymbol" w:cs="OpenSymbol" w:hint="default"/>
+        <w:rFonts w:cs="OpenSymbol"/>
+      </w:rPr>
+    </w:lvl>
+    <w:lvl w:ilvl="6">
+      <w:start w:val="1"/>
+      <w:numFmt w:val="bullet"/>
+      <w:lvlText w:val=""/>
+      <w:lvlJc w:val="left"/>
+      <w:pPr>
+        <w:ind w:left="3589" w:hanging="360"/>
+      </w:pPr>
+      <w:rPr>
+        <w:rFonts w:ascii="Symbol" w:hAnsi="Symbol" w:cs="Symbol" w:hint="default"/>
+        <w:rFonts w:cs="OpenSymbol"/>
+      </w:rPr>
+    </w:lvl>
+    <w:lvl w:ilvl="7">
+      <w:start w:val="1"/>
+      <w:numFmt w:val="bullet"/>
+      <w:lvlText w:val="◦"/>
+      <w:lvlJc w:val="left"/>
+      <w:pPr>
+        <w:ind w:left="3949" w:hanging="360"/>
+      </w:pPr>
+      <w:rPr>
+        <w:rFonts w:ascii="OpenSymbol" w:hAnsi="OpenSymbol" w:cs="OpenSymbol" w:hint="default"/>
+        <w:rFonts w:cs="OpenSymbol"/>
+      </w:rPr>
+    </w:lvl>
+    <w:lvl w:ilvl="8">
+      <w:start w:val="1"/>
+      <w:numFmt w:val="bullet"/>
+      <w:lvlText w:val="▪"/>
+      <w:lvlJc w:val="left"/>
+      <w:pPr>
+        <w:ind w:left="4309" w:hanging="360"/>
+      </w:pPr>
+      <w:rPr>
+        <w:rFonts w:ascii="OpenSymbol" w:hAnsi="OpenSymbol" w:cs="OpenSymbol" w:hint="default"/>
+        <w:rFonts w:cs="OpenSymbol"/>
+      </w:rPr>
+    </w:lvl>
+  </w:abstractNum>
+  <w:abstractNum w:abstractNumId="5">
+    <w:lvl w:ilvl="0">
+      <w:start w:val="1"/>
+      <w:numFmt w:val="bullet"/>
+      <w:lvlText w:val=""/>
+      <w:lvlJc w:val="left"/>
+      <w:pPr>
+        <w:ind w:left="720" w:hanging="360"/>
+      </w:pPr>
+      <w:rPr>
+        <w:rFonts w:ascii="Symbol" w:hAnsi="Symbol" w:cs="Symbol" w:hint="default"/>
+        <w:rFonts w:cs="Symbol"/>
+      </w:rPr>
+    </w:lvl>
+    <w:lvl w:ilvl="1">
+      <w:start w:val="1"/>
+      <w:numFmt w:val="bullet"/>
+      <w:lvlText w:val="o"/>
+      <w:lvlJc w:val="left"/>
+      <w:pPr>
+        <w:ind w:left="1440" w:hanging="360"/>
+      </w:pPr>
+      <w:rPr>
+        <w:rFonts w:ascii="Courier New" w:hAnsi="Courier New" w:cs="Courier New" w:hint="default"/>
+        <w:rFonts w:cs="Courier New"/>
+      </w:rPr>
+    </w:lvl>
+    <w:lvl w:ilvl="2">
+      <w:start w:val="1"/>
+      <w:numFmt w:val="bullet"/>
+      <w:lvlText w:val=""/>
+      <w:lvlJc w:val="left"/>
+      <w:pPr>
+        <w:ind w:left="2160" w:hanging="360"/>
+      </w:pPr>
+      <w:rPr>
+        <w:rFonts w:ascii="Wingdings" w:hAnsi="Wingdings" w:cs="Wingdings" w:hint="default"/>
+        <w:rFonts w:cs="Wingdings"/>
+      </w:rPr>
+    </w:lvl>
+    <w:lvl w:ilvl="3">
+      <w:start w:val="1"/>
+      <w:numFmt w:val="bullet"/>
+      <w:lvlText w:val=""/>
+      <w:lvlJc w:val="left"/>
+      <w:pPr>
+        <w:ind w:left="2880" w:hanging="360"/>
+      </w:pPr>
+      <w:rPr>
+        <w:rFonts w:ascii="Symbol" w:hAnsi="Symbol" w:cs="Symbol" w:hint="default"/>
+        <w:rFonts w:cs="Symbol"/>
+      </w:rPr>
+    </w:lvl>
+    <w:lvl w:ilvl="4">
+      <w:start w:val="1"/>
+      <w:numFmt w:val="bullet"/>
+      <w:lvlText w:val="o"/>
+      <w:lvlJc w:val="left"/>
+      <w:pPr>
+        <w:ind w:left="3600" w:hanging="360"/>
+      </w:pPr>
+      <w:rPr>
+        <w:rFonts w:ascii="Courier New" w:hAnsi="Courier New" w:cs="Courier New" w:hint="default"/>
+        <w:rFonts w:cs="Courier New"/>
+      </w:rPr>
+    </w:lvl>
+    <w:lvl w:ilvl="5">
+      <w:start w:val="1"/>
+      <w:numFmt w:val="bullet"/>
+      <w:lvlText w:val=""/>
+      <w:lvlJc w:val="left"/>
+      <w:pPr>
+        <w:ind w:left="4320" w:hanging="360"/>
+      </w:pPr>
+      <w:rPr>
+        <w:rFonts w:ascii="Wingdings" w:hAnsi="Wingdings" w:cs="Wingdings" w:hint="default"/>
+        <w:rFonts w:cs="Wingdings"/>
+      </w:rPr>
+    </w:lvl>
+    <w:lvl w:ilvl="6">
+      <w:start w:val="1"/>
+      <w:numFmt w:val="bullet"/>
+      <w:lvlText w:val=""/>
+      <w:lvlJc w:val="left"/>
+      <w:pPr>
+        <w:ind w:left="5040" w:hanging="360"/>
+      </w:pPr>
+      <w:rPr>
+        <w:rFonts w:ascii="Symbol" w:hAnsi="Symbol" w:cs="Symbol" w:hint="default"/>
+        <w:rFonts w:cs="Symbol"/>
+      </w:rPr>
+    </w:lvl>
+    <w:lvl w:ilvl="7">
+      <w:start w:val="1"/>
+      <w:numFmt w:val="bullet"/>
+      <w:lvlText w:val="o"/>
+      <w:lvlJc w:val="left"/>
+      <w:pPr>
+        <w:ind w:left="5760" w:hanging="360"/>
+      </w:pPr>
+      <w:rPr>
+        <w:rFonts w:ascii="Courier New" w:hAnsi="Courier New" w:cs="Courier New" w:hint="default"/>
+        <w:rFonts w:cs="Courier New"/>
+      </w:rPr>
+    </w:lvl>
+    <w:lvl w:ilvl="8">
+      <w:start w:val="1"/>
+      <w:numFmt w:val="bullet"/>
+      <w:lvlText w:val=""/>
+      <w:lvlJc w:val="left"/>
+      <w:pPr>
+        <w:ind w:left="6480" w:hanging="360"/>
+      </w:pPr>
+      <w:rPr>
+        <w:rFonts w:ascii="Wingdings" w:hAnsi="Wingdings" w:cs="Wingdings" w:hint="default"/>
+        <w:rFonts w:cs="Wingdings"/>
+      </w:rPr>
+    </w:lvl>
+  </w:abstractNum>
+  <w:abstractNum w:abstractNumId="6">
     <w:lvl w:ilvl="0">
       <w:start w:val="1"/>
       <w:numFmt w:val="none"/>
@@ -1475,7 +1776,7 @@
       <w:lvlText w:val=""/>
       <w:lvlJc w:val="left"/>
       <w:pPr>
-        <w:ind w:left="0" w:firstLine="0"/>
+        <w:ind w:left="0" w:hanging="0"/>
       </w:pPr>
     </w:lvl>
     <w:lvl w:ilvl="1">
@@ -1485,7 +1786,7 @@
       <w:lvlText w:val=""/>
       <w:lvlJc w:val="left"/>
       <w:pPr>
-        <w:ind w:left="0" w:firstLine="0"/>
+        <w:ind w:left="0" w:hanging="0"/>
       </w:pPr>
     </w:lvl>
     <w:lvl w:ilvl="2">
@@ -1495,7 +1796,7 @@
       <w:lvlText w:val=""/>
       <w:lvlJc w:val="left"/>
       <w:pPr>
-        <w:ind w:left="0" w:firstLine="0"/>
+        <w:ind w:left="0" w:hanging="0"/>
       </w:pPr>
     </w:lvl>
     <w:lvl w:ilvl="3">
@@ -1505,7 +1806,7 @@
       <w:lvlText w:val=""/>
       <w:lvlJc w:val="left"/>
       <w:pPr>
-        <w:ind w:left="0" w:firstLine="0"/>
+        <w:ind w:left="0" w:hanging="0"/>
       </w:pPr>
     </w:lvl>
     <w:lvl w:ilvl="4">
@@ -1515,7 +1816,7 @@
       <w:lvlText w:val=""/>
       <w:lvlJc w:val="left"/>
       <w:pPr>
-        <w:ind w:left="0" w:firstLine="0"/>
+        <w:ind w:left="0" w:hanging="0"/>
       </w:pPr>
     </w:lvl>
     <w:lvl w:ilvl="5">
@@ -1525,7 +1826,7 @@
       <w:lvlText w:val=""/>
       <w:lvlJc w:val="left"/>
       <w:pPr>
-        <w:ind w:left="0" w:firstLine="0"/>
+        <w:ind w:left="0" w:hanging="0"/>
       </w:pPr>
     </w:lvl>
     <w:lvl w:ilvl="6">
@@ -1535,7 +1836,7 @@
       <w:lvlText w:val=""/>
       <w:lvlJc w:val="left"/>
       <w:pPr>
-        <w:ind w:left="0" w:firstLine="0"/>
+        <w:ind w:left="0" w:hanging="0"/>
       </w:pPr>
     </w:lvl>
     <w:lvl w:ilvl="7">
@@ -1545,7 +1846,7 @@
       <w:lvlText w:val=""/>
       <w:lvlJc w:val="left"/>
       <w:pPr>
-        <w:ind w:left="0" w:firstLine="0"/>
+        <w:ind w:left="0" w:hanging="0"/>
       </w:pPr>
     </w:lvl>
     <w:lvl w:ilvl="8">
@@ -1555,281 +1856,57 @@
       <w:lvlText w:val=""/>
       <w:lvlJc w:val="left"/>
       <w:pPr>
-        <w:ind w:left="0" w:firstLine="0"/>
-      </w:pPr>
-    </w:lvl>
-  </w:abstractNum>
-  <w:abstractNum w:abstractNumId="4">
-    <w:nsid w:val="60F677FE"/>
-    <w:multiLevelType w:val="multilevel"/>
-    <w:tmpl w:val="3D66F36E"/>
-    <w:lvl w:ilvl="0">
-      <w:start w:val="1"/>
-      <w:numFmt w:val="bullet"/>
-      <w:lvlText w:val=""/>
-      <w:lvlJc w:val="left"/>
-      <w:pPr>
-        <w:ind w:left="1429" w:hanging="360"/>
-      </w:pPr>
-      <w:rPr>
-        <w:rFonts w:ascii="Symbol" w:hAnsi="Symbol" w:cs="OpenSymbol" w:hint="default"/>
-      </w:rPr>
-    </w:lvl>
-    <w:lvl w:ilvl="1">
-      <w:start w:val="1"/>
-      <w:numFmt w:val="bullet"/>
-      <w:lvlText w:val="◦"/>
-      <w:lvlJc w:val="left"/>
-      <w:pPr>
-        <w:ind w:left="1789" w:hanging="360"/>
-      </w:pPr>
-      <w:rPr>
-        <w:rFonts w:ascii="OpenSymbol" w:hAnsi="OpenSymbol" w:cs="OpenSymbol" w:hint="default"/>
-      </w:rPr>
-    </w:lvl>
-    <w:lvl w:ilvl="2">
-      <w:start w:val="1"/>
-      <w:numFmt w:val="bullet"/>
-      <w:lvlText w:val="▪"/>
-      <w:lvlJc w:val="left"/>
-      <w:pPr>
-        <w:ind w:left="2149" w:hanging="360"/>
-      </w:pPr>
-      <w:rPr>
-        <w:rFonts w:ascii="OpenSymbol" w:hAnsi="OpenSymbol" w:cs="OpenSymbol" w:hint="default"/>
-      </w:rPr>
-    </w:lvl>
-    <w:lvl w:ilvl="3">
-      <w:start w:val="1"/>
-      <w:numFmt w:val="bullet"/>
-      <w:lvlText w:val=""/>
-      <w:lvlJc w:val="left"/>
-      <w:pPr>
-        <w:ind w:left="2509" w:hanging="360"/>
-      </w:pPr>
-      <w:rPr>
-        <w:rFonts w:ascii="Symbol" w:hAnsi="Symbol" w:cs="OpenSymbol" w:hint="default"/>
-      </w:rPr>
-    </w:lvl>
-    <w:lvl w:ilvl="4">
-      <w:start w:val="1"/>
-      <w:numFmt w:val="bullet"/>
-      <w:lvlText w:val="◦"/>
-      <w:lvlJc w:val="left"/>
-      <w:pPr>
-        <w:ind w:left="2869" w:hanging="360"/>
-      </w:pPr>
-      <w:rPr>
-        <w:rFonts w:ascii="OpenSymbol" w:hAnsi="OpenSymbol" w:cs="OpenSymbol" w:hint="default"/>
-      </w:rPr>
-    </w:lvl>
-    <w:lvl w:ilvl="5">
-      <w:start w:val="1"/>
-      <w:numFmt w:val="bullet"/>
-      <w:lvlText w:val="▪"/>
-      <w:lvlJc w:val="left"/>
-      <w:pPr>
-        <w:ind w:left="3229" w:hanging="360"/>
-      </w:pPr>
-      <w:rPr>
-        <w:rFonts w:ascii="OpenSymbol" w:hAnsi="OpenSymbol" w:cs="OpenSymbol" w:hint="default"/>
-      </w:rPr>
-    </w:lvl>
-    <w:lvl w:ilvl="6">
-      <w:start w:val="1"/>
-      <w:numFmt w:val="bullet"/>
-      <w:lvlText w:val=""/>
-      <w:lvlJc w:val="left"/>
-      <w:pPr>
-        <w:ind w:left="3589" w:hanging="360"/>
-      </w:pPr>
-      <w:rPr>
-        <w:rFonts w:ascii="Symbol" w:hAnsi="Symbol" w:cs="OpenSymbol" w:hint="default"/>
-      </w:rPr>
-    </w:lvl>
-    <w:lvl w:ilvl="7">
-      <w:start w:val="1"/>
-      <w:numFmt w:val="bullet"/>
-      <w:lvlText w:val="◦"/>
-      <w:lvlJc w:val="left"/>
-      <w:pPr>
-        <w:ind w:left="3949" w:hanging="360"/>
-      </w:pPr>
-      <w:rPr>
-        <w:rFonts w:ascii="OpenSymbol" w:hAnsi="OpenSymbol" w:cs="OpenSymbol" w:hint="default"/>
-      </w:rPr>
-    </w:lvl>
-    <w:lvl w:ilvl="8">
-      <w:start w:val="1"/>
-      <w:numFmt w:val="bullet"/>
-      <w:lvlText w:val="▪"/>
-      <w:lvlJc w:val="left"/>
-      <w:pPr>
-        <w:ind w:left="4309" w:hanging="360"/>
-      </w:pPr>
-      <w:rPr>
-        <w:rFonts w:ascii="OpenSymbol" w:hAnsi="OpenSymbol" w:cs="OpenSymbol" w:hint="default"/>
-      </w:rPr>
-    </w:lvl>
-  </w:abstractNum>
-  <w:abstractNum w:abstractNumId="5">
-    <w:nsid w:val="686C53CC"/>
-    <w:multiLevelType w:val="multilevel"/>
-    <w:tmpl w:val="0D667544"/>
-    <w:lvl w:ilvl="0">
-      <w:start w:val="1"/>
-      <w:numFmt w:val="bullet"/>
-      <w:lvlText w:val=""/>
-      <w:lvlJc w:val="left"/>
-      <w:pPr>
-        <w:ind w:left="1429" w:hanging="360"/>
-      </w:pPr>
-      <w:rPr>
-        <w:rFonts w:ascii="Symbol" w:hAnsi="Symbol" w:cs="OpenSymbol" w:hint="default"/>
-      </w:rPr>
-    </w:lvl>
-    <w:lvl w:ilvl="1">
-      <w:start w:val="1"/>
-      <w:numFmt w:val="bullet"/>
-      <w:lvlText w:val="◦"/>
-      <w:lvlJc w:val="left"/>
-      <w:pPr>
-        <w:ind w:left="1789" w:hanging="360"/>
-      </w:pPr>
-      <w:rPr>
-        <w:rFonts w:ascii="OpenSymbol" w:hAnsi="OpenSymbol" w:cs="OpenSymbol" w:hint="default"/>
-      </w:rPr>
-    </w:lvl>
-    <w:lvl w:ilvl="2">
-      <w:start w:val="1"/>
-      <w:numFmt w:val="bullet"/>
-      <w:lvlText w:val="▪"/>
-      <w:lvlJc w:val="left"/>
-      <w:pPr>
-        <w:ind w:left="2149" w:hanging="360"/>
-      </w:pPr>
-      <w:rPr>
-        <w:rFonts w:ascii="OpenSymbol" w:hAnsi="OpenSymbol" w:cs="OpenSymbol" w:hint="default"/>
-      </w:rPr>
-    </w:lvl>
-    <w:lvl w:ilvl="3">
-      <w:start w:val="1"/>
-      <w:numFmt w:val="bullet"/>
-      <w:lvlText w:val=""/>
-      <w:lvlJc w:val="left"/>
-      <w:pPr>
-        <w:ind w:left="2509" w:hanging="360"/>
-      </w:pPr>
-      <w:rPr>
-        <w:rFonts w:ascii="Symbol" w:hAnsi="Symbol" w:cs="OpenSymbol" w:hint="default"/>
-      </w:rPr>
-    </w:lvl>
-    <w:lvl w:ilvl="4">
-      <w:start w:val="1"/>
-      <w:numFmt w:val="bullet"/>
-      <w:lvlText w:val="◦"/>
-      <w:lvlJc w:val="left"/>
-      <w:pPr>
-        <w:ind w:left="2869" w:hanging="360"/>
-      </w:pPr>
-      <w:rPr>
-        <w:rFonts w:ascii="OpenSymbol" w:hAnsi="OpenSymbol" w:cs="OpenSymbol" w:hint="default"/>
-      </w:rPr>
-    </w:lvl>
-    <w:lvl w:ilvl="5">
-      <w:start w:val="1"/>
-      <w:numFmt w:val="bullet"/>
-      <w:lvlText w:val="▪"/>
-      <w:lvlJc w:val="left"/>
-      <w:pPr>
-        <w:ind w:left="3229" w:hanging="360"/>
-      </w:pPr>
-      <w:rPr>
-        <w:rFonts w:ascii="OpenSymbol" w:hAnsi="OpenSymbol" w:cs="OpenSymbol" w:hint="default"/>
-      </w:rPr>
-    </w:lvl>
-    <w:lvl w:ilvl="6">
-      <w:start w:val="1"/>
-      <w:numFmt w:val="bullet"/>
-      <w:lvlText w:val=""/>
-      <w:lvlJc w:val="left"/>
-      <w:pPr>
-        <w:ind w:left="3589" w:hanging="360"/>
-      </w:pPr>
-      <w:rPr>
-        <w:rFonts w:ascii="Symbol" w:hAnsi="Symbol" w:cs="OpenSymbol" w:hint="default"/>
-      </w:rPr>
-    </w:lvl>
-    <w:lvl w:ilvl="7">
-      <w:start w:val="1"/>
-      <w:numFmt w:val="bullet"/>
-      <w:lvlText w:val="◦"/>
-      <w:lvlJc w:val="left"/>
-      <w:pPr>
-        <w:ind w:left="3949" w:hanging="360"/>
-      </w:pPr>
-      <w:rPr>
-        <w:rFonts w:ascii="OpenSymbol" w:hAnsi="OpenSymbol" w:cs="OpenSymbol" w:hint="default"/>
-      </w:rPr>
-    </w:lvl>
-    <w:lvl w:ilvl="8">
-      <w:start w:val="1"/>
-      <w:numFmt w:val="bullet"/>
-      <w:lvlText w:val="▪"/>
-      <w:lvlJc w:val="left"/>
-      <w:pPr>
-        <w:ind w:left="4309" w:hanging="360"/>
-      </w:pPr>
-      <w:rPr>
-        <w:rFonts w:ascii="OpenSymbol" w:hAnsi="OpenSymbol" w:cs="OpenSymbol" w:hint="default"/>
-      </w:rPr>
+        <w:ind w:left="0" w:hanging="0"/>
+      </w:pPr>
     </w:lvl>
   </w:abstractNum>
   <w:num w:numId="1">
+    <w:abstractNumId w:val="1"/>
+  </w:num>
+  <w:num w:numId="2">
     <w:abstractNumId w:val="2"/>
   </w:num>
-  <w:num w:numId="2">
-    <w:abstractNumId w:val="5"/>
-  </w:num>
   <w:num w:numId="3">
-    <w:abstractNumId w:val="0"/>
+    <w:abstractNumId w:val="3"/>
   </w:num>
   <w:num w:numId="4">
     <w:abstractNumId w:val="4"/>
   </w:num>
   <w:num w:numId="5">
-    <w:abstractNumId w:val="1"/>
+    <w:abstractNumId w:val="5"/>
   </w:num>
   <w:num w:numId="6">
-    <w:abstractNumId w:val="3"/>
+    <w:abstractNumId w:val="6"/>
   </w:num>
 </w:numbering>
 </file>
 
 <file path=word/styles.xml><?xml version="1.0" encoding="utf-8"?>
-<w:styles xmlns:mc="http://schemas.openxmlformats.org/markup-compatibility/2006" xmlns:r="http://schemas.openxmlformats.org/officeDocument/2006/relationships" xmlns:w="http://schemas.openxmlformats.org/wordprocessingml/2006/main" xmlns:w14="http://schemas.microsoft.com/office/word/2010/wordml" xmlns:w15="http://schemas.microsoft.com/office/word/2012/wordml" mc:Ignorable="w14 w15">
+<w:styles xmlns:w="http://schemas.openxmlformats.org/wordprocessingml/2006/main" xmlns:w14="http://schemas.microsoft.com/office/word/2010/wordml" xmlns:mc="http://schemas.openxmlformats.org/markup-compatibility/2006" mc:Ignorable="w14">
   <w:docDefaults>
     <w:rPrDefault>
       <w:rPr>
-        <w:rFonts w:ascii="Liberation Serif" w:eastAsia="Noto Sans CJK SC Regular" w:hAnsi="Liberation Serif" w:cs="Lohit Devanagari"/>
+        <w:rFonts w:ascii="Liberation Serif" w:hAnsi="Liberation Serif" w:eastAsia="Noto Sans CJK SC Regular" w:cs="Lohit Devanagari"/>
         <w:kern w:val="2"/>
         <w:szCs w:val="24"/>
         <w:lang w:val="en-US" w:eastAsia="zh-CN" w:bidi="hi-IN"/>
       </w:rPr>
     </w:rPrDefault>
-    <w:pPrDefault/>
+    <w:pPrDefault>
+      <w:pPr/>
+    </w:pPrDefault>
   </w:docDefaults>
   <w:latentStyles w:defLockedState="0" w:defUIPriority="99" w:defSemiHidden="0" w:defUnhideWhenUsed="0" w:defQFormat="0" w:count="382">
     <w:lsdException w:name="Normal" w:uiPriority="0" w:qFormat="1"/>
     <w:lsdException w:name="heading 1" w:uiPriority="9" w:qFormat="1"/>
-    <w:lsdException w:name="heading 2" w:semiHidden="1" w:uiPriority="9" w:unhideWhenUsed="1" w:qFormat="1"/>
-    <w:lsdException w:name="heading 3" w:semiHidden="1" w:uiPriority="9" w:unhideWhenUsed="1" w:qFormat="1"/>
-    <w:lsdException w:name="heading 4" w:semiHidden="1" w:uiPriority="9" w:unhideWhenUsed="1" w:qFormat="1"/>
-    <w:lsdException w:name="heading 5" w:semiHidden="1" w:uiPriority="9" w:unhideWhenUsed="1" w:qFormat="1"/>
-    <w:lsdException w:name="heading 6" w:semiHidden="1" w:uiPriority="9" w:unhideWhenUsed="1" w:qFormat="1"/>
-    <w:lsdException w:name="heading 7" w:semiHidden="1" w:uiPriority="9" w:unhideWhenUsed="1" w:qFormat="1"/>
-    <w:lsdException w:name="heading 8" w:semiHidden="1" w:uiPriority="9" w:unhideWhenUsed="1" w:qFormat="1"/>
-    <w:lsdException w:name="heading 9" w:semiHidden="1" w:uiPriority="9" w:unhideWhenUsed="1" w:qFormat="1"/>
+    <w:lsdException w:name="heading 2" w:uiPriority="9" w:semiHidden="1" w:unhideWhenUsed="1" w:qFormat="1"/>
+    <w:lsdException w:name="heading 3" w:uiPriority="9" w:semiHidden="1" w:unhideWhenUsed="1" w:qFormat="1"/>
+    <w:lsdException w:name="heading 4" w:uiPriority="9" w:semiHidden="1" w:unhideWhenUsed="1" w:qFormat="1"/>
+    <w:lsdException w:name="heading 5" w:uiPriority="9" w:semiHidden="1" w:unhideWhenUsed="1" w:qFormat="1"/>
+    <w:lsdException w:name="heading 6" w:uiPriority="9" w:semiHidden="1" w:unhideWhenUsed="1" w:qFormat="1"/>
+    <w:lsdException w:name="heading 7" w:uiPriority="9" w:semiHidden="1" w:unhideWhenUsed="1" w:qFormat="1"/>
+    <w:lsdException w:name="heading 8" w:uiPriority="9" w:semiHidden="1" w:unhideWhenUsed="1" w:qFormat="1"/>
+    <w:lsdException w:name="heading 9" w:uiPriority="9" w:semiHidden="1" w:unhideWhenUsed="1" w:qFormat="1"/>
     <w:lsdException w:name="index 1" w:semiHidden="1" w:unhideWhenUsed="1"/>
     <w:lsdException w:name="index 2" w:semiHidden="1" w:unhideWhenUsed="1"/>
     <w:lsdException w:name="index 3" w:semiHidden="1" w:unhideWhenUsed="1"/>
@@ -1839,22 +1916,22 @@
     <w:lsdException w:name="index 7" w:semiHidden="1" w:unhideWhenUsed="1"/>
     <w:lsdException w:name="index 8" w:semiHidden="1" w:unhideWhenUsed="1"/>
     <w:lsdException w:name="index 9" w:semiHidden="1" w:unhideWhenUsed="1"/>
-    <w:lsdException w:name="toc 1" w:semiHidden="1" w:uiPriority="39" w:unhideWhenUsed="1"/>
-    <w:lsdException w:name="toc 2" w:semiHidden="1" w:uiPriority="39" w:unhideWhenUsed="1"/>
-    <w:lsdException w:name="toc 3" w:semiHidden="1" w:uiPriority="39" w:unhideWhenUsed="1"/>
-    <w:lsdException w:name="toc 4" w:semiHidden="1" w:uiPriority="39" w:unhideWhenUsed="1"/>
-    <w:lsdException w:name="toc 5" w:semiHidden="1" w:uiPriority="39" w:unhideWhenUsed="1"/>
-    <w:lsdException w:name="toc 6" w:semiHidden="1" w:uiPriority="39" w:unhideWhenUsed="1"/>
-    <w:lsdException w:name="toc 7" w:semiHidden="1" w:uiPriority="39" w:unhideWhenUsed="1"/>
-    <w:lsdException w:name="toc 8" w:semiHidden="1" w:uiPriority="39" w:unhideWhenUsed="1"/>
-    <w:lsdException w:name="toc 9" w:semiHidden="1" w:uiPriority="39" w:unhideWhenUsed="1"/>
+    <w:lsdException w:name="toc 1" w:uiPriority="39" w:semiHidden="1" w:unhideWhenUsed="1"/>
+    <w:lsdException w:name="toc 2" w:uiPriority="39" w:semiHidden="1" w:unhideWhenUsed="1"/>
+    <w:lsdException w:name="toc 3" w:uiPriority="39" w:semiHidden="1" w:unhideWhenUsed="1"/>
+    <w:lsdException w:name="toc 4" w:uiPriority="39" w:semiHidden="1" w:unhideWhenUsed="1"/>
+    <w:lsdException w:name="toc 5" w:uiPriority="39" w:semiHidden="1" w:unhideWhenUsed="1"/>
+    <w:lsdException w:name="toc 6" w:uiPriority="39" w:semiHidden="1" w:unhideWhenUsed="1"/>
+    <w:lsdException w:name="toc 7" w:uiPriority="39" w:semiHidden="1" w:unhideWhenUsed="1"/>
+    <w:lsdException w:name="toc 8" w:uiPriority="39" w:semiHidden="1" w:unhideWhenUsed="1"/>
+    <w:lsdException w:name="toc 9" w:uiPriority="39" w:semiHidden="1" w:unhideWhenUsed="1"/>
     <w:lsdException w:name="Normal Indent" w:semiHidden="1" w:unhideWhenUsed="1"/>
     <w:lsdException w:name="footnote text" w:semiHidden="1" w:unhideWhenUsed="1"/>
     <w:lsdException w:name="annotation text" w:semiHidden="1" w:unhideWhenUsed="1"/>
     <w:lsdException w:name="header" w:semiHidden="1" w:unhideWhenUsed="1"/>
     <w:lsdException w:name="footer" w:semiHidden="1" w:unhideWhenUsed="1"/>
     <w:lsdException w:name="index heading" w:semiHidden="1" w:unhideWhenUsed="1"/>
-    <w:lsdException w:name="caption" w:semiHidden="1" w:uiPriority="35" w:unhideWhenUsed="1" w:qFormat="1"/>
+    <w:lsdException w:name="caption" w:uiPriority="35" w:semiHidden="1" w:unhideWhenUsed="1" w:qFormat="1"/>
     <w:lsdException w:name="table of figures" w:semiHidden="1" w:unhideWhenUsed="1"/>
     <w:lsdException w:name="envelope address" w:semiHidden="1" w:unhideWhenUsed="1"/>
     <w:lsdException w:name="envelope return" w:semiHidden="1" w:unhideWhenUsed="1"/>
@@ -1885,7 +1962,7 @@
     <w:lsdException w:name="Title" w:uiPriority="10" w:qFormat="1"/>
     <w:lsdException w:name="Closing" w:semiHidden="1" w:unhideWhenUsed="1"/>
     <w:lsdException w:name="Signature" w:semiHidden="1" w:unhideWhenUsed="1"/>
-    <w:lsdException w:name="Default Paragraph Font" w:semiHidden="1" w:uiPriority="1" w:unhideWhenUsed="1"/>
+    <w:lsdException w:name="Default Paragraph Font" w:uiPriority="1" w:semiHidden="1" w:unhideWhenUsed="1"/>
     <w:lsdException w:name="Body Text" w:semiHidden="1" w:unhideWhenUsed="1"/>
     <w:lsdException w:name="Body Text Indent" w:semiHidden="1" w:unhideWhenUsed="1"/>
     <w:lsdException w:name="List Continue" w:semiHidden="1" w:unhideWhenUsed="1"/>
@@ -2085,8 +2162,8 @@
     <w:lsdException w:name="Subtle Reference" w:uiPriority="31" w:qFormat="1"/>
     <w:lsdException w:name="Intense Reference" w:uiPriority="32" w:qFormat="1"/>
     <w:lsdException w:name="Book Title" w:uiPriority="33" w:qFormat="1"/>
-    <w:lsdException w:name="Bibliography" w:semiHidden="1" w:uiPriority="37" w:unhideWhenUsed="1"/>
-    <w:lsdException w:name="TOC Heading" w:semiHidden="1" w:uiPriority="39" w:unhideWhenUsed="1" w:qFormat="1"/>
+    <w:lsdException w:name="Bibliography" w:uiPriority="37" w:semiHidden="1" w:unhideWhenUsed="1"/>
+    <w:lsdException w:name="TOC Heading" w:uiPriority="39" w:semiHidden="1" w:unhideWhenUsed="1" w:qFormat="1"/>
     <w:lsdException w:name="Plain Table 1" w:uiPriority="41"/>
     <w:lsdException w:name="Plain Table 2" w:uiPriority="42"/>
     <w:lsdException w:name="Plain Table 3" w:uiPriority="43"/>
@@ -2194,23 +2271,31 @@
     <w:lsdException w:name="Mention" w:semiHidden="1" w:unhideWhenUsed="1"/>
     <w:lsdException w:name="Smart Hyperlink" w:semiHidden="1" w:unhideWhenUsed="1"/>
   </w:latentStyles>
-  <w:style w:type="paragraph" w:default="1" w:styleId="Normal">
+  <w:style w:type="paragraph" w:styleId="Normal" w:default="1">
     <w:name w:val="Normal"/>
     <w:qFormat/>
     <w:pPr>
-      <w:suppressAutoHyphens/>
+      <w:widowControl/>
+      <w:suppressAutoHyphens w:val="true"/>
+      <w:bidi w:val="0"/>
+      <w:jc w:val="left"/>
       <w:textAlignment w:val="baseline"/>
     </w:pPr>
     <w:rPr>
+      <w:rFonts w:ascii="Liberation Serif" w:hAnsi="Liberation Serif" w:eastAsia="Noto Sans CJK SC Regular" w:cs="Lohit Devanagari"/>
+      <w:color w:val="auto"/>
+      <w:kern w:val="2"/>
       <w:sz w:val="24"/>
+      <w:szCs w:val="24"/>
+      <w:lang w:val="en-US" w:eastAsia="zh-CN" w:bidi="hi-IN"/>
     </w:rPr>
   </w:style>
   <w:style w:type="paragraph" w:styleId="Heading2">
-    <w:name w:val="heading 2"/>
+    <w:name w:val="Heading 2"/>
     <w:basedOn w:val="Heading"/>
     <w:qFormat/>
     <w:pPr>
-      <w:spacing w:before="200"/>
+      <w:spacing w:before="200" w:after="120"/>
       <w:outlineLvl w:val="1"/>
     </w:pPr>
     <w:rPr>
@@ -2221,11 +2306,1130 @@
       <w:szCs w:val="36"/>
     </w:rPr>
   </w:style>
-  <w:style w:type="character" w:default="1" w:styleId="DefaultParagraphFont">
+  <w:style w:type="character" w:styleId="DefaultParagraphFont" w:default="1">
     <w:name w:val="Default Paragraph Font"/>
     <w:uiPriority w:val="1"/>
     <w:semiHidden/>
     <w:unhideWhenUsed/>
+    <w:qFormat/>
+    <w:rPr/>
+  </w:style>
+  <w:style w:type="character" w:styleId="Bullets" w:customStyle="1">
+    <w:name w:val="Bullets"/>
+    <w:qFormat/>
+    <w:rPr>
+      <w:rFonts w:ascii="OpenSymbol" w:hAnsi="OpenSymbol" w:eastAsia="OpenSymbol" w:cs="OpenSymbol"/>
+    </w:rPr>
+  </w:style>
+  <w:style w:type="character" w:styleId="ListLabel1" w:customStyle="1">
+    <w:name w:val="ListLabel 1"/>
+    <w:qFormat/>
+    <w:rPr>
+      <w:rFonts w:eastAsia="OpenSymbol" w:cs="OpenSymbol"/>
+      <w:b/>
+    </w:rPr>
+  </w:style>
+  <w:style w:type="character" w:styleId="ListLabel2" w:customStyle="1">
+    <w:name w:val="ListLabel 2"/>
+    <w:qFormat/>
+    <w:rPr>
+      <w:rFonts w:eastAsia="OpenSymbol" w:cs="OpenSymbol"/>
+    </w:rPr>
+  </w:style>
+  <w:style w:type="character" w:styleId="ListLabel3" w:customStyle="1">
+    <w:name w:val="ListLabel 3"/>
+    <w:qFormat/>
+    <w:rPr>
+      <w:rFonts w:eastAsia="OpenSymbol" w:cs="OpenSymbol"/>
+    </w:rPr>
+  </w:style>
+  <w:style w:type="character" w:styleId="ListLabel4" w:customStyle="1">
+    <w:name w:val="ListLabel 4"/>
+    <w:qFormat/>
+    <w:rPr>
+      <w:rFonts w:eastAsia="OpenSymbol" w:cs="OpenSymbol"/>
+    </w:rPr>
+  </w:style>
+  <w:style w:type="character" w:styleId="ListLabel5" w:customStyle="1">
+    <w:name w:val="ListLabel 5"/>
+    <w:qFormat/>
+    <w:rPr>
+      <w:rFonts w:eastAsia="OpenSymbol" w:cs="OpenSymbol"/>
+    </w:rPr>
+  </w:style>
+  <w:style w:type="character" w:styleId="ListLabel6" w:customStyle="1">
+    <w:name w:val="ListLabel 6"/>
+    <w:qFormat/>
+    <w:rPr>
+      <w:rFonts w:eastAsia="OpenSymbol" w:cs="OpenSymbol"/>
+    </w:rPr>
+  </w:style>
+  <w:style w:type="character" w:styleId="ListLabel7" w:customStyle="1">
+    <w:name w:val="ListLabel 7"/>
+    <w:qFormat/>
+    <w:rPr>
+      <w:rFonts w:eastAsia="OpenSymbol" w:cs="OpenSymbol"/>
+    </w:rPr>
+  </w:style>
+  <w:style w:type="character" w:styleId="ListLabel8" w:customStyle="1">
+    <w:name w:val="ListLabel 8"/>
+    <w:qFormat/>
+    <w:rPr>
+      <w:rFonts w:eastAsia="OpenSymbol" w:cs="OpenSymbol"/>
+    </w:rPr>
+  </w:style>
+  <w:style w:type="character" w:styleId="ListLabel9" w:customStyle="1">
+    <w:name w:val="ListLabel 9"/>
+    <w:qFormat/>
+    <w:rPr>
+      <w:rFonts w:eastAsia="OpenSymbol" w:cs="OpenSymbol"/>
+    </w:rPr>
+  </w:style>
+  <w:style w:type="character" w:styleId="ListLabel10" w:customStyle="1">
+    <w:name w:val="ListLabel 10"/>
+    <w:qFormat/>
+    <w:rPr>
+      <w:rFonts w:eastAsia="OpenSymbol" w:cs="OpenSymbol"/>
+    </w:rPr>
+  </w:style>
+  <w:style w:type="character" w:styleId="ListLabel11" w:customStyle="1">
+    <w:name w:val="ListLabel 11"/>
+    <w:qFormat/>
+    <w:rPr>
+      <w:rFonts w:eastAsia="OpenSymbol" w:cs="OpenSymbol"/>
+    </w:rPr>
+  </w:style>
+  <w:style w:type="character" w:styleId="ListLabel12" w:customStyle="1">
+    <w:name w:val="ListLabel 12"/>
+    <w:qFormat/>
+    <w:rPr>
+      <w:rFonts w:eastAsia="OpenSymbol" w:cs="OpenSymbol"/>
+    </w:rPr>
+  </w:style>
+  <w:style w:type="character" w:styleId="ListLabel13" w:customStyle="1">
+    <w:name w:val="ListLabel 13"/>
+    <w:qFormat/>
+    <w:rPr>
+      <w:rFonts w:eastAsia="OpenSymbol" w:cs="OpenSymbol"/>
+    </w:rPr>
+  </w:style>
+  <w:style w:type="character" w:styleId="ListLabel14" w:customStyle="1">
+    <w:name w:val="ListLabel 14"/>
+    <w:qFormat/>
+    <w:rPr>
+      <w:rFonts w:eastAsia="OpenSymbol" w:cs="OpenSymbol"/>
+    </w:rPr>
+  </w:style>
+  <w:style w:type="character" w:styleId="ListLabel15" w:customStyle="1">
+    <w:name w:val="ListLabel 15"/>
+    <w:qFormat/>
+    <w:rPr>
+      <w:rFonts w:eastAsia="OpenSymbol" w:cs="OpenSymbol"/>
+    </w:rPr>
+  </w:style>
+  <w:style w:type="character" w:styleId="ListLabel16" w:customStyle="1">
+    <w:name w:val="ListLabel 16"/>
+    <w:qFormat/>
+    <w:rPr>
+      <w:rFonts w:eastAsia="OpenSymbol" w:cs="OpenSymbol"/>
+    </w:rPr>
+  </w:style>
+  <w:style w:type="character" w:styleId="ListLabel17" w:customStyle="1">
+    <w:name w:val="ListLabel 17"/>
+    <w:qFormat/>
+    <w:rPr>
+      <w:rFonts w:eastAsia="OpenSymbol" w:cs="OpenSymbol"/>
+    </w:rPr>
+  </w:style>
+  <w:style w:type="character" w:styleId="ListLabel18" w:customStyle="1">
+    <w:name w:val="ListLabel 18"/>
+    <w:qFormat/>
+    <w:rPr>
+      <w:rFonts w:eastAsia="OpenSymbol" w:cs="OpenSymbol"/>
+    </w:rPr>
+  </w:style>
+  <w:style w:type="character" w:styleId="ListLabel19" w:customStyle="1">
+    <w:name w:val="ListLabel 19"/>
+    <w:qFormat/>
+    <w:rPr>
+      <w:rFonts w:eastAsia="OpenSymbol" w:cs="OpenSymbol"/>
+    </w:rPr>
+  </w:style>
+  <w:style w:type="character" w:styleId="ListLabel20" w:customStyle="1">
+    <w:name w:val="ListLabel 20"/>
+    <w:qFormat/>
+    <w:rPr>
+      <w:rFonts w:eastAsia="OpenSymbol" w:cs="OpenSymbol"/>
+    </w:rPr>
+  </w:style>
+  <w:style w:type="character" w:styleId="ListLabel21" w:customStyle="1">
+    <w:name w:val="ListLabel 21"/>
+    <w:qFormat/>
+    <w:rPr>
+      <w:rFonts w:eastAsia="OpenSymbol" w:cs="OpenSymbol"/>
+    </w:rPr>
+  </w:style>
+  <w:style w:type="character" w:styleId="ListLabel22" w:customStyle="1">
+    <w:name w:val="ListLabel 22"/>
+    <w:qFormat/>
+    <w:rPr>
+      <w:rFonts w:eastAsia="OpenSymbol" w:cs="OpenSymbol"/>
+      <w:b/>
+    </w:rPr>
+  </w:style>
+  <w:style w:type="character" w:styleId="ListLabel23" w:customStyle="1">
+    <w:name w:val="ListLabel 23"/>
+    <w:qFormat/>
+    <w:rPr>
+      <w:rFonts w:eastAsia="OpenSymbol" w:cs="OpenSymbol"/>
+    </w:rPr>
+  </w:style>
+  <w:style w:type="character" w:styleId="ListLabel24" w:customStyle="1">
+    <w:name w:val="ListLabel 24"/>
+    <w:qFormat/>
+    <w:rPr>
+      <w:rFonts w:eastAsia="OpenSymbol" w:cs="OpenSymbol"/>
+      <w:b/>
+    </w:rPr>
+  </w:style>
+  <w:style w:type="character" w:styleId="ListLabel25" w:customStyle="1">
+    <w:name w:val="ListLabel 25"/>
+    <w:qFormat/>
+    <w:rPr>
+      <w:rFonts w:eastAsia="OpenSymbol" w:cs="OpenSymbol"/>
+    </w:rPr>
+  </w:style>
+  <w:style w:type="character" w:styleId="ListLabel26" w:customStyle="1">
+    <w:name w:val="ListLabel 26"/>
+    <w:qFormat/>
+    <w:rPr>
+      <w:rFonts w:eastAsia="OpenSymbol" w:cs="OpenSymbol"/>
+    </w:rPr>
+  </w:style>
+  <w:style w:type="character" w:styleId="ListLabel27" w:customStyle="1">
+    <w:name w:val="ListLabel 27"/>
+    <w:qFormat/>
+    <w:rPr>
+      <w:rFonts w:eastAsia="OpenSymbol" w:cs="OpenSymbol"/>
+    </w:rPr>
+  </w:style>
+  <w:style w:type="character" w:styleId="ListLabel28" w:customStyle="1">
+    <w:name w:val="ListLabel 28"/>
+    <w:qFormat/>
+    <w:rPr>
+      <w:rFonts w:eastAsia="OpenSymbol" w:cs="OpenSymbol"/>
+    </w:rPr>
+  </w:style>
+  <w:style w:type="character" w:styleId="ListLabel29" w:customStyle="1">
+    <w:name w:val="ListLabel 29"/>
+    <w:qFormat/>
+    <w:rPr>
+      <w:rFonts w:eastAsia="OpenSymbol" w:cs="OpenSymbol"/>
+    </w:rPr>
+  </w:style>
+  <w:style w:type="character" w:styleId="ListLabel30" w:customStyle="1">
+    <w:name w:val="ListLabel 30"/>
+    <w:qFormat/>
+    <w:rPr>
+      <w:rFonts w:eastAsia="OpenSymbol" w:cs="OpenSymbol"/>
+    </w:rPr>
+  </w:style>
+  <w:style w:type="character" w:styleId="ListLabel31" w:customStyle="1">
+    <w:name w:val="ListLabel 31"/>
+    <w:qFormat/>
+    <w:rPr>
+      <w:rFonts w:eastAsia="OpenSymbol" w:cs="OpenSymbol"/>
+    </w:rPr>
+  </w:style>
+  <w:style w:type="character" w:styleId="ListLabel32" w:customStyle="1">
+    <w:name w:val="ListLabel 32"/>
+    <w:qFormat/>
+    <w:rPr>
+      <w:rFonts w:eastAsia="OpenSymbol" w:cs="OpenSymbol"/>
+    </w:rPr>
+  </w:style>
+  <w:style w:type="character" w:styleId="ListLabel33" w:customStyle="1">
+    <w:name w:val="ListLabel 33"/>
+    <w:qFormat/>
+    <w:rPr>
+      <w:rFonts w:eastAsia="OpenSymbol" w:cs="OpenSymbol"/>
+    </w:rPr>
+  </w:style>
+  <w:style w:type="character" w:styleId="ListLabel34" w:customStyle="1">
+    <w:name w:val="ListLabel 34"/>
+    <w:qFormat/>
+    <w:rPr>
+      <w:rFonts w:eastAsia="OpenSymbol" w:cs="OpenSymbol"/>
+    </w:rPr>
+  </w:style>
+  <w:style w:type="character" w:styleId="ListLabel35" w:customStyle="1">
+    <w:name w:val="ListLabel 35"/>
+    <w:qFormat/>
+    <w:rPr>
+      <w:rFonts w:eastAsia="OpenSymbol" w:cs="OpenSymbol"/>
+    </w:rPr>
+  </w:style>
+  <w:style w:type="character" w:styleId="ListLabel36" w:customStyle="1">
+    <w:name w:val="ListLabel 36"/>
+    <w:qFormat/>
+    <w:rPr>
+      <w:rFonts w:eastAsia="OpenSymbol" w:cs="OpenSymbol"/>
+    </w:rPr>
+  </w:style>
+  <w:style w:type="character" w:styleId="ListLabel37" w:customStyle="1">
+    <w:name w:val="ListLabel 37"/>
+    <w:qFormat/>
+    <w:rPr>
+      <w:rFonts w:cs="Courier New"/>
+    </w:rPr>
+  </w:style>
+  <w:style w:type="character" w:styleId="ListLabel38" w:customStyle="1">
+    <w:name w:val="ListLabel 38"/>
+    <w:qFormat/>
+    <w:rPr>
+      <w:rFonts w:cs="Courier New"/>
+    </w:rPr>
+  </w:style>
+  <w:style w:type="character" w:styleId="ListLabel39" w:customStyle="1">
+    <w:name w:val="ListLabel 39"/>
+    <w:qFormat/>
+    <w:rPr>
+      <w:rFonts w:cs="Courier New"/>
+    </w:rPr>
+  </w:style>
+  <w:style w:type="character" w:styleId="ListLabel40" w:customStyle="1">
+    <w:name w:val="ListLabel 40"/>
+    <w:qFormat/>
+    <w:rPr>
+      <w:rFonts w:cs="Courier New"/>
+    </w:rPr>
+  </w:style>
+  <w:style w:type="character" w:styleId="ListLabel41" w:customStyle="1">
+    <w:name w:val="ListLabel 41"/>
+    <w:qFormat/>
+    <w:rPr>
+      <w:rFonts w:cs="Courier New"/>
+    </w:rPr>
+  </w:style>
+  <w:style w:type="character" w:styleId="ListLabel42" w:customStyle="1">
+    <w:name w:val="ListLabel 42"/>
+    <w:qFormat/>
+    <w:rPr>
+      <w:rFonts w:cs="Courier New"/>
+    </w:rPr>
+  </w:style>
+  <w:style w:type="character" w:styleId="ListLabel43" w:customStyle="1">
+    <w:name w:val="ListLabel 43"/>
+    <w:qFormat/>
+    <w:rPr>
+      <w:rFonts w:cs="Courier New"/>
+    </w:rPr>
+  </w:style>
+  <w:style w:type="character" w:styleId="ListLabel44" w:customStyle="1">
+    <w:name w:val="ListLabel 44"/>
+    <w:qFormat/>
+    <w:rPr>
+      <w:rFonts w:cs="Courier New"/>
+    </w:rPr>
+  </w:style>
+  <w:style w:type="character" w:styleId="ListLabel45" w:customStyle="1">
+    <w:name w:val="ListLabel 45"/>
+    <w:qFormat/>
+    <w:rPr>
+      <w:rFonts w:cs="Courier New"/>
+    </w:rPr>
+  </w:style>
+  <w:style w:type="character" w:styleId="InternetLink" w:customStyle="1">
+    <w:name w:val="Internet Link"/>
+    <w:rPr>
+      <w:color w:val="000080"/>
+      <w:u w:val="single"/>
+    </w:rPr>
+  </w:style>
+  <w:style w:type="character" w:styleId="VisitedInternetLink" w:customStyle="1">
+    <w:name w:val="Visited Internet Link"/>
+    <w:rPr>
+      <w:color w:val="800000"/>
+      <w:u w:val="single"/>
+    </w:rPr>
+  </w:style>
+  <w:style w:type="character" w:styleId="ListLabel46" w:customStyle="1">
+    <w:name w:val="ListLabel 46"/>
+    <w:qFormat/>
+    <w:rPr>
+      <w:rFonts w:cs="OpenSymbol"/>
+      <w:b/>
+    </w:rPr>
+  </w:style>
+  <w:style w:type="character" w:styleId="ListLabel47" w:customStyle="1">
+    <w:name w:val="ListLabel 47"/>
+    <w:qFormat/>
+    <w:rPr>
+      <w:rFonts w:cs="OpenSymbol"/>
+    </w:rPr>
+  </w:style>
+  <w:style w:type="character" w:styleId="ListLabel48" w:customStyle="1">
+    <w:name w:val="ListLabel 48"/>
+    <w:qFormat/>
+    <w:rPr>
+      <w:rFonts w:cs="OpenSymbol"/>
+    </w:rPr>
+  </w:style>
+  <w:style w:type="character" w:styleId="ListLabel49" w:customStyle="1">
+    <w:name w:val="ListLabel 49"/>
+    <w:qFormat/>
+    <w:rPr>
+      <w:rFonts w:cs="OpenSymbol"/>
+    </w:rPr>
+  </w:style>
+  <w:style w:type="character" w:styleId="ListLabel50" w:customStyle="1">
+    <w:name w:val="ListLabel 50"/>
+    <w:qFormat/>
+    <w:rPr>
+      <w:rFonts w:cs="OpenSymbol"/>
+    </w:rPr>
+  </w:style>
+  <w:style w:type="character" w:styleId="ListLabel51" w:customStyle="1">
+    <w:name w:val="ListLabel 51"/>
+    <w:qFormat/>
+    <w:rPr>
+      <w:rFonts w:cs="OpenSymbol"/>
+    </w:rPr>
+  </w:style>
+  <w:style w:type="character" w:styleId="ListLabel52" w:customStyle="1">
+    <w:name w:val="ListLabel 52"/>
+    <w:qFormat/>
+    <w:rPr>
+      <w:rFonts w:cs="OpenSymbol"/>
+    </w:rPr>
+  </w:style>
+  <w:style w:type="character" w:styleId="ListLabel53" w:customStyle="1">
+    <w:name w:val="ListLabel 53"/>
+    <w:qFormat/>
+    <w:rPr>
+      <w:rFonts w:cs="OpenSymbol"/>
+    </w:rPr>
+  </w:style>
+  <w:style w:type="character" w:styleId="ListLabel54" w:customStyle="1">
+    <w:name w:val="ListLabel 54"/>
+    <w:qFormat/>
+    <w:rPr>
+      <w:rFonts w:cs="OpenSymbol"/>
+    </w:rPr>
+  </w:style>
+  <w:style w:type="character" w:styleId="ListLabel55" w:customStyle="1">
+    <w:name w:val="ListLabel 55"/>
+    <w:qFormat/>
+    <w:rPr>
+      <w:rFonts w:cs="OpenSymbol"/>
+    </w:rPr>
+  </w:style>
+  <w:style w:type="character" w:styleId="ListLabel56" w:customStyle="1">
+    <w:name w:val="ListLabel 56"/>
+    <w:qFormat/>
+    <w:rPr>
+      <w:rFonts w:cs="OpenSymbol"/>
+    </w:rPr>
+  </w:style>
+  <w:style w:type="character" w:styleId="ListLabel57" w:customStyle="1">
+    <w:name w:val="ListLabel 57"/>
+    <w:qFormat/>
+    <w:rPr>
+      <w:rFonts w:cs="OpenSymbol"/>
+    </w:rPr>
+  </w:style>
+  <w:style w:type="character" w:styleId="ListLabel58" w:customStyle="1">
+    <w:name w:val="ListLabel 58"/>
+    <w:qFormat/>
+    <w:rPr>
+      <w:rFonts w:cs="OpenSymbol"/>
+    </w:rPr>
+  </w:style>
+  <w:style w:type="character" w:styleId="ListLabel59" w:customStyle="1">
+    <w:name w:val="ListLabel 59"/>
+    <w:qFormat/>
+    <w:rPr>
+      <w:rFonts w:cs="OpenSymbol"/>
+    </w:rPr>
+  </w:style>
+  <w:style w:type="character" w:styleId="ListLabel60" w:customStyle="1">
+    <w:name w:val="ListLabel 60"/>
+    <w:qFormat/>
+    <w:rPr>
+      <w:rFonts w:cs="OpenSymbol"/>
+    </w:rPr>
+  </w:style>
+  <w:style w:type="character" w:styleId="ListLabel61" w:customStyle="1">
+    <w:name w:val="ListLabel 61"/>
+    <w:qFormat/>
+    <w:rPr>
+      <w:rFonts w:cs="OpenSymbol"/>
+    </w:rPr>
+  </w:style>
+  <w:style w:type="character" w:styleId="ListLabel62" w:customStyle="1">
+    <w:name w:val="ListLabel 62"/>
+    <w:qFormat/>
+    <w:rPr>
+      <w:rFonts w:cs="OpenSymbol"/>
+    </w:rPr>
+  </w:style>
+  <w:style w:type="character" w:styleId="ListLabel63" w:customStyle="1">
+    <w:name w:val="ListLabel 63"/>
+    <w:qFormat/>
+    <w:rPr>
+      <w:rFonts w:cs="OpenSymbol"/>
+    </w:rPr>
+  </w:style>
+  <w:style w:type="character" w:styleId="ListLabel64" w:customStyle="1">
+    <w:name w:val="ListLabel 64"/>
+    <w:qFormat/>
+    <w:rPr>
+      <w:rFonts w:cs="OpenSymbol"/>
+    </w:rPr>
+  </w:style>
+  <w:style w:type="character" w:styleId="ListLabel65" w:customStyle="1">
+    <w:name w:val="ListLabel 65"/>
+    <w:qFormat/>
+    <w:rPr>
+      <w:rFonts w:cs="OpenSymbol"/>
+    </w:rPr>
+  </w:style>
+  <w:style w:type="character" w:styleId="ListLabel66" w:customStyle="1">
+    <w:name w:val="ListLabel 66"/>
+    <w:qFormat/>
+    <w:rPr>
+      <w:rFonts w:cs="OpenSymbol"/>
+    </w:rPr>
+  </w:style>
+  <w:style w:type="character" w:styleId="ListLabel67" w:customStyle="1">
+    <w:name w:val="ListLabel 67"/>
+    <w:qFormat/>
+    <w:rPr>
+      <w:rFonts w:cs="OpenSymbol"/>
+      <w:b w:val="false"/>
+    </w:rPr>
+  </w:style>
+  <w:style w:type="character" w:styleId="ListLabel68" w:customStyle="1">
+    <w:name w:val="ListLabel 68"/>
+    <w:qFormat/>
+    <w:rPr>
+      <w:rFonts w:cs="OpenSymbol"/>
+    </w:rPr>
+  </w:style>
+  <w:style w:type="character" w:styleId="ListLabel69" w:customStyle="1">
+    <w:name w:val="ListLabel 69"/>
+    <w:qFormat/>
+    <w:rPr>
+      <w:rFonts w:cs="OpenSymbol"/>
+      <w:b w:val="false"/>
+    </w:rPr>
+  </w:style>
+  <w:style w:type="character" w:styleId="ListLabel70" w:customStyle="1">
+    <w:name w:val="ListLabel 70"/>
+    <w:qFormat/>
+    <w:rPr>
+      <w:rFonts w:cs="OpenSymbol"/>
+      <w:b w:val="false"/>
+    </w:rPr>
+  </w:style>
+  <w:style w:type="character" w:styleId="ListLabel71" w:customStyle="1">
+    <w:name w:val="ListLabel 71"/>
+    <w:qFormat/>
+    <w:rPr>
+      <w:rFonts w:cs="OpenSymbol"/>
+    </w:rPr>
+  </w:style>
+  <w:style w:type="character" w:styleId="ListLabel72" w:customStyle="1">
+    <w:name w:val="ListLabel 72"/>
+    <w:qFormat/>
+    <w:rPr>
+      <w:rFonts w:cs="OpenSymbol"/>
+    </w:rPr>
+  </w:style>
+  <w:style w:type="character" w:styleId="ListLabel73" w:customStyle="1">
+    <w:name w:val="ListLabel 73"/>
+    <w:qFormat/>
+    <w:rPr>
+      <w:rFonts w:cs="OpenSymbol"/>
+    </w:rPr>
+  </w:style>
+  <w:style w:type="character" w:styleId="ListLabel74" w:customStyle="1">
+    <w:name w:val="ListLabel 74"/>
+    <w:qFormat/>
+    <w:rPr>
+      <w:rFonts w:cs="OpenSymbol"/>
+    </w:rPr>
+  </w:style>
+  <w:style w:type="character" w:styleId="ListLabel75" w:customStyle="1">
+    <w:name w:val="ListLabel 75"/>
+    <w:qFormat/>
+    <w:rPr>
+      <w:rFonts w:cs="OpenSymbol"/>
+    </w:rPr>
+  </w:style>
+  <w:style w:type="character" w:styleId="ListLabel76" w:customStyle="1">
+    <w:name w:val="ListLabel 76"/>
+    <w:qFormat/>
+    <w:rPr>
+      <w:rFonts w:cs="OpenSymbol"/>
+    </w:rPr>
+  </w:style>
+  <w:style w:type="character" w:styleId="ListLabel77" w:customStyle="1">
+    <w:name w:val="ListLabel 77"/>
+    <w:qFormat/>
+    <w:rPr>
+      <w:rFonts w:cs="OpenSymbol"/>
+    </w:rPr>
+  </w:style>
+  <w:style w:type="character" w:styleId="ListLabel78" w:customStyle="1">
+    <w:name w:val="ListLabel 78"/>
+    <w:qFormat/>
+    <w:rPr>
+      <w:rFonts w:cs="OpenSymbol"/>
+    </w:rPr>
+  </w:style>
+  <w:style w:type="character" w:styleId="ListLabel79" w:customStyle="1">
+    <w:name w:val="ListLabel 79"/>
+    <w:qFormat/>
+    <w:rPr>
+      <w:rFonts w:cs="OpenSymbol"/>
+    </w:rPr>
+  </w:style>
+  <w:style w:type="character" w:styleId="ListLabel80" w:customStyle="1">
+    <w:name w:val="ListLabel 80"/>
+    <w:qFormat/>
+    <w:rPr>
+      <w:rFonts w:cs="OpenSymbol"/>
+    </w:rPr>
+  </w:style>
+  <w:style w:type="character" w:styleId="ListLabel81" w:customStyle="1">
+    <w:name w:val="ListLabel 81"/>
+    <w:qFormat/>
+    <w:rPr>
+      <w:rFonts w:cs="OpenSymbol"/>
+    </w:rPr>
+  </w:style>
+  <w:style w:type="character" w:styleId="ListLabel82" w:customStyle="1">
+    <w:name w:val="ListLabel 82"/>
+    <w:qFormat/>
+    <w:rPr>
+      <w:rFonts w:cs="Symbol"/>
+    </w:rPr>
+  </w:style>
+  <w:style w:type="character" w:styleId="ListLabel83" w:customStyle="1">
+    <w:name w:val="ListLabel 83"/>
+    <w:qFormat/>
+    <w:rPr>
+      <w:rFonts w:cs="Courier New"/>
+    </w:rPr>
+  </w:style>
+  <w:style w:type="character" w:styleId="ListLabel84" w:customStyle="1">
+    <w:name w:val="ListLabel 84"/>
+    <w:qFormat/>
+    <w:rPr>
+      <w:rFonts w:cs="Wingdings"/>
+    </w:rPr>
+  </w:style>
+  <w:style w:type="character" w:styleId="ListLabel85" w:customStyle="1">
+    <w:name w:val="ListLabel 85"/>
+    <w:qFormat/>
+    <w:rPr>
+      <w:rFonts w:cs="Symbol"/>
+    </w:rPr>
+  </w:style>
+  <w:style w:type="character" w:styleId="ListLabel86" w:customStyle="1">
+    <w:name w:val="ListLabel 86"/>
+    <w:qFormat/>
+    <w:rPr>
+      <w:rFonts w:cs="Courier New"/>
+    </w:rPr>
+  </w:style>
+  <w:style w:type="character" w:styleId="ListLabel87" w:customStyle="1">
+    <w:name w:val="ListLabel 87"/>
+    <w:qFormat/>
+    <w:rPr>
+      <w:rFonts w:cs="Wingdings"/>
+    </w:rPr>
+  </w:style>
+  <w:style w:type="character" w:styleId="ListLabel88" w:customStyle="1">
+    <w:name w:val="ListLabel 88"/>
+    <w:qFormat/>
+    <w:rPr>
+      <w:rFonts w:cs="Symbol"/>
+    </w:rPr>
+  </w:style>
+  <w:style w:type="character" w:styleId="ListLabel89" w:customStyle="1">
+    <w:name w:val="ListLabel 89"/>
+    <w:qFormat/>
+    <w:rPr>
+      <w:rFonts w:cs="Courier New"/>
+    </w:rPr>
+  </w:style>
+  <w:style w:type="character" w:styleId="ListLabel90" w:customStyle="1">
+    <w:name w:val="ListLabel 90"/>
+    <w:qFormat/>
+    <w:rPr>
+      <w:rFonts w:cs="Wingdings"/>
+    </w:rPr>
+  </w:style>
+  <w:style w:type="character" w:styleId="ListLabel91" w:customStyle="1">
+    <w:name w:val="ListLabel 91"/>
+    <w:qFormat/>
+    <w:rPr/>
+  </w:style>
+  <w:style w:type="character" w:styleId="ListLabel92" w:customStyle="1">
+    <w:name w:val="ListLabel 92"/>
+    <w:qFormat/>
+    <w:rPr/>
+  </w:style>
+  <w:style w:type="character" w:styleId="ListLabel93">
+    <w:name w:val="ListLabel 93"/>
+    <w:qFormat/>
+    <w:rPr>
+      <w:rFonts w:cs="OpenSymbol"/>
+      <w:b/>
+    </w:rPr>
+  </w:style>
+  <w:style w:type="character" w:styleId="ListLabel94">
+    <w:name w:val="ListLabel 94"/>
+    <w:qFormat/>
+    <w:rPr>
+      <w:rFonts w:cs="OpenSymbol"/>
+    </w:rPr>
+  </w:style>
+  <w:style w:type="character" w:styleId="ListLabel95">
+    <w:name w:val="ListLabel 95"/>
+    <w:qFormat/>
+    <w:rPr>
+      <w:rFonts w:cs="OpenSymbol"/>
+    </w:rPr>
+  </w:style>
+  <w:style w:type="character" w:styleId="ListLabel96">
+    <w:name w:val="ListLabel 96"/>
+    <w:qFormat/>
+    <w:rPr>
+      <w:rFonts w:cs="OpenSymbol"/>
+    </w:rPr>
+  </w:style>
+  <w:style w:type="character" w:styleId="ListLabel97">
+    <w:name w:val="ListLabel 97"/>
+    <w:qFormat/>
+    <w:rPr>
+      <w:rFonts w:cs="OpenSymbol"/>
+    </w:rPr>
+  </w:style>
+  <w:style w:type="character" w:styleId="ListLabel98">
+    <w:name w:val="ListLabel 98"/>
+    <w:qFormat/>
+    <w:rPr>
+      <w:rFonts w:cs="OpenSymbol"/>
+    </w:rPr>
+  </w:style>
+  <w:style w:type="character" w:styleId="ListLabel99">
+    <w:name w:val="ListLabel 99"/>
+    <w:qFormat/>
+    <w:rPr>
+      <w:rFonts w:cs="OpenSymbol"/>
+    </w:rPr>
+  </w:style>
+  <w:style w:type="character" w:styleId="ListLabel100">
+    <w:name w:val="ListLabel 100"/>
+    <w:qFormat/>
+    <w:rPr>
+      <w:rFonts w:cs="OpenSymbol"/>
+    </w:rPr>
+  </w:style>
+  <w:style w:type="character" w:styleId="ListLabel101">
+    <w:name w:val="ListLabel 101"/>
+    <w:qFormat/>
+    <w:rPr>
+      <w:rFonts w:cs="OpenSymbol"/>
+    </w:rPr>
+  </w:style>
+  <w:style w:type="character" w:styleId="ListLabel102">
+    <w:name w:val="ListLabel 102"/>
+    <w:qFormat/>
+    <w:rPr>
+      <w:rFonts w:cs="OpenSymbol"/>
+    </w:rPr>
+  </w:style>
+  <w:style w:type="character" w:styleId="ListLabel103">
+    <w:name w:val="ListLabel 103"/>
+    <w:qFormat/>
+    <w:rPr>
+      <w:rFonts w:cs="OpenSymbol"/>
+    </w:rPr>
+  </w:style>
+  <w:style w:type="character" w:styleId="ListLabel104">
+    <w:name w:val="ListLabel 104"/>
+    <w:qFormat/>
+    <w:rPr>
+      <w:rFonts w:cs="OpenSymbol"/>
+    </w:rPr>
+  </w:style>
+  <w:style w:type="character" w:styleId="ListLabel105">
+    <w:name w:val="ListLabel 105"/>
+    <w:qFormat/>
+    <w:rPr>
+      <w:rFonts w:cs="OpenSymbol"/>
+    </w:rPr>
+  </w:style>
+  <w:style w:type="character" w:styleId="ListLabel106">
+    <w:name w:val="ListLabel 106"/>
+    <w:qFormat/>
+    <w:rPr>
+      <w:rFonts w:cs="OpenSymbol"/>
+    </w:rPr>
+  </w:style>
+  <w:style w:type="character" w:styleId="ListLabel107">
+    <w:name w:val="ListLabel 107"/>
+    <w:qFormat/>
+    <w:rPr>
+      <w:rFonts w:cs="OpenSymbol"/>
+    </w:rPr>
+  </w:style>
+  <w:style w:type="character" w:styleId="ListLabel108">
+    <w:name w:val="ListLabel 108"/>
+    <w:qFormat/>
+    <w:rPr>
+      <w:rFonts w:cs="OpenSymbol"/>
+    </w:rPr>
+  </w:style>
+  <w:style w:type="character" w:styleId="ListLabel109">
+    <w:name w:val="ListLabel 109"/>
+    <w:qFormat/>
+    <w:rPr>
+      <w:rFonts w:cs="OpenSymbol"/>
+    </w:rPr>
+  </w:style>
+  <w:style w:type="character" w:styleId="ListLabel110">
+    <w:name w:val="ListLabel 110"/>
+    <w:qFormat/>
+    <w:rPr>
+      <w:rFonts w:cs="OpenSymbol"/>
+    </w:rPr>
+  </w:style>
+  <w:style w:type="character" w:styleId="ListLabel111">
+    <w:name w:val="ListLabel 111"/>
+    <w:qFormat/>
+    <w:rPr>
+      <w:rFonts w:cs="OpenSymbol"/>
+    </w:rPr>
+  </w:style>
+  <w:style w:type="character" w:styleId="ListLabel112">
+    <w:name w:val="ListLabel 112"/>
+    <w:qFormat/>
+    <w:rPr>
+      <w:rFonts w:cs="OpenSymbol"/>
+    </w:rPr>
+  </w:style>
+  <w:style w:type="character" w:styleId="ListLabel113">
+    <w:name w:val="ListLabel 113"/>
+    <w:qFormat/>
+    <w:rPr>
+      <w:rFonts w:cs="OpenSymbol"/>
+    </w:rPr>
+  </w:style>
+  <w:style w:type="character" w:styleId="ListLabel114">
+    <w:name w:val="ListLabel 114"/>
+    <w:qFormat/>
+    <w:rPr>
+      <w:rFonts w:cs="OpenSymbol"/>
+      <w:b w:val="false"/>
+    </w:rPr>
+  </w:style>
+  <w:style w:type="character" w:styleId="ListLabel115">
+    <w:name w:val="ListLabel 115"/>
+    <w:qFormat/>
+    <w:rPr>
+      <w:rFonts w:cs="OpenSymbol"/>
+    </w:rPr>
+  </w:style>
+  <w:style w:type="character" w:styleId="ListLabel116">
+    <w:name w:val="ListLabel 116"/>
+    <w:qFormat/>
+    <w:rPr>
+      <w:rFonts w:cs="OpenSymbol"/>
+      <w:b w:val="false"/>
+    </w:rPr>
+  </w:style>
+  <w:style w:type="character" w:styleId="ListLabel117">
+    <w:name w:val="ListLabel 117"/>
+    <w:qFormat/>
+    <w:rPr>
+      <w:rFonts w:cs="OpenSymbol"/>
+      <w:b w:val="false"/>
+    </w:rPr>
+  </w:style>
+  <w:style w:type="character" w:styleId="ListLabel118">
+    <w:name w:val="ListLabel 118"/>
+    <w:qFormat/>
+    <w:rPr>
+      <w:rFonts w:cs="OpenSymbol"/>
+    </w:rPr>
+  </w:style>
+  <w:style w:type="character" w:styleId="ListLabel119">
+    <w:name w:val="ListLabel 119"/>
+    <w:qFormat/>
+    <w:rPr>
+      <w:rFonts w:cs="OpenSymbol"/>
+    </w:rPr>
+  </w:style>
+  <w:style w:type="character" w:styleId="ListLabel120">
+    <w:name w:val="ListLabel 120"/>
+    <w:qFormat/>
+    <w:rPr>
+      <w:rFonts w:cs="OpenSymbol"/>
+    </w:rPr>
+  </w:style>
+  <w:style w:type="character" w:styleId="ListLabel121">
+    <w:name w:val="ListLabel 121"/>
+    <w:qFormat/>
+    <w:rPr>
+      <w:rFonts w:cs="OpenSymbol"/>
+    </w:rPr>
+  </w:style>
+  <w:style w:type="character" w:styleId="ListLabel122">
+    <w:name w:val="ListLabel 122"/>
+    <w:qFormat/>
+    <w:rPr>
+      <w:rFonts w:cs="OpenSymbol"/>
+    </w:rPr>
+  </w:style>
+  <w:style w:type="character" w:styleId="ListLabel123">
+    <w:name w:val="ListLabel 123"/>
+    <w:qFormat/>
+    <w:rPr>
+      <w:rFonts w:cs="OpenSymbol"/>
+    </w:rPr>
+  </w:style>
+  <w:style w:type="character" w:styleId="ListLabel124">
+    <w:name w:val="ListLabel 124"/>
+    <w:qFormat/>
+    <w:rPr>
+      <w:rFonts w:cs="OpenSymbol"/>
+    </w:rPr>
+  </w:style>
+  <w:style w:type="character" w:styleId="ListLabel125">
+    <w:name w:val="ListLabel 125"/>
+    <w:qFormat/>
+    <w:rPr>
+      <w:rFonts w:cs="OpenSymbol"/>
+    </w:rPr>
+  </w:style>
+  <w:style w:type="character" w:styleId="ListLabel126">
+    <w:name w:val="ListLabel 126"/>
+    <w:qFormat/>
+    <w:rPr>
+      <w:rFonts w:cs="OpenSymbol"/>
+    </w:rPr>
+  </w:style>
+  <w:style w:type="character" w:styleId="ListLabel127">
+    <w:name w:val="ListLabel 127"/>
+    <w:qFormat/>
+    <w:rPr>
+      <w:rFonts w:cs="OpenSymbol"/>
+    </w:rPr>
+  </w:style>
+  <w:style w:type="character" w:styleId="ListLabel128">
+    <w:name w:val="ListLabel 128"/>
+    <w:qFormat/>
+    <w:rPr>
+      <w:rFonts w:cs="OpenSymbol"/>
+    </w:rPr>
+  </w:style>
+  <w:style w:type="character" w:styleId="ListLabel129">
+    <w:name w:val="ListLabel 129"/>
+    <w:qFormat/>
+    <w:rPr>
+      <w:rFonts w:cs="Symbol"/>
+    </w:rPr>
+  </w:style>
+  <w:style w:type="character" w:styleId="ListLabel130">
+    <w:name w:val="ListLabel 130"/>
+    <w:qFormat/>
+    <w:rPr>
+      <w:rFonts w:cs="Courier New"/>
+    </w:rPr>
+  </w:style>
+  <w:style w:type="character" w:styleId="ListLabel131">
+    <w:name w:val="ListLabel 131"/>
+    <w:qFormat/>
+    <w:rPr>
+      <w:rFonts w:cs="Wingdings"/>
+    </w:rPr>
+  </w:style>
+  <w:style w:type="character" w:styleId="ListLabel132">
+    <w:name w:val="ListLabel 132"/>
+    <w:qFormat/>
+    <w:rPr>
+      <w:rFonts w:cs="Symbol"/>
+    </w:rPr>
+  </w:style>
+  <w:style w:type="character" w:styleId="ListLabel133">
+    <w:name w:val="ListLabel 133"/>
+    <w:qFormat/>
+    <w:rPr>
+      <w:rFonts w:cs="Courier New"/>
+    </w:rPr>
+  </w:style>
+  <w:style w:type="character" w:styleId="ListLabel134">
+    <w:name w:val="ListLabel 134"/>
+    <w:qFormat/>
+    <w:rPr>
+      <w:rFonts w:cs="Wingdings"/>
+    </w:rPr>
+  </w:style>
+  <w:style w:type="character" w:styleId="ListLabel135">
+    <w:name w:val="ListLabel 135"/>
+    <w:qFormat/>
+    <w:rPr>
+      <w:rFonts w:cs="Symbol"/>
+    </w:rPr>
+  </w:style>
+  <w:style w:type="character" w:styleId="ListLabel136">
+    <w:name w:val="ListLabel 136"/>
+    <w:qFormat/>
+    <w:rPr>
+      <w:rFonts w:cs="Courier New"/>
+    </w:rPr>
+  </w:style>
+  <w:style w:type="character" w:styleId="ListLabel137">
+    <w:name w:val="ListLabel 137"/>
+    <w:qFormat/>
+    <w:rPr>
+      <w:rFonts w:cs="Wingdings"/>
+    </w:rPr>
+  </w:style>
+  <w:style w:type="character" w:styleId="ListLabel138">
+    <w:name w:val="ListLabel 138"/>
+    <w:qFormat/>
+    <w:rPr/>
+  </w:style>
+  <w:style w:type="character" w:styleId="ListLabel139">
+    <w:name w:val="ListLabel 139"/>
+    <w:qFormat/>
+    <w:rPr/>
+  </w:style>
+  <w:style w:type="paragraph" w:styleId="Heading" w:customStyle="1">
+    <w:name w:val="Heading"/>
+    <w:basedOn w:val="Normal"/>
+    <w:next w:val="TextBody"/>
+    <w:qFormat/>
+    <w:pPr>
+      <w:keepNext w:val="true"/>
+      <w:widowControl w:val="false"/>
+      <w:bidi w:val="0"/>
+      <w:spacing w:before="240" w:after="120"/>
+      <w:jc w:val="left"/>
+    </w:pPr>
+    <w:rPr>
+      <w:rFonts w:ascii="Liberation Sans" w:hAnsi="Liberation Sans"/>
+      <w:sz w:val="28"/>
+      <w:szCs w:val="28"/>
+    </w:rPr>
+  </w:style>
+  <w:style w:type="paragraph" w:styleId="TextBody">
+    <w:name w:val="Body Text"/>
+    <w:basedOn w:val="Normal"/>
+    <w:pPr>
+      <w:spacing w:lineRule="auto" w:line="276" w:before="0" w:after="140"/>
+    </w:pPr>
+    <w:rPr/>
+  </w:style>
+  <w:style w:type="paragraph" w:styleId="List">
+    <w:name w:val="List"/>
+    <w:basedOn w:val="Normal"/>
+    <w:pPr>
+      <w:widowControl w:val="false"/>
+      <w:bidi w:val="0"/>
+      <w:jc w:val="left"/>
+    </w:pPr>
+    <w:rPr>
+      <w:sz w:val="24"/>
+    </w:rPr>
+  </w:style>
+  <w:style w:type="paragraph" w:styleId="Caption">
+    <w:name w:val="Caption"/>
+    <w:basedOn w:val="Normal"/>
+    <w:qFormat/>
+    <w:pPr>
+      <w:suppressLineNumbers/>
+      <w:spacing w:before="120" w:after="120"/>
+    </w:pPr>
+    <w:rPr>
+      <w:rFonts w:cs="Lohit Devanagari"/>
+      <w:i/>
+      <w:iCs/>
+      <w:sz w:val="24"/>
+      <w:szCs w:val="24"/>
+    </w:rPr>
+  </w:style>
+  <w:style w:type="paragraph" w:styleId="Index" w:customStyle="1">
+    <w:name w:val="Index"/>
+    <w:basedOn w:val="Normal"/>
+    <w:qFormat/>
+    <w:pPr>
+      <w:widowControl w:val="false"/>
+      <w:suppressLineNumbers/>
+      <w:bidi w:val="0"/>
+      <w:jc w:val="left"/>
+    </w:pPr>
+    <w:rPr>
+      <w:sz w:val="24"/>
+    </w:rPr>
+  </w:style>
+  <w:style w:type="paragraph" w:styleId="Caption1">
+    <w:name w:val="caption"/>
+    <w:qFormat/>
+    <w:pPr>
+      <w:widowControl w:val="false"/>
+      <w:suppressLineNumbers/>
+      <w:spacing w:before="120" w:after="120"/>
+    </w:pPr>
+    <w:rPr>
+      <w:rFonts w:ascii="Liberation Serif" w:hAnsi="Liberation Serif" w:eastAsia="Noto Sans CJK SC Regular" w:cs="Lohit Devanagari"/>
+      <w:i/>
+      <w:iCs/>
+      <w:color w:val="auto"/>
+      <w:kern w:val="2"/>
+      <w:sz w:val="24"/>
+      <w:szCs w:val="24"/>
+      <w:lang w:val="en-US" w:eastAsia="zh-CN" w:bidi="hi-IN"/>
+    </w:rPr>
+  </w:style>
+  <w:style w:type="paragraph" w:styleId="Standard" w:customStyle="1">
+    <w:name w:val="Standard"/>
+    <w:qFormat/>
+    <w:pPr>
+      <w:widowControl/>
+      <w:bidi w:val="0"/>
+      <w:jc w:val="left"/>
+    </w:pPr>
+    <w:rPr>
+      <w:rFonts w:ascii="Liberation Serif" w:hAnsi="Liberation Serif" w:eastAsia="Noto Sans CJK SC Regular" w:cs="Lohit Devanagari"/>
+      <w:color w:val="auto"/>
+      <w:kern w:val="2"/>
+      <w:sz w:val="24"/>
+      <w:szCs w:val="24"/>
+      <w:lang w:val="en-US" w:eastAsia="zh-CN" w:bidi="hi-IN"/>
+    </w:rPr>
+  </w:style>
+  <w:style w:type="paragraph" w:styleId="Textbody1" w:customStyle="1">
+    <w:name w:val="Text body"/>
+    <w:basedOn w:val="Standard"/>
+    <w:qFormat/>
+    <w:pPr>
+      <w:spacing w:lineRule="auto" w:line="276" w:before="0" w:after="140"/>
+    </w:pPr>
+    <w:rPr/>
+  </w:style>
+  <w:style w:type="numbering" w:styleId="NoList" w:default="1">
+    <w:name w:val="No List"/>
+    <w:uiPriority w:val="99"/>
+    <w:semiHidden/>
+    <w:unhideWhenUsed/>
+    <w:qFormat/>
   </w:style>
   <w:style w:type="table" w:default="1" w:styleId="TableNormal">
     <w:name w:val="Normal Table"/>
@@ -2241,748 +3445,6 @@
         <w:right w:w="108" w:type="dxa"/>
       </w:tblCellMar>
     </w:tblPr>
-  </w:style>
-  <w:style w:type="numbering" w:default="1" w:styleId="NoList">
-    <w:name w:val="No List"/>
-    <w:uiPriority w:val="99"/>
-    <w:semiHidden/>
-    <w:unhideWhenUsed/>
-  </w:style>
-  <w:style w:type="character" w:customStyle="1" w:styleId="Bullets">
-    <w:name w:val="Bullets"/>
-    <w:qFormat/>
-    <w:rPr>
-      <w:rFonts w:ascii="OpenSymbol" w:eastAsia="OpenSymbol" w:hAnsi="OpenSymbol" w:cs="OpenSymbol"/>
-    </w:rPr>
-  </w:style>
-  <w:style w:type="character" w:customStyle="1" w:styleId="ListLabel1">
-    <w:name w:val="ListLabel 1"/>
-    <w:qFormat/>
-    <w:rPr>
-      <w:rFonts w:eastAsia="OpenSymbol" w:cs="OpenSymbol"/>
-      <w:b/>
-    </w:rPr>
-  </w:style>
-  <w:style w:type="character" w:customStyle="1" w:styleId="ListLabel2">
-    <w:name w:val="ListLabel 2"/>
-    <w:qFormat/>
-    <w:rPr>
-      <w:rFonts w:eastAsia="OpenSymbol" w:cs="OpenSymbol"/>
-    </w:rPr>
-  </w:style>
-  <w:style w:type="character" w:customStyle="1" w:styleId="ListLabel3">
-    <w:name w:val="ListLabel 3"/>
-    <w:qFormat/>
-    <w:rPr>
-      <w:rFonts w:eastAsia="OpenSymbol" w:cs="OpenSymbol"/>
-    </w:rPr>
-  </w:style>
-  <w:style w:type="character" w:customStyle="1" w:styleId="ListLabel4">
-    <w:name w:val="ListLabel 4"/>
-    <w:qFormat/>
-    <w:rPr>
-      <w:rFonts w:eastAsia="OpenSymbol" w:cs="OpenSymbol"/>
-    </w:rPr>
-  </w:style>
-  <w:style w:type="character" w:customStyle="1" w:styleId="ListLabel5">
-    <w:name w:val="ListLabel 5"/>
-    <w:qFormat/>
-    <w:rPr>
-      <w:rFonts w:eastAsia="OpenSymbol" w:cs="OpenSymbol"/>
-    </w:rPr>
-  </w:style>
-  <w:style w:type="character" w:customStyle="1" w:styleId="ListLabel6">
-    <w:name w:val="ListLabel 6"/>
-    <w:qFormat/>
-    <w:rPr>
-      <w:rFonts w:eastAsia="OpenSymbol" w:cs="OpenSymbol"/>
-    </w:rPr>
-  </w:style>
-  <w:style w:type="character" w:customStyle="1" w:styleId="ListLabel7">
-    <w:name w:val="ListLabel 7"/>
-    <w:qFormat/>
-    <w:rPr>
-      <w:rFonts w:eastAsia="OpenSymbol" w:cs="OpenSymbol"/>
-    </w:rPr>
-  </w:style>
-  <w:style w:type="character" w:customStyle="1" w:styleId="ListLabel8">
-    <w:name w:val="ListLabel 8"/>
-    <w:qFormat/>
-    <w:rPr>
-      <w:rFonts w:eastAsia="OpenSymbol" w:cs="OpenSymbol"/>
-    </w:rPr>
-  </w:style>
-  <w:style w:type="character" w:customStyle="1" w:styleId="ListLabel9">
-    <w:name w:val="ListLabel 9"/>
-    <w:qFormat/>
-    <w:rPr>
-      <w:rFonts w:eastAsia="OpenSymbol" w:cs="OpenSymbol"/>
-    </w:rPr>
-  </w:style>
-  <w:style w:type="character" w:customStyle="1" w:styleId="ListLabel10">
-    <w:name w:val="ListLabel 10"/>
-    <w:qFormat/>
-    <w:rPr>
-      <w:rFonts w:eastAsia="OpenSymbol" w:cs="OpenSymbol"/>
-    </w:rPr>
-  </w:style>
-  <w:style w:type="character" w:customStyle="1" w:styleId="ListLabel11">
-    <w:name w:val="ListLabel 11"/>
-    <w:qFormat/>
-    <w:rPr>
-      <w:rFonts w:eastAsia="OpenSymbol" w:cs="OpenSymbol"/>
-    </w:rPr>
-  </w:style>
-  <w:style w:type="character" w:customStyle="1" w:styleId="ListLabel12">
-    <w:name w:val="ListLabel 12"/>
-    <w:qFormat/>
-    <w:rPr>
-      <w:rFonts w:eastAsia="OpenSymbol" w:cs="OpenSymbol"/>
-    </w:rPr>
-  </w:style>
-  <w:style w:type="character" w:customStyle="1" w:styleId="ListLabel13">
-    <w:name w:val="ListLabel 13"/>
-    <w:qFormat/>
-    <w:rPr>
-      <w:rFonts w:eastAsia="OpenSymbol" w:cs="OpenSymbol"/>
-    </w:rPr>
-  </w:style>
-  <w:style w:type="character" w:customStyle="1" w:styleId="ListLabel14">
-    <w:name w:val="ListLabel 14"/>
-    <w:qFormat/>
-    <w:rPr>
-      <w:rFonts w:eastAsia="OpenSymbol" w:cs="OpenSymbol"/>
-    </w:rPr>
-  </w:style>
-  <w:style w:type="character" w:customStyle="1" w:styleId="ListLabel15">
-    <w:name w:val="ListLabel 15"/>
-    <w:qFormat/>
-    <w:rPr>
-      <w:rFonts w:eastAsia="OpenSymbol" w:cs="OpenSymbol"/>
-    </w:rPr>
-  </w:style>
-  <w:style w:type="character" w:customStyle="1" w:styleId="ListLabel16">
-    <w:name w:val="ListLabel 16"/>
-    <w:qFormat/>
-    <w:rPr>
-      <w:rFonts w:eastAsia="OpenSymbol" w:cs="OpenSymbol"/>
-    </w:rPr>
-  </w:style>
-  <w:style w:type="character" w:customStyle="1" w:styleId="ListLabel17">
-    <w:name w:val="ListLabel 17"/>
-    <w:qFormat/>
-    <w:rPr>
-      <w:rFonts w:eastAsia="OpenSymbol" w:cs="OpenSymbol"/>
-    </w:rPr>
-  </w:style>
-  <w:style w:type="character" w:customStyle="1" w:styleId="ListLabel18">
-    <w:name w:val="ListLabel 18"/>
-    <w:qFormat/>
-    <w:rPr>
-      <w:rFonts w:eastAsia="OpenSymbol" w:cs="OpenSymbol"/>
-    </w:rPr>
-  </w:style>
-  <w:style w:type="character" w:customStyle="1" w:styleId="ListLabel19">
-    <w:name w:val="ListLabel 19"/>
-    <w:qFormat/>
-    <w:rPr>
-      <w:rFonts w:eastAsia="OpenSymbol" w:cs="OpenSymbol"/>
-    </w:rPr>
-  </w:style>
-  <w:style w:type="character" w:customStyle="1" w:styleId="ListLabel20">
-    <w:name w:val="ListLabel 20"/>
-    <w:qFormat/>
-    <w:rPr>
-      <w:rFonts w:eastAsia="OpenSymbol" w:cs="OpenSymbol"/>
-    </w:rPr>
-  </w:style>
-  <w:style w:type="character" w:customStyle="1" w:styleId="ListLabel21">
-    <w:name w:val="ListLabel 21"/>
-    <w:qFormat/>
-    <w:rPr>
-      <w:rFonts w:eastAsia="OpenSymbol" w:cs="OpenSymbol"/>
-    </w:rPr>
-  </w:style>
-  <w:style w:type="character" w:customStyle="1" w:styleId="ListLabel22">
-    <w:name w:val="ListLabel 22"/>
-    <w:qFormat/>
-    <w:rPr>
-      <w:rFonts w:eastAsia="OpenSymbol" w:cs="OpenSymbol"/>
-      <w:b/>
-    </w:rPr>
-  </w:style>
-  <w:style w:type="character" w:customStyle="1" w:styleId="ListLabel23">
-    <w:name w:val="ListLabel 23"/>
-    <w:qFormat/>
-    <w:rPr>
-      <w:rFonts w:eastAsia="OpenSymbol" w:cs="OpenSymbol"/>
-    </w:rPr>
-  </w:style>
-  <w:style w:type="character" w:customStyle="1" w:styleId="ListLabel24">
-    <w:name w:val="ListLabel 24"/>
-    <w:qFormat/>
-    <w:rPr>
-      <w:rFonts w:eastAsia="OpenSymbol" w:cs="OpenSymbol"/>
-      <w:b/>
-    </w:rPr>
-  </w:style>
-  <w:style w:type="character" w:customStyle="1" w:styleId="ListLabel25">
-    <w:name w:val="ListLabel 25"/>
-    <w:qFormat/>
-    <w:rPr>
-      <w:rFonts w:eastAsia="OpenSymbol" w:cs="OpenSymbol"/>
-    </w:rPr>
-  </w:style>
-  <w:style w:type="character" w:customStyle="1" w:styleId="ListLabel26">
-    <w:name w:val="ListLabel 26"/>
-    <w:qFormat/>
-    <w:rPr>
-      <w:rFonts w:eastAsia="OpenSymbol" w:cs="OpenSymbol"/>
-    </w:rPr>
-  </w:style>
-  <w:style w:type="character" w:customStyle="1" w:styleId="ListLabel27">
-    <w:name w:val="ListLabel 27"/>
-    <w:qFormat/>
-    <w:rPr>
-      <w:rFonts w:eastAsia="OpenSymbol" w:cs="OpenSymbol"/>
-    </w:rPr>
-  </w:style>
-  <w:style w:type="character" w:customStyle="1" w:styleId="ListLabel28">
-    <w:name w:val="ListLabel 28"/>
-    <w:qFormat/>
-    <w:rPr>
-      <w:rFonts w:eastAsia="OpenSymbol" w:cs="OpenSymbol"/>
-    </w:rPr>
-  </w:style>
-  <w:style w:type="character" w:customStyle="1" w:styleId="ListLabel29">
-    <w:name w:val="ListLabel 29"/>
-    <w:qFormat/>
-    <w:rPr>
-      <w:rFonts w:eastAsia="OpenSymbol" w:cs="OpenSymbol"/>
-    </w:rPr>
-  </w:style>
-  <w:style w:type="character" w:customStyle="1" w:styleId="ListLabel30">
-    <w:name w:val="ListLabel 30"/>
-    <w:qFormat/>
-    <w:rPr>
-      <w:rFonts w:eastAsia="OpenSymbol" w:cs="OpenSymbol"/>
-    </w:rPr>
-  </w:style>
-  <w:style w:type="character" w:customStyle="1" w:styleId="ListLabel31">
-    <w:name w:val="ListLabel 31"/>
-    <w:qFormat/>
-    <w:rPr>
-      <w:rFonts w:eastAsia="OpenSymbol" w:cs="OpenSymbol"/>
-    </w:rPr>
-  </w:style>
-  <w:style w:type="character" w:customStyle="1" w:styleId="ListLabel32">
-    <w:name w:val="ListLabel 32"/>
-    <w:qFormat/>
-    <w:rPr>
-      <w:rFonts w:eastAsia="OpenSymbol" w:cs="OpenSymbol"/>
-    </w:rPr>
-  </w:style>
-  <w:style w:type="character" w:customStyle="1" w:styleId="ListLabel33">
-    <w:name w:val="ListLabel 33"/>
-    <w:qFormat/>
-    <w:rPr>
-      <w:rFonts w:eastAsia="OpenSymbol" w:cs="OpenSymbol"/>
-    </w:rPr>
-  </w:style>
-  <w:style w:type="character" w:customStyle="1" w:styleId="ListLabel34">
-    <w:name w:val="ListLabel 34"/>
-    <w:qFormat/>
-    <w:rPr>
-      <w:rFonts w:eastAsia="OpenSymbol" w:cs="OpenSymbol"/>
-    </w:rPr>
-  </w:style>
-  <w:style w:type="character" w:customStyle="1" w:styleId="ListLabel35">
-    <w:name w:val="ListLabel 35"/>
-    <w:qFormat/>
-    <w:rPr>
-      <w:rFonts w:eastAsia="OpenSymbol" w:cs="OpenSymbol"/>
-    </w:rPr>
-  </w:style>
-  <w:style w:type="character" w:customStyle="1" w:styleId="ListLabel36">
-    <w:name w:val="ListLabel 36"/>
-    <w:qFormat/>
-    <w:rPr>
-      <w:rFonts w:eastAsia="OpenSymbol" w:cs="OpenSymbol"/>
-    </w:rPr>
-  </w:style>
-  <w:style w:type="character" w:customStyle="1" w:styleId="ListLabel37">
-    <w:name w:val="ListLabel 37"/>
-    <w:qFormat/>
-    <w:rPr>
-      <w:rFonts w:cs="Courier New"/>
-    </w:rPr>
-  </w:style>
-  <w:style w:type="character" w:customStyle="1" w:styleId="ListLabel38">
-    <w:name w:val="ListLabel 38"/>
-    <w:qFormat/>
-    <w:rPr>
-      <w:rFonts w:cs="Courier New"/>
-    </w:rPr>
-  </w:style>
-  <w:style w:type="character" w:customStyle="1" w:styleId="ListLabel39">
-    <w:name w:val="ListLabel 39"/>
-    <w:qFormat/>
-    <w:rPr>
-      <w:rFonts w:cs="Courier New"/>
-    </w:rPr>
-  </w:style>
-  <w:style w:type="character" w:customStyle="1" w:styleId="ListLabel40">
-    <w:name w:val="ListLabel 40"/>
-    <w:qFormat/>
-    <w:rPr>
-      <w:rFonts w:cs="Courier New"/>
-    </w:rPr>
-  </w:style>
-  <w:style w:type="character" w:customStyle="1" w:styleId="ListLabel41">
-    <w:name w:val="ListLabel 41"/>
-    <w:qFormat/>
-    <w:rPr>
-      <w:rFonts w:cs="Courier New"/>
-    </w:rPr>
-  </w:style>
-  <w:style w:type="character" w:customStyle="1" w:styleId="ListLabel42">
-    <w:name w:val="ListLabel 42"/>
-    <w:qFormat/>
-    <w:rPr>
-      <w:rFonts w:cs="Courier New"/>
-    </w:rPr>
-  </w:style>
-  <w:style w:type="character" w:customStyle="1" w:styleId="ListLabel43">
-    <w:name w:val="ListLabel 43"/>
-    <w:qFormat/>
-    <w:rPr>
-      <w:rFonts w:cs="Courier New"/>
-    </w:rPr>
-  </w:style>
-  <w:style w:type="character" w:customStyle="1" w:styleId="ListLabel44">
-    <w:name w:val="ListLabel 44"/>
-    <w:qFormat/>
-    <w:rPr>
-      <w:rFonts w:cs="Courier New"/>
-    </w:rPr>
-  </w:style>
-  <w:style w:type="character" w:customStyle="1" w:styleId="ListLabel45">
-    <w:name w:val="ListLabel 45"/>
-    <w:qFormat/>
-    <w:rPr>
-      <w:rFonts w:cs="Courier New"/>
-    </w:rPr>
-  </w:style>
-  <w:style w:type="character" w:customStyle="1" w:styleId="InternetLink">
-    <w:name w:val="Internet Link"/>
-    <w:rPr>
-      <w:color w:val="000080"/>
-      <w:u w:val="single"/>
-    </w:rPr>
-  </w:style>
-  <w:style w:type="character" w:customStyle="1" w:styleId="VisitedInternetLink">
-    <w:name w:val="Visited Internet Link"/>
-    <w:rPr>
-      <w:color w:val="800000"/>
-      <w:u w:val="single"/>
-    </w:rPr>
-  </w:style>
-  <w:style w:type="character" w:customStyle="1" w:styleId="ListLabel46">
-    <w:name w:val="ListLabel 46"/>
-    <w:qFormat/>
-    <w:rPr>
-      <w:rFonts w:cs="OpenSymbol"/>
-      <w:b/>
-    </w:rPr>
-  </w:style>
-  <w:style w:type="character" w:customStyle="1" w:styleId="ListLabel47">
-    <w:name w:val="ListLabel 47"/>
-    <w:qFormat/>
-    <w:rPr>
-      <w:rFonts w:cs="OpenSymbol"/>
-    </w:rPr>
-  </w:style>
-  <w:style w:type="character" w:customStyle="1" w:styleId="ListLabel48">
-    <w:name w:val="ListLabel 48"/>
-    <w:qFormat/>
-    <w:rPr>
-      <w:rFonts w:cs="OpenSymbol"/>
-    </w:rPr>
-  </w:style>
-  <w:style w:type="character" w:customStyle="1" w:styleId="ListLabel49">
-    <w:name w:val="ListLabel 49"/>
-    <w:qFormat/>
-    <w:rPr>
-      <w:rFonts w:cs="OpenSymbol"/>
-    </w:rPr>
-  </w:style>
-  <w:style w:type="character" w:customStyle="1" w:styleId="ListLabel50">
-    <w:name w:val="ListLabel 50"/>
-    <w:qFormat/>
-    <w:rPr>
-      <w:rFonts w:cs="OpenSymbol"/>
-    </w:rPr>
-  </w:style>
-  <w:style w:type="character" w:customStyle="1" w:styleId="ListLabel51">
-    <w:name w:val="ListLabel 51"/>
-    <w:qFormat/>
-    <w:rPr>
-      <w:rFonts w:cs="OpenSymbol"/>
-    </w:rPr>
-  </w:style>
-  <w:style w:type="character" w:customStyle="1" w:styleId="ListLabel52">
-    <w:name w:val="ListLabel 52"/>
-    <w:qFormat/>
-    <w:rPr>
-      <w:rFonts w:cs="OpenSymbol"/>
-    </w:rPr>
-  </w:style>
-  <w:style w:type="character" w:customStyle="1" w:styleId="ListLabel53">
-    <w:name w:val="ListLabel 53"/>
-    <w:qFormat/>
-    <w:rPr>
-      <w:rFonts w:cs="OpenSymbol"/>
-    </w:rPr>
-  </w:style>
-  <w:style w:type="character" w:customStyle="1" w:styleId="ListLabel54">
-    <w:name w:val="ListLabel 54"/>
-    <w:qFormat/>
-    <w:rPr>
-      <w:rFonts w:cs="OpenSymbol"/>
-    </w:rPr>
-  </w:style>
-  <w:style w:type="character" w:customStyle="1" w:styleId="ListLabel55">
-    <w:name w:val="ListLabel 55"/>
-    <w:qFormat/>
-    <w:rPr>
-      <w:rFonts w:cs="OpenSymbol"/>
-    </w:rPr>
-  </w:style>
-  <w:style w:type="character" w:customStyle="1" w:styleId="ListLabel56">
-    <w:name w:val="ListLabel 56"/>
-    <w:qFormat/>
-    <w:rPr>
-      <w:rFonts w:cs="OpenSymbol"/>
-    </w:rPr>
-  </w:style>
-  <w:style w:type="character" w:customStyle="1" w:styleId="ListLabel57">
-    <w:name w:val="ListLabel 57"/>
-    <w:qFormat/>
-    <w:rPr>
-      <w:rFonts w:cs="OpenSymbol"/>
-    </w:rPr>
-  </w:style>
-  <w:style w:type="character" w:customStyle="1" w:styleId="ListLabel58">
-    <w:name w:val="ListLabel 58"/>
-    <w:qFormat/>
-    <w:rPr>
-      <w:rFonts w:cs="OpenSymbol"/>
-    </w:rPr>
-  </w:style>
-  <w:style w:type="character" w:customStyle="1" w:styleId="ListLabel59">
-    <w:name w:val="ListLabel 59"/>
-    <w:qFormat/>
-    <w:rPr>
-      <w:rFonts w:cs="OpenSymbol"/>
-    </w:rPr>
-  </w:style>
-  <w:style w:type="character" w:customStyle="1" w:styleId="ListLabel60">
-    <w:name w:val="ListLabel 60"/>
-    <w:qFormat/>
-    <w:rPr>
-      <w:rFonts w:cs="OpenSymbol"/>
-    </w:rPr>
-  </w:style>
-  <w:style w:type="character" w:customStyle="1" w:styleId="ListLabel61">
-    <w:name w:val="ListLabel 61"/>
-    <w:qFormat/>
-    <w:rPr>
-      <w:rFonts w:cs="OpenSymbol"/>
-    </w:rPr>
-  </w:style>
-  <w:style w:type="character" w:customStyle="1" w:styleId="ListLabel62">
-    <w:name w:val="ListLabel 62"/>
-    <w:qFormat/>
-    <w:rPr>
-      <w:rFonts w:cs="OpenSymbol"/>
-    </w:rPr>
-  </w:style>
-  <w:style w:type="character" w:customStyle="1" w:styleId="ListLabel63">
-    <w:name w:val="ListLabel 63"/>
-    <w:qFormat/>
-    <w:rPr>
-      <w:rFonts w:cs="OpenSymbol"/>
-    </w:rPr>
-  </w:style>
-  <w:style w:type="character" w:customStyle="1" w:styleId="ListLabel64">
-    <w:name w:val="ListLabel 64"/>
-    <w:qFormat/>
-    <w:rPr>
-      <w:rFonts w:cs="OpenSymbol"/>
-    </w:rPr>
-  </w:style>
-  <w:style w:type="character" w:customStyle="1" w:styleId="ListLabel65">
-    <w:name w:val="ListLabel 65"/>
-    <w:qFormat/>
-    <w:rPr>
-      <w:rFonts w:cs="OpenSymbol"/>
-    </w:rPr>
-  </w:style>
-  <w:style w:type="character" w:customStyle="1" w:styleId="ListLabel66">
-    <w:name w:val="ListLabel 66"/>
-    <w:qFormat/>
-    <w:rPr>
-      <w:rFonts w:cs="OpenSymbol"/>
-    </w:rPr>
-  </w:style>
-  <w:style w:type="character" w:customStyle="1" w:styleId="ListLabel67">
-    <w:name w:val="ListLabel 67"/>
-    <w:qFormat/>
-    <w:rPr>
-      <w:rFonts w:cs="OpenSymbol"/>
-      <w:b w:val="0"/>
-    </w:rPr>
-  </w:style>
-  <w:style w:type="character" w:customStyle="1" w:styleId="ListLabel68">
-    <w:name w:val="ListLabel 68"/>
-    <w:qFormat/>
-    <w:rPr>
-      <w:rFonts w:cs="OpenSymbol"/>
-    </w:rPr>
-  </w:style>
-  <w:style w:type="character" w:customStyle="1" w:styleId="ListLabel69">
-    <w:name w:val="ListLabel 69"/>
-    <w:qFormat/>
-    <w:rPr>
-      <w:rFonts w:cs="OpenSymbol"/>
-      <w:b w:val="0"/>
-    </w:rPr>
-  </w:style>
-  <w:style w:type="character" w:customStyle="1" w:styleId="ListLabel70">
-    <w:name w:val="ListLabel 70"/>
-    <w:qFormat/>
-    <w:rPr>
-      <w:rFonts w:cs="OpenSymbol"/>
-      <w:b w:val="0"/>
-    </w:rPr>
-  </w:style>
-  <w:style w:type="character" w:customStyle="1" w:styleId="ListLabel71">
-    <w:name w:val="ListLabel 71"/>
-    <w:qFormat/>
-    <w:rPr>
-      <w:rFonts w:cs="OpenSymbol"/>
-    </w:rPr>
-  </w:style>
-  <w:style w:type="character" w:customStyle="1" w:styleId="ListLabel72">
-    <w:name w:val="ListLabel 72"/>
-    <w:qFormat/>
-    <w:rPr>
-      <w:rFonts w:cs="OpenSymbol"/>
-    </w:rPr>
-  </w:style>
-  <w:style w:type="character" w:customStyle="1" w:styleId="ListLabel73">
-    <w:name w:val="ListLabel 73"/>
-    <w:qFormat/>
-    <w:rPr>
-      <w:rFonts w:cs="OpenSymbol"/>
-    </w:rPr>
-  </w:style>
-  <w:style w:type="character" w:customStyle="1" w:styleId="ListLabel74">
-    <w:name w:val="ListLabel 74"/>
-    <w:qFormat/>
-    <w:rPr>
-      <w:rFonts w:cs="OpenSymbol"/>
-    </w:rPr>
-  </w:style>
-  <w:style w:type="character" w:customStyle="1" w:styleId="ListLabel75">
-    <w:name w:val="ListLabel 75"/>
-    <w:qFormat/>
-    <w:rPr>
-      <w:rFonts w:cs="OpenSymbol"/>
-    </w:rPr>
-  </w:style>
-  <w:style w:type="character" w:customStyle="1" w:styleId="ListLabel76">
-    <w:name w:val="ListLabel 76"/>
-    <w:qFormat/>
-    <w:rPr>
-      <w:rFonts w:cs="OpenSymbol"/>
-    </w:rPr>
-  </w:style>
-  <w:style w:type="character" w:customStyle="1" w:styleId="ListLabel77">
-    <w:name w:val="ListLabel 77"/>
-    <w:qFormat/>
-    <w:rPr>
-      <w:rFonts w:cs="OpenSymbol"/>
-    </w:rPr>
-  </w:style>
-  <w:style w:type="character" w:customStyle="1" w:styleId="ListLabel78">
-    <w:name w:val="ListLabel 78"/>
-    <w:qFormat/>
-    <w:rPr>
-      <w:rFonts w:cs="OpenSymbol"/>
-    </w:rPr>
-  </w:style>
-  <w:style w:type="character" w:customStyle="1" w:styleId="ListLabel79">
-    <w:name w:val="ListLabel 79"/>
-    <w:qFormat/>
-    <w:rPr>
-      <w:rFonts w:cs="OpenSymbol"/>
-    </w:rPr>
-  </w:style>
-  <w:style w:type="character" w:customStyle="1" w:styleId="ListLabel80">
-    <w:name w:val="ListLabel 80"/>
-    <w:qFormat/>
-    <w:rPr>
-      <w:rFonts w:cs="OpenSymbol"/>
-    </w:rPr>
-  </w:style>
-  <w:style w:type="character" w:customStyle="1" w:styleId="ListLabel81">
-    <w:name w:val="ListLabel 81"/>
-    <w:qFormat/>
-    <w:rPr>
-      <w:rFonts w:cs="OpenSymbol"/>
-    </w:rPr>
-  </w:style>
-  <w:style w:type="character" w:customStyle="1" w:styleId="ListLabel82">
-    <w:name w:val="ListLabel 82"/>
-    <w:qFormat/>
-    <w:rPr>
-      <w:rFonts w:cs="Symbol"/>
-    </w:rPr>
-  </w:style>
-  <w:style w:type="character" w:customStyle="1" w:styleId="ListLabel83">
-    <w:name w:val="ListLabel 83"/>
-    <w:qFormat/>
-    <w:rPr>
-      <w:rFonts w:cs="Courier New"/>
-    </w:rPr>
-  </w:style>
-  <w:style w:type="character" w:customStyle="1" w:styleId="ListLabel84">
-    <w:name w:val="ListLabel 84"/>
-    <w:qFormat/>
-    <w:rPr>
-      <w:rFonts w:cs="Wingdings"/>
-    </w:rPr>
-  </w:style>
-  <w:style w:type="character" w:customStyle="1" w:styleId="ListLabel85">
-    <w:name w:val="ListLabel 85"/>
-    <w:qFormat/>
-    <w:rPr>
-      <w:rFonts w:cs="Symbol"/>
-    </w:rPr>
-  </w:style>
-  <w:style w:type="character" w:customStyle="1" w:styleId="ListLabel86">
-    <w:name w:val="ListLabel 86"/>
-    <w:qFormat/>
-    <w:rPr>
-      <w:rFonts w:cs="Courier New"/>
-    </w:rPr>
-  </w:style>
-  <w:style w:type="character" w:customStyle="1" w:styleId="ListLabel87">
-    <w:name w:val="ListLabel 87"/>
-    <w:qFormat/>
-    <w:rPr>
-      <w:rFonts w:cs="Wingdings"/>
-    </w:rPr>
-  </w:style>
-  <w:style w:type="character" w:customStyle="1" w:styleId="ListLabel88">
-    <w:name w:val="ListLabel 88"/>
-    <w:qFormat/>
-    <w:rPr>
-      <w:rFonts w:cs="Symbol"/>
-    </w:rPr>
-  </w:style>
-  <w:style w:type="character" w:customStyle="1" w:styleId="ListLabel89">
-    <w:name w:val="ListLabel 89"/>
-    <w:qFormat/>
-    <w:rPr>
-      <w:rFonts w:cs="Courier New"/>
-    </w:rPr>
-  </w:style>
-  <w:style w:type="character" w:customStyle="1" w:styleId="ListLabel90">
-    <w:name w:val="ListLabel 90"/>
-    <w:qFormat/>
-    <w:rPr>
-      <w:rFonts w:cs="Wingdings"/>
-    </w:rPr>
-  </w:style>
-  <w:style w:type="character" w:customStyle="1" w:styleId="ListLabel91">
-    <w:name w:val="ListLabel 91"/>
-    <w:qFormat/>
-  </w:style>
-  <w:style w:type="character" w:customStyle="1" w:styleId="ListLabel92">
-    <w:name w:val="ListLabel 92"/>
-    <w:qFormat/>
-  </w:style>
-  <w:style w:type="paragraph" w:customStyle="1" w:styleId="Heading">
-    <w:name w:val="Heading"/>
-    <w:next w:val="BodyText"/>
-    <w:qFormat/>
-    <w:pPr>
-      <w:keepNext/>
-      <w:widowControl w:val="0"/>
-      <w:spacing w:before="240" w:after="120"/>
-    </w:pPr>
-    <w:rPr>
-      <w:rFonts w:ascii="Liberation Sans" w:hAnsi="Liberation Sans"/>
-      <w:sz w:val="28"/>
-      <w:szCs w:val="28"/>
-    </w:rPr>
-  </w:style>
-  <w:style w:type="paragraph" w:styleId="BodyText">
-    <w:name w:val="Body Text"/>
-    <w:basedOn w:val="Normal"/>
-    <w:pPr>
-      <w:spacing w:after="140" w:line="276" w:lineRule="auto"/>
-    </w:pPr>
-  </w:style>
-  <w:style w:type="paragraph" w:styleId="List">
-    <w:name w:val="List"/>
-    <w:pPr>
-      <w:widowControl w:val="0"/>
-    </w:pPr>
-    <w:rPr>
-      <w:sz w:val="24"/>
-    </w:rPr>
-  </w:style>
-  <w:style w:type="paragraph" w:styleId="Caption">
-    <w:name w:val="caption"/>
-    <w:basedOn w:val="Standard"/>
-    <w:qFormat/>
-    <w:pPr>
-      <w:suppressLineNumbers/>
-      <w:spacing w:before="120" w:after="120"/>
-    </w:pPr>
-    <w:rPr>
-      <w:i/>
-      <w:iCs/>
-    </w:rPr>
-  </w:style>
-  <w:style w:type="paragraph" w:customStyle="1" w:styleId="Index">
-    <w:name w:val="Index"/>
-    <w:qFormat/>
-    <w:pPr>
-      <w:widowControl w:val="0"/>
-      <w:suppressLineNumbers/>
-    </w:pPr>
-    <w:rPr>
-      <w:sz w:val="24"/>
-    </w:rPr>
-  </w:style>
-  <w:style w:type="paragraph" w:customStyle="1" w:styleId="Standard">
-    <w:name w:val="Standard"/>
-    <w:qFormat/>
-    <w:rPr>
-      <w:sz w:val="24"/>
-    </w:rPr>
-  </w:style>
-  <w:style w:type="paragraph" w:customStyle="1" w:styleId="Textbody">
-    <w:name w:val="Text body"/>
-    <w:basedOn w:val="Standard"/>
-    <w:qFormat/>
-    <w:pPr>
-      <w:spacing w:after="140" w:line="276" w:lineRule="auto"/>
-    </w:pPr>
   </w:style>
 </w:styles>
 </file>

--- a/outline_ah.docx
+++ b/outline_ah.docx
@@ -357,7 +357,7 @@
       </w:pPr>
       <w:r>
         <w:rPr>
-          <w:color w:val="00A65D"/>
+          <w:color w:val="009353"/>
         </w:rPr>
         <w:t xml:space="preserve">How much does the soil microbiome/nutrients change </w:t>
       </w:r>
@@ -375,7 +375,7 @@
       </w:pPr>
       <w:r>
         <w:rPr>
-          <w:color w:val="00A65D"/>
+          <w:color w:val="009353"/>
         </w:rPr>
         <w:t xml:space="preserve">from amendment? </w:t>
       </w:r>
@@ -393,7 +393,7 @@
       </w:pPr>
       <w:r>
         <w:rPr>
-          <w:color w:val="00A65D"/>
+          <w:color w:val="009353"/>
         </w:rPr>
         <w:t>NMDS of all amendments and basesline soils and time</w:t>
       </w:r>
@@ -411,7 +411,7 @@
       </w:pPr>
       <w:r>
         <w:rPr>
-          <w:color w:val="00A65D"/>
+          <w:color w:val="009353"/>
         </w:rPr>
         <w:t>Line charts of nutrients</w:t>
       </w:r>
@@ -429,7 +429,7 @@
       </w:pPr>
       <w:r>
         <w:rPr>
-          <w:color w:val="00A65D"/>
+          <w:color w:val="009353"/>
         </w:rPr>
         <w:t>Line chart of diversity index</w:t>
       </w:r>
@@ -447,7 +447,7 @@
       </w:pPr>
       <w:r>
         <w:rPr>
-          <w:color w:val="00A65D"/>
+          <w:color w:val="009353"/>
         </w:rPr>
         <w:t>Per amendment / soils?</w:t>
       </w:r>
@@ -465,7 +465,7 @@
       </w:pPr>
       <w:r>
         <w:rPr>
-          <w:color w:val="00A65D"/>
+          <w:color w:val="009353"/>
         </w:rPr>
         <w:t>Barchart of phylogeny – fingerprint</w:t>
       </w:r>
@@ -483,7 +483,7 @@
       </w:pPr>
       <w:r>
         <w:rPr>
-          <w:color w:val="00A65D"/>
+          <w:color w:val="009353"/>
         </w:rPr>
         <w:t>Line charts of nutrients</w:t>
       </w:r>
@@ -501,7 +501,7 @@
       </w:pPr>
       <w:r>
         <w:rPr>
-          <w:color w:val="00A65D"/>
+          <w:color w:val="009353"/>
         </w:rPr>
         <w:t>What is the biggest factor in the changes we observe? (quantify the explanatory variables)</w:t>
       </w:r>
@@ -513,10 +513,14 @@
           <w:ilvl w:val="0"/>
           <w:numId w:val="3"/>
         </w:numPr>
-        <w:rPr/>
-      </w:pPr>
-      <w:r>
-        <w:rPr/>
+        <w:rPr>
+          <w:color w:val="009353"/>
+        </w:rPr>
+      </w:pPr>
+      <w:r>
+        <w:rPr>
+          <w:color w:val="009353"/>
+        </w:rPr>
         <w:t xml:space="preserve">Who is present?  Distinction of transferers and responders.  </w:t>
       </w:r>
     </w:p>
@@ -533,7 +537,7 @@
       </w:pPr>
       <w:r>
         <w:rPr>
-          <w:color w:val="00A65D"/>
+          <w:color w:val="009353"/>
         </w:rPr>
         <w:t>Define Responders and specifically early and late responders</w:t>
       </w:r>
@@ -551,7 +555,7 @@
       </w:pPr>
       <w:r>
         <w:rPr>
-          <w:color w:val="00A65D"/>
+          <w:color w:val="009353"/>
         </w:rPr>
         <w:t>Early = first group of days identified by hierarchical clustering per treatment</w:t>
       </w:r>
@@ -569,7 +573,7 @@
       </w:pPr>
       <w:r>
         <w:rPr>
-          <w:color w:val="00A65D"/>
+          <w:color w:val="009353"/>
         </w:rPr>
         <w:t>Late = second group of days identified by hierarchical clustering per treatment</w:t>
       </w:r>
@@ -587,7 +591,7 @@
       </w:pPr>
       <w:r>
         <w:rPr>
-          <w:color w:val="00B050"/>
+          <w:color w:val="009353"/>
         </w:rPr>
         <w:t xml:space="preserve">Clustering results – is this different for the amendments?  </w:t>
       </w:r>
@@ -605,7 +609,7 @@
       </w:pPr>
       <w:r>
         <w:rPr>
-          <w:color w:val="00A65D"/>
+          <w:color w:val="009353"/>
         </w:rPr>
         <w:t>Defining what a “responder” and “persistor” is</w:t>
       </w:r>
@@ -623,7 +627,7 @@
       </w:pPr>
       <w:r>
         <w:rPr>
-          <w:color w:val="00A65D"/>
+          <w:color w:val="009353"/>
         </w:rPr>
         <w:t>Responder = &gt; 2 LFC compared to previous time point + control</w:t>
       </w:r>
@@ -641,15 +645,9 @@
       </w:pPr>
       <w:r>
         <w:rPr>
-          <w:color w:val="00A65D"/>
-        </w:rPr>
-        <w:t xml:space="preserve">Persistor = native OTUs that persist from day 7 into either early or early and late groups, </w:t>
-      </w:r>
-      <w:r>
-        <w:rPr>
-          <w:color w:val="00A65D"/>
-        </w:rPr>
-        <w:t>have this for top 20 most abundant from day 7 reference into each incubated treatment.</w:t>
+          <w:color w:val="009353"/>
+        </w:rPr>
+        <w:t>Persistor = native OTUs that persist from day 7 into either early or early and late groups, have this for top 20 most abundant from day 7 reference into each incubated treatment.</w:t>
       </w:r>
     </w:p>
     <w:p>
@@ -669,7 +667,7 @@
             <w:bCs/>
             <w:i/>
             <w:iCs/>
-            <w:color w:val="00A65D"/>
+            <w:color w:val="009353"/>
           </w:rPr>
           <w:t>/home/jflater/Documents/incubation_manuscript/code/core_heatmap.html</w:t>
         </w:r>
@@ -688,7 +686,7 @@
       </w:pPr>
       <w:r>
         <w:rPr>
-          <w:color w:val="00A65D"/>
+          <w:color w:val="009353"/>
         </w:rPr>
         <w:t>Alien = OTU originating from amendment and not present in control soil samples that can be detected in incubated microcosms with said amendment.</w:t>
       </w:r>
@@ -700,11 +698,13 @@
           <w:ilvl w:val="2"/>
           <w:numId w:val="3"/>
         </w:numPr>
-        <w:rPr/>
-      </w:pPr>
-      <w:r>
-        <w:rPr>
-          <w:color w:val="FF0000"/>
+        <w:rPr>
+          <w:color w:val="009353"/>
+        </w:rPr>
+      </w:pPr>
+      <w:r>
+        <w:rPr>
+          <w:color w:val="009353"/>
         </w:rPr>
         <w:t>Outputs:  Early and late natives and aliens</w:t>
       </w:r>
@@ -716,11 +716,13 @@
           <w:ilvl w:val="3"/>
           <w:numId w:val="3"/>
         </w:numPr>
-        <w:rPr/>
-      </w:pPr>
-      <w:r>
-        <w:rPr>
-          <w:color w:val="00A65D"/>
+        <w:rPr>
+          <w:color w:val="009353"/>
+        </w:rPr>
+      </w:pPr>
+      <w:r>
+        <w:rPr>
+          <w:color w:val="009353"/>
         </w:rPr>
         <w:t># of OTUs that are early / late natives and aliens</w:t>
       </w:r>
@@ -738,7 +740,7 @@
       </w:pPr>
       <w:r>
         <w:rPr>
-          <w:color w:val="00A65D"/>
+          <w:color w:val="009353"/>
         </w:rPr>
         <w:t>Table with # of aliens for each treatment and what period of the incubation they were detected, early/late or throughout.</w:t>
       </w:r>
@@ -750,29 +752,19 @@
           <w:ilvl w:val="6"/>
           <w:numId w:val="3"/>
         </w:numPr>
-        <w:rPr/>
-      </w:pPr>
-      <w:r>
-        <w:rPr>
-          <w:color w:val="ED1C24"/>
-        </w:rPr>
-        <w:t xml:space="preserve">Note: heatmaps not on rarefied object but cluster was which generated the table, should I rarefy the </w:t>
-      </w:r>
-      <w:r>
-        <w:rPr>
-          <w:color w:val="ED1C24"/>
-        </w:rPr>
-        <w:t>heatmap</w:t>
-      </w:r>
-      <w:r>
-        <w:rPr>
-          <w:color w:val="ED1C24"/>
-        </w:rPr>
-        <w:t xml:space="preserve"> as well? It’s comparing samples across time within a treatment using bray curtis-distance...I think maybe rarefy? </w:t>
-      </w:r>
-      <w:r>
-        <w:rPr>
-          <w:color w:val="00A65D"/>
+        <w:rPr>
+          <w:color w:val="009353"/>
+        </w:rPr>
+      </w:pPr>
+      <w:r>
+        <w:rPr>
+          <w:color w:val="009353"/>
+        </w:rPr>
+        <w:t xml:space="preserve">Note: heatmaps not on rarefied object but cluster was which generated the table, should I rarefy the heatmap as well? It’s comparing samples across time within a treatment using bray curtis-distance...I think maybe rarefy? </w:t>
+      </w:r>
+      <w:r>
+        <w:rPr>
+          <w:color w:val="009353"/>
         </w:rPr>
         <w:t xml:space="preserve"> </w:t>
       </w:r>
@@ -785,14 +777,26 @@
           <w:numId w:val="3"/>
         </w:numPr>
         <w:rPr>
-          <w:color w:val="FF0000"/>
-        </w:rPr>
-      </w:pPr>
-      <w:r>
-        <w:rPr>
-          <w:color w:val="FF0000"/>
-        </w:rPr>
-        <w:t>Line chart of their abundance changing  (LFC)</w:t>
+          <w:color w:val="009353"/>
+        </w:rPr>
+      </w:pPr>
+      <w:r>
+        <w:rPr>
+          <w:color w:val="009353"/>
+        </w:rPr>
+        <w:t>Bar</w:t>
+      </w:r>
+      <w:r>
+        <w:rPr>
+          <w:color w:val="009353"/>
+        </w:rPr>
+        <w:t xml:space="preserve"> chart of </w:t>
+      </w:r>
+      <w:r>
+        <w:rPr>
+          <w:color w:val="009353"/>
+        </w:rPr>
+        <w:t>OTUs with LFC &gt; 2 compared to reference for each treatment, faceted by group in which OTUs were detected from clustering.</w:t>
       </w:r>
     </w:p>
     <w:p>
@@ -808,19 +812,7 @@
         <w:rPr>
           <w:color w:val="FF0000"/>
         </w:rPr>
-        <w:t>Is there a pattern of responders and persist</w:t>
-      </w:r>
-      <w:r>
-        <w:rPr>
-          <w:color w:val="FF0000"/>
-        </w:rPr>
-        <w:t>o</w:t>
-      </w:r>
-      <w:r>
-        <w:rPr>
-          <w:color w:val="FF0000"/>
-        </w:rPr>
-        <w:t>rs?</w:t>
+        <w:t>Is there a pattern of responders and persistors?</w:t>
       </w:r>
     </w:p>
     <w:p>
@@ -830,17 +822,21 @@
           <w:ilvl w:val="5"/>
           <w:numId w:val="3"/>
         </w:numPr>
+        <w:rPr/>
+      </w:pPr>
+      <w:r>
         <w:rPr>
           <w:color w:val="00A65D"/>
           <w:highlight w:val="yellow"/>
         </w:rPr>
-      </w:pPr>
+        <w:t xml:space="preserve">The phylogenetic characterization of these guys [phylogenetic tree / heatmap of the early and late native and aliens per amendment] </w:t>
+      </w:r>
       <w:r>
         <w:rPr>
           <w:color w:val="00A65D"/>
           <w:highlight w:val="yellow"/>
         </w:rPr>
-        <w:t>The phylogenetic characterization of these guys [phylogenetic tree / heatmap of the early and late native and aliens per amendment]</w:t>
+        <w:t>← still working on getting graphlan to work</w:t>
       </w:r>
     </w:p>
     <w:p>
@@ -3311,6 +3307,346 @@
     <w:qFormat/>
     <w:rPr/>
   </w:style>
+  <w:style w:type="character" w:styleId="ListLabel140">
+    <w:name w:val="ListLabel 140"/>
+    <w:qFormat/>
+    <w:rPr>
+      <w:rFonts w:cs="OpenSymbol"/>
+      <w:b/>
+    </w:rPr>
+  </w:style>
+  <w:style w:type="character" w:styleId="ListLabel141">
+    <w:name w:val="ListLabel 141"/>
+    <w:qFormat/>
+    <w:rPr>
+      <w:rFonts w:cs="OpenSymbol"/>
+    </w:rPr>
+  </w:style>
+  <w:style w:type="character" w:styleId="ListLabel142">
+    <w:name w:val="ListLabel 142"/>
+    <w:qFormat/>
+    <w:rPr>
+      <w:rFonts w:cs="OpenSymbol"/>
+    </w:rPr>
+  </w:style>
+  <w:style w:type="character" w:styleId="ListLabel143">
+    <w:name w:val="ListLabel 143"/>
+    <w:qFormat/>
+    <w:rPr>
+      <w:rFonts w:cs="OpenSymbol"/>
+    </w:rPr>
+  </w:style>
+  <w:style w:type="character" w:styleId="ListLabel144">
+    <w:name w:val="ListLabel 144"/>
+    <w:qFormat/>
+    <w:rPr>
+      <w:rFonts w:cs="OpenSymbol"/>
+    </w:rPr>
+  </w:style>
+  <w:style w:type="character" w:styleId="ListLabel145">
+    <w:name w:val="ListLabel 145"/>
+    <w:qFormat/>
+    <w:rPr>
+      <w:rFonts w:cs="OpenSymbol"/>
+    </w:rPr>
+  </w:style>
+  <w:style w:type="character" w:styleId="ListLabel146">
+    <w:name w:val="ListLabel 146"/>
+    <w:qFormat/>
+    <w:rPr>
+      <w:rFonts w:cs="OpenSymbol"/>
+    </w:rPr>
+  </w:style>
+  <w:style w:type="character" w:styleId="ListLabel147">
+    <w:name w:val="ListLabel 147"/>
+    <w:qFormat/>
+    <w:rPr>
+      <w:rFonts w:cs="OpenSymbol"/>
+    </w:rPr>
+  </w:style>
+  <w:style w:type="character" w:styleId="ListLabel148">
+    <w:name w:val="ListLabel 148"/>
+    <w:qFormat/>
+    <w:rPr>
+      <w:rFonts w:cs="OpenSymbol"/>
+    </w:rPr>
+  </w:style>
+  <w:style w:type="character" w:styleId="ListLabel149">
+    <w:name w:val="ListLabel 149"/>
+    <w:qFormat/>
+    <w:rPr>
+      <w:rFonts w:cs="OpenSymbol"/>
+    </w:rPr>
+  </w:style>
+  <w:style w:type="character" w:styleId="ListLabel150">
+    <w:name w:val="ListLabel 150"/>
+    <w:qFormat/>
+    <w:rPr>
+      <w:rFonts w:cs="OpenSymbol"/>
+    </w:rPr>
+  </w:style>
+  <w:style w:type="character" w:styleId="ListLabel151">
+    <w:name w:val="ListLabel 151"/>
+    <w:qFormat/>
+    <w:rPr>
+      <w:rFonts w:cs="OpenSymbol"/>
+    </w:rPr>
+  </w:style>
+  <w:style w:type="character" w:styleId="ListLabel152">
+    <w:name w:val="ListLabel 152"/>
+    <w:qFormat/>
+    <w:rPr>
+      <w:rFonts w:cs="OpenSymbol"/>
+    </w:rPr>
+  </w:style>
+  <w:style w:type="character" w:styleId="ListLabel153">
+    <w:name w:val="ListLabel 153"/>
+    <w:qFormat/>
+    <w:rPr>
+      <w:rFonts w:cs="OpenSymbol"/>
+    </w:rPr>
+  </w:style>
+  <w:style w:type="character" w:styleId="ListLabel154">
+    <w:name w:val="ListLabel 154"/>
+    <w:qFormat/>
+    <w:rPr>
+      <w:rFonts w:cs="OpenSymbol"/>
+    </w:rPr>
+  </w:style>
+  <w:style w:type="character" w:styleId="ListLabel155">
+    <w:name w:val="ListLabel 155"/>
+    <w:qFormat/>
+    <w:rPr>
+      <w:rFonts w:cs="OpenSymbol"/>
+    </w:rPr>
+  </w:style>
+  <w:style w:type="character" w:styleId="ListLabel156">
+    <w:name w:val="ListLabel 156"/>
+    <w:qFormat/>
+    <w:rPr>
+      <w:rFonts w:cs="OpenSymbol"/>
+    </w:rPr>
+  </w:style>
+  <w:style w:type="character" w:styleId="ListLabel157">
+    <w:name w:val="ListLabel 157"/>
+    <w:qFormat/>
+    <w:rPr>
+      <w:rFonts w:cs="OpenSymbol"/>
+    </w:rPr>
+  </w:style>
+  <w:style w:type="character" w:styleId="ListLabel158">
+    <w:name w:val="ListLabel 158"/>
+    <w:qFormat/>
+    <w:rPr>
+      <w:rFonts w:cs="OpenSymbol"/>
+    </w:rPr>
+  </w:style>
+  <w:style w:type="character" w:styleId="ListLabel159">
+    <w:name w:val="ListLabel 159"/>
+    <w:qFormat/>
+    <w:rPr>
+      <w:rFonts w:cs="OpenSymbol"/>
+    </w:rPr>
+  </w:style>
+  <w:style w:type="character" w:styleId="ListLabel160">
+    <w:name w:val="ListLabel 160"/>
+    <w:qFormat/>
+    <w:rPr>
+      <w:rFonts w:cs="OpenSymbol"/>
+    </w:rPr>
+  </w:style>
+  <w:style w:type="character" w:styleId="ListLabel161">
+    <w:name w:val="ListLabel 161"/>
+    <w:qFormat/>
+    <w:rPr>
+      <w:rFonts w:cs="OpenSymbol"/>
+      <w:b w:val="false"/>
+    </w:rPr>
+  </w:style>
+  <w:style w:type="character" w:styleId="ListLabel162">
+    <w:name w:val="ListLabel 162"/>
+    <w:qFormat/>
+    <w:rPr>
+      <w:rFonts w:cs="OpenSymbol"/>
+    </w:rPr>
+  </w:style>
+  <w:style w:type="character" w:styleId="ListLabel163">
+    <w:name w:val="ListLabel 163"/>
+    <w:qFormat/>
+    <w:rPr>
+      <w:rFonts w:cs="OpenSymbol"/>
+      <w:b w:val="false"/>
+    </w:rPr>
+  </w:style>
+  <w:style w:type="character" w:styleId="ListLabel164">
+    <w:name w:val="ListLabel 164"/>
+    <w:qFormat/>
+    <w:rPr>
+      <w:rFonts w:cs="OpenSymbol"/>
+      <w:b w:val="false"/>
+    </w:rPr>
+  </w:style>
+  <w:style w:type="character" w:styleId="ListLabel165">
+    <w:name w:val="ListLabel 165"/>
+    <w:qFormat/>
+    <w:rPr>
+      <w:rFonts w:cs="OpenSymbol"/>
+    </w:rPr>
+  </w:style>
+  <w:style w:type="character" w:styleId="ListLabel166">
+    <w:name w:val="ListLabel 166"/>
+    <w:qFormat/>
+    <w:rPr>
+      <w:rFonts w:cs="OpenSymbol"/>
+    </w:rPr>
+  </w:style>
+  <w:style w:type="character" w:styleId="ListLabel167">
+    <w:name w:val="ListLabel 167"/>
+    <w:qFormat/>
+    <w:rPr>
+      <w:rFonts w:cs="OpenSymbol"/>
+    </w:rPr>
+  </w:style>
+  <w:style w:type="character" w:styleId="ListLabel168">
+    <w:name w:val="ListLabel 168"/>
+    <w:qFormat/>
+    <w:rPr>
+      <w:rFonts w:cs="OpenSymbol"/>
+    </w:rPr>
+  </w:style>
+  <w:style w:type="character" w:styleId="ListLabel169">
+    <w:name w:val="ListLabel 169"/>
+    <w:qFormat/>
+    <w:rPr>
+      <w:rFonts w:cs="OpenSymbol"/>
+    </w:rPr>
+  </w:style>
+  <w:style w:type="character" w:styleId="ListLabel170">
+    <w:name w:val="ListLabel 170"/>
+    <w:qFormat/>
+    <w:rPr>
+      <w:rFonts w:cs="OpenSymbol"/>
+    </w:rPr>
+  </w:style>
+  <w:style w:type="character" w:styleId="ListLabel171">
+    <w:name w:val="ListLabel 171"/>
+    <w:qFormat/>
+    <w:rPr>
+      <w:rFonts w:cs="OpenSymbol"/>
+    </w:rPr>
+  </w:style>
+  <w:style w:type="character" w:styleId="ListLabel172">
+    <w:name w:val="ListLabel 172"/>
+    <w:qFormat/>
+    <w:rPr>
+      <w:rFonts w:cs="OpenSymbol"/>
+    </w:rPr>
+  </w:style>
+  <w:style w:type="character" w:styleId="ListLabel173">
+    <w:name w:val="ListLabel 173"/>
+    <w:qFormat/>
+    <w:rPr>
+      <w:rFonts w:cs="OpenSymbol"/>
+    </w:rPr>
+  </w:style>
+  <w:style w:type="character" w:styleId="ListLabel174">
+    <w:name w:val="ListLabel 174"/>
+    <w:qFormat/>
+    <w:rPr>
+      <w:rFonts w:cs="OpenSymbol"/>
+    </w:rPr>
+  </w:style>
+  <w:style w:type="character" w:styleId="ListLabel175">
+    <w:name w:val="ListLabel 175"/>
+    <w:qFormat/>
+    <w:rPr>
+      <w:rFonts w:cs="OpenSymbol"/>
+    </w:rPr>
+  </w:style>
+  <w:style w:type="character" w:styleId="ListLabel176">
+    <w:name w:val="ListLabel 176"/>
+    <w:qFormat/>
+    <w:rPr>
+      <w:rFonts w:cs="Symbol"/>
+    </w:rPr>
+  </w:style>
+  <w:style w:type="character" w:styleId="ListLabel177">
+    <w:name w:val="ListLabel 177"/>
+    <w:qFormat/>
+    <w:rPr>
+      <w:rFonts w:cs="Courier New"/>
+    </w:rPr>
+  </w:style>
+  <w:style w:type="character" w:styleId="ListLabel178">
+    <w:name w:val="ListLabel 178"/>
+    <w:qFormat/>
+    <w:rPr>
+      <w:rFonts w:cs="Wingdings"/>
+    </w:rPr>
+  </w:style>
+  <w:style w:type="character" w:styleId="ListLabel179">
+    <w:name w:val="ListLabel 179"/>
+    <w:qFormat/>
+    <w:rPr>
+      <w:rFonts w:cs="Symbol"/>
+    </w:rPr>
+  </w:style>
+  <w:style w:type="character" w:styleId="ListLabel180">
+    <w:name w:val="ListLabel 180"/>
+    <w:qFormat/>
+    <w:rPr>
+      <w:rFonts w:cs="Courier New"/>
+    </w:rPr>
+  </w:style>
+  <w:style w:type="character" w:styleId="ListLabel181">
+    <w:name w:val="ListLabel 181"/>
+    <w:qFormat/>
+    <w:rPr>
+      <w:rFonts w:cs="Wingdings"/>
+    </w:rPr>
+  </w:style>
+  <w:style w:type="character" w:styleId="ListLabel182">
+    <w:name w:val="ListLabel 182"/>
+    <w:qFormat/>
+    <w:rPr>
+      <w:rFonts w:cs="Symbol"/>
+    </w:rPr>
+  </w:style>
+  <w:style w:type="character" w:styleId="ListLabel183">
+    <w:name w:val="ListLabel 183"/>
+    <w:qFormat/>
+    <w:rPr>
+      <w:rFonts w:cs="Courier New"/>
+    </w:rPr>
+  </w:style>
+  <w:style w:type="character" w:styleId="ListLabel184">
+    <w:name w:val="ListLabel 184"/>
+    <w:qFormat/>
+    <w:rPr>
+      <w:rFonts w:cs="Wingdings"/>
+    </w:rPr>
+  </w:style>
+  <w:style w:type="character" w:styleId="ListLabel185">
+    <w:name w:val="ListLabel 185"/>
+    <w:qFormat/>
+    <w:rPr>
+      <w:b/>
+      <w:bCs/>
+      <w:i/>
+      <w:iCs/>
+      <w:color w:val="00A65D"/>
+    </w:rPr>
+  </w:style>
+  <w:style w:type="character" w:styleId="ListLabel186">
+    <w:name w:val="ListLabel 186"/>
+    <w:qFormat/>
+    <w:rPr/>
+  </w:style>
+  <w:style w:type="character" w:styleId="ListLabel187">
+    <w:name w:val="ListLabel 187"/>
+    <w:qFormat/>
+    <w:rPr/>
+  </w:style>
   <w:style w:type="paragraph" w:styleId="Heading" w:customStyle="1">
     <w:name w:val="Heading"/>
     <w:basedOn w:val="Normal"/>
@@ -3385,7 +3721,9 @@
     <w:pPr>
       <w:widowControl w:val="false"/>
       <w:suppressLineNumbers/>
+      <w:bidi w:val="0"/>
       <w:spacing w:before="120" w:after="120"/>
+      <w:jc w:val="left"/>
     </w:pPr>
     <w:rPr>
       <w:rFonts w:ascii="Liberation Serif" w:hAnsi="Liberation Serif" w:eastAsia="Noto Sans CJK SC Regular" w:cs="Lohit Devanagari"/>
